--- a/test/FairyOnline测试总结.docx
+++ b/test/FairyOnline测试总结.docx
@@ -164,7 +164,9 @@
         </w:tblBorders>
         <w:tblLayout w:type="fixed"/>
         <w:tblCellMar>
+          <w:top w:w="0" w:type="dxa"/>
           <w:left w:w="108" w:type="dxa"/>
+          <w:bottom w:w="0" w:type="dxa"/>
           <w:right w:w="108" w:type="dxa"/>
         </w:tblCellMar>
       </w:tblPr>
@@ -184,7 +186,9 @@
           </w:tblBorders>
           <w:tblLayout w:type="fixed"/>
           <w:tblCellMar>
+            <w:top w:w="0" w:type="dxa"/>
             <w:left w:w="108" w:type="dxa"/>
+            <w:bottom w:w="0" w:type="dxa"/>
             <w:right w:w="108" w:type="dxa"/>
           </w:tblCellMar>
         </w:tblPrEx>
@@ -255,7 +259,9 @@
           </w:tblBorders>
           <w:tblLayout w:type="fixed"/>
           <w:tblCellMar>
+            <w:top w:w="0" w:type="dxa"/>
             <w:left w:w="108" w:type="dxa"/>
+            <w:bottom w:w="0" w:type="dxa"/>
             <w:right w:w="108" w:type="dxa"/>
           </w:tblCellMar>
         </w:tblPrEx>
@@ -318,7 +324,9 @@
           </w:tblBorders>
           <w:tblLayout w:type="fixed"/>
           <w:tblCellMar>
+            <w:top w:w="0" w:type="dxa"/>
             <w:left w:w="108" w:type="dxa"/>
+            <w:bottom w:w="0" w:type="dxa"/>
             <w:right w:w="108" w:type="dxa"/>
           </w:tblCellMar>
         </w:tblPrEx>
@@ -381,7 +389,9 @@
           </w:tblBorders>
           <w:tblLayout w:type="fixed"/>
           <w:tblCellMar>
+            <w:top w:w="0" w:type="dxa"/>
             <w:left w:w="108" w:type="dxa"/>
+            <w:bottom w:w="0" w:type="dxa"/>
             <w:right w:w="108" w:type="dxa"/>
           </w:tblCellMar>
         </w:tblPrEx>
@@ -444,7 +454,9 @@
           </w:tblBorders>
           <w:tblLayout w:type="fixed"/>
           <w:tblCellMar>
+            <w:top w:w="0" w:type="dxa"/>
             <w:left w:w="108" w:type="dxa"/>
+            <w:bottom w:w="0" w:type="dxa"/>
             <w:right w:w="108" w:type="dxa"/>
           </w:tblCellMar>
         </w:tblPrEx>
@@ -508,7 +520,9 @@
           </w:tblBorders>
           <w:tblLayout w:type="fixed"/>
           <w:tblCellMar>
+            <w:top w:w="0" w:type="dxa"/>
             <w:left w:w="108" w:type="dxa"/>
+            <w:bottom w:w="0" w:type="dxa"/>
             <w:right w:w="108" w:type="dxa"/>
           </w:tblCellMar>
         </w:tblPrEx>
@@ -572,7 +586,9 @@
           </w:tblBorders>
           <w:tblLayout w:type="fixed"/>
           <w:tblCellMar>
+            <w:top w:w="0" w:type="dxa"/>
             <w:left w:w="108" w:type="dxa"/>
+            <w:bottom w:w="0" w:type="dxa"/>
             <w:right w:w="108" w:type="dxa"/>
           </w:tblCellMar>
         </w:tblPrEx>
@@ -635,7 +651,9 @@
           </w:tblBorders>
           <w:tblLayout w:type="fixed"/>
           <w:tblCellMar>
+            <w:top w:w="0" w:type="dxa"/>
             <w:left w:w="108" w:type="dxa"/>
+            <w:bottom w:w="0" w:type="dxa"/>
             <w:right w:w="108" w:type="dxa"/>
           </w:tblCellMar>
         </w:tblPrEx>
@@ -698,7 +716,9 @@
           </w:tblBorders>
           <w:tblLayout w:type="fixed"/>
           <w:tblCellMar>
+            <w:top w:w="0" w:type="dxa"/>
             <w:left w:w="108" w:type="dxa"/>
+            <w:bottom w:w="0" w:type="dxa"/>
             <w:right w:w="108" w:type="dxa"/>
           </w:tblCellMar>
         </w:tblPrEx>
@@ -761,7 +781,9 @@
           </w:tblBorders>
           <w:tblLayout w:type="fixed"/>
           <w:tblCellMar>
+            <w:top w:w="0" w:type="dxa"/>
             <w:left w:w="108" w:type="dxa"/>
+            <w:bottom w:w="0" w:type="dxa"/>
             <w:right w:w="108" w:type="dxa"/>
           </w:tblCellMar>
         </w:tblPrEx>
@@ -817,6 +839,7 @@
       <w:pPr>
         <w:pStyle w:val="3"/>
         <w:numPr>
+          <w:ilvl w:val="0"/>
           <w:numId w:val="0"/>
         </w:numPr>
         <w:ind w:leftChars="0"/>
@@ -908,8 +931,13 @@
             <w:insideH w:val="single" w:color="auto" w:sz="6" w:space="0"/>
             <w:insideV w:val="single" w:color="auto" w:sz="6" w:space="0"/>
           </w:tblBorders>
-          <w:shd w:val="clear" w:color="auto" w:fill="auto"/>
           <w:tblLayout w:type="fixed"/>
+          <w:tblCellMar>
+            <w:top w:w="0" w:type="dxa"/>
+            <w:left w:w="108" w:type="dxa"/>
+            <w:bottom w:w="0" w:type="dxa"/>
+            <w:right w:w="108" w:type="dxa"/>
+          </w:tblCellMar>
         </w:tblPrEx>
         <w:tc>
           <w:tcPr>
@@ -1088,6 +1116,205 @@
                 <w:lang w:val="en-US" w:eastAsia="zh-CN" w:bidi="ar"/>
               </w:rPr>
               <w:t>测试用例执行者</w:t>
+            </w:r>
+          </w:p>
+        </w:tc>
+      </w:tr>
+      <w:tr>
+        <w:tblPrEx>
+          <w:tblBorders>
+            <w:top w:val="single" w:color="auto" w:sz="6" w:space="0"/>
+            <w:left w:val="single" w:color="auto" w:sz="6" w:space="0"/>
+            <w:bottom w:val="single" w:color="auto" w:sz="6" w:space="0"/>
+            <w:right w:val="single" w:color="auto" w:sz="6" w:space="0"/>
+            <w:insideH w:val="single" w:color="auto" w:sz="6" w:space="0"/>
+            <w:insideV w:val="single" w:color="auto" w:sz="6" w:space="0"/>
+          </w:tblBorders>
+          <w:tblLayout w:type="fixed"/>
+          <w:tblCellMar>
+            <w:top w:w="0" w:type="dxa"/>
+            <w:left w:w="108" w:type="dxa"/>
+            <w:bottom w:w="0" w:type="dxa"/>
+            <w:right w:w="108" w:type="dxa"/>
+          </w:tblCellMar>
+        </w:tblPrEx>
+        <w:tc>
+          <w:tcPr>
+            <w:tcW w:w="1997" w:type="dxa"/>
+            <w:vMerge w:val="restart"/>
+            <w:tcBorders>
+              <w:top w:val="single" w:color="auto" w:sz="4" w:space="0"/>
+              <w:left w:val="single" w:color="auto" w:sz="4" w:space="0"/>
+              <w:right w:val="single" w:color="auto" w:sz="4" w:space="0"/>
+            </w:tcBorders>
+            <w:shd w:val="clear" w:color="auto" w:fill="auto"/>
+            <w:vAlign w:val="center"/>
+          </w:tcPr>
+          <w:p>
+            <w:pPr>
+              <w:keepNext w:val="0"/>
+              <w:keepLines w:val="0"/>
+              <w:widowControl/>
+              <w:suppressLineNumbers w:val="0"/>
+              <w:jc w:val="center"/>
+              <w:rPr>
+                <w:rFonts w:hint="eastAsia" w:ascii="宋体" w:hAnsi="宋体" w:eastAsia="宋体" w:cs="宋体"/>
+                <w:b w:val="0"/>
+                <w:i w:val="0"/>
+                <w:color w:val="000000"/>
+                <w:kern w:val="0"/>
+                <w:sz w:val="22"/>
+                <w:szCs w:val="22"/>
+                <w:lang w:val="en-US" w:eastAsia="zh-CN" w:bidi="ar"/>
+              </w:rPr>
+            </w:pPr>
+            <w:r>
+              <w:rPr>
+                <w:rFonts w:hint="eastAsia" w:ascii="宋体" w:hAnsi="宋体" w:eastAsia="宋体" w:cs="宋体"/>
+                <w:b w:val="0"/>
+                <w:i w:val="0"/>
+                <w:color w:val="000000"/>
+                <w:kern w:val="0"/>
+                <w:sz w:val="22"/>
+                <w:szCs w:val="22"/>
+                <w:lang w:val="en-US" w:eastAsia="zh-CN" w:bidi="ar"/>
+              </w:rPr>
+              <w:t>游客模块</w:t>
+            </w:r>
+          </w:p>
+        </w:tc>
+        <w:tc>
+          <w:tcPr>
+            <w:tcW w:w="2130" w:type="dxa"/>
+            <w:tcBorders>
+              <w:top w:val="single" w:color="auto" w:sz="4" w:space="0"/>
+              <w:left w:val="single" w:color="auto" w:sz="4" w:space="0"/>
+              <w:bottom w:val="single" w:color="auto" w:sz="4" w:space="0"/>
+              <w:right w:val="single" w:color="auto" w:sz="4" w:space="0"/>
+            </w:tcBorders>
+            <w:shd w:val="clear" w:color="auto" w:fill="auto"/>
+            <w:vAlign w:val="center"/>
+          </w:tcPr>
+          <w:p>
+            <w:pPr>
+              <w:keepNext w:val="0"/>
+              <w:keepLines w:val="0"/>
+              <w:widowControl/>
+              <w:suppressLineNumbers w:val="0"/>
+              <w:jc w:val="center"/>
+              <w:rPr>
+                <w:rFonts w:hint="eastAsia" w:ascii="宋体" w:hAnsi="宋体" w:eastAsia="宋体" w:cs="宋体"/>
+                <w:b w:val="0"/>
+                <w:i w:val="0"/>
+                <w:color w:val="000000"/>
+                <w:kern w:val="0"/>
+                <w:sz w:val="22"/>
+                <w:szCs w:val="22"/>
+                <w:lang w:val="en-US" w:eastAsia="zh-CN" w:bidi="ar"/>
+              </w:rPr>
+            </w:pPr>
+            <w:r>
+              <w:rPr>
+                <w:rFonts w:hint="eastAsia" w:ascii="宋体" w:hAnsi="宋体" w:eastAsia="宋体" w:cs="宋体"/>
+                <w:b w:val="0"/>
+                <w:i w:val="0"/>
+                <w:color w:val="000000"/>
+                <w:kern w:val="0"/>
+                <w:sz w:val="22"/>
+                <w:szCs w:val="22"/>
+                <w:lang w:val="en-US" w:eastAsia="zh-CN" w:bidi="ar"/>
+              </w:rPr>
+              <w:t>注册</w:t>
+            </w:r>
+          </w:p>
+        </w:tc>
+        <w:tc>
+          <w:tcPr>
+            <w:tcW w:w="2130" w:type="dxa"/>
+            <w:vMerge w:val="restart"/>
+            <w:tcBorders>
+              <w:top w:val="single" w:color="auto" w:sz="4" w:space="0"/>
+              <w:left w:val="single" w:color="auto" w:sz="4" w:space="0"/>
+              <w:right w:val="single" w:color="auto" w:sz="4" w:space="0"/>
+            </w:tcBorders>
+            <w:shd w:val="clear" w:color="auto" w:fill="auto"/>
+            <w:vAlign w:val="center"/>
+          </w:tcPr>
+          <w:p>
+            <w:pPr>
+              <w:keepNext w:val="0"/>
+              <w:keepLines w:val="0"/>
+              <w:widowControl/>
+              <w:suppressLineNumbers w:val="0"/>
+              <w:jc w:val="center"/>
+              <w:rPr>
+                <w:rFonts w:hint="eastAsia" w:ascii="宋体" w:hAnsi="宋体" w:eastAsia="宋体" w:cs="宋体"/>
+                <w:b w:val="0"/>
+                <w:i w:val="0"/>
+                <w:color w:val="000000"/>
+                <w:kern w:val="0"/>
+                <w:sz w:val="22"/>
+                <w:szCs w:val="22"/>
+                <w:lang w:val="en-US" w:eastAsia="zh-CN" w:bidi="ar"/>
+              </w:rPr>
+            </w:pPr>
+            <w:r>
+              <w:rPr>
+                <w:rFonts w:hint="eastAsia" w:ascii="宋体" w:hAnsi="宋体" w:eastAsia="宋体" w:cs="宋体"/>
+                <w:b w:val="0"/>
+                <w:i w:val="0"/>
+                <w:color w:val="000000"/>
+                <w:kern w:val="0"/>
+                <w:sz w:val="22"/>
+                <w:szCs w:val="22"/>
+                <w:lang w:val="en-US" w:eastAsia="zh-CN" w:bidi="ar"/>
+              </w:rPr>
+              <w:t>张晗</w:t>
+            </w:r>
+          </w:p>
+        </w:tc>
+        <w:tc>
+          <w:tcPr>
+            <w:tcW w:w="1999" w:type="dxa"/>
+            <w:vMerge w:val="restart"/>
+            <w:tcBorders>
+              <w:top w:val="single" w:color="auto" w:sz="4" w:space="0"/>
+              <w:left w:val="single" w:color="auto" w:sz="4" w:space="0"/>
+              <w:right w:val="single" w:color="auto" w:sz="4" w:space="0"/>
+            </w:tcBorders>
+            <w:shd w:val="clear" w:color="auto" w:fill="auto"/>
+            <w:vAlign w:val="center"/>
+          </w:tcPr>
+          <w:p>
+            <w:pPr>
+              <w:keepNext w:val="0"/>
+              <w:keepLines w:val="0"/>
+              <w:widowControl/>
+              <w:suppressLineNumbers w:val="0"/>
+              <w:jc w:val="center"/>
+              <w:rPr>
+                <w:rFonts w:hint="eastAsia" w:ascii="宋体" w:hAnsi="宋体" w:eastAsia="宋体" w:cs="宋体"/>
+                <w:b w:val="0"/>
+                <w:i w:val="0"/>
+                <w:color w:val="000000"/>
+                <w:kern w:val="0"/>
+                <w:sz w:val="22"/>
+                <w:szCs w:val="22"/>
+                <w:lang w:val="en-US" w:eastAsia="zh-CN" w:bidi="ar"/>
+              </w:rPr>
+            </w:pPr>
+            <w:r>
+              <w:rPr>
+                <w:rFonts w:hint="eastAsia" w:ascii="宋体" w:hAnsi="宋体" w:eastAsia="宋体" w:cs="宋体"/>
+                <w:b w:val="0"/>
+                <w:i w:val="0"/>
+                <w:color w:val="000000"/>
+                <w:kern w:val="0"/>
+                <w:sz w:val="22"/>
+                <w:szCs w:val="22"/>
+                <w:lang w:val="en-US" w:eastAsia="zh-CN" w:bidi="ar"/>
+              </w:rPr>
+              <w:t>张晗</w:t>
             </w:r>
           </w:p>
         </w:tc>
@@ -1114,6 +1341,322 @@
         <w:tc>
           <w:tcPr>
             <w:tcW w:w="1997" w:type="dxa"/>
+            <w:vMerge w:val="continue"/>
+            <w:tcBorders>
+              <w:left w:val="single" w:color="auto" w:sz="4" w:space="0"/>
+              <w:right w:val="single" w:color="auto" w:sz="4" w:space="0"/>
+            </w:tcBorders>
+            <w:shd w:val="clear" w:color="auto" w:fill="auto"/>
+            <w:vAlign w:val="center"/>
+          </w:tcPr>
+          <w:p>
+            <w:pPr>
+              <w:keepNext w:val="0"/>
+              <w:keepLines w:val="0"/>
+              <w:widowControl/>
+              <w:suppressLineNumbers w:val="0"/>
+              <w:jc w:val="center"/>
+              <w:rPr>
+                <w:rFonts w:hint="eastAsia" w:ascii="宋体" w:hAnsi="宋体" w:eastAsia="宋体" w:cs="宋体"/>
+                <w:b w:val="0"/>
+                <w:i w:val="0"/>
+                <w:color w:val="000000"/>
+                <w:kern w:val="0"/>
+                <w:sz w:val="22"/>
+                <w:szCs w:val="22"/>
+                <w:lang w:val="en-US" w:eastAsia="zh-CN" w:bidi="ar"/>
+              </w:rPr>
+            </w:pPr>
+          </w:p>
+        </w:tc>
+        <w:tc>
+          <w:tcPr>
+            <w:tcW w:w="2130" w:type="dxa"/>
+            <w:tcBorders>
+              <w:top w:val="single" w:color="auto" w:sz="4" w:space="0"/>
+              <w:left w:val="single" w:color="auto" w:sz="4" w:space="0"/>
+              <w:bottom w:val="single" w:color="auto" w:sz="4" w:space="0"/>
+              <w:right w:val="single" w:color="auto" w:sz="4" w:space="0"/>
+            </w:tcBorders>
+            <w:shd w:val="clear" w:color="auto" w:fill="auto"/>
+            <w:vAlign w:val="center"/>
+          </w:tcPr>
+          <w:p>
+            <w:pPr>
+              <w:keepNext w:val="0"/>
+              <w:keepLines w:val="0"/>
+              <w:widowControl/>
+              <w:suppressLineNumbers w:val="0"/>
+              <w:jc w:val="center"/>
+              <w:rPr>
+                <w:rFonts w:hint="eastAsia" w:ascii="宋体" w:hAnsi="宋体" w:eastAsia="宋体" w:cs="宋体"/>
+                <w:b w:val="0"/>
+                <w:i w:val="0"/>
+                <w:color w:val="000000"/>
+                <w:kern w:val="0"/>
+                <w:sz w:val="22"/>
+                <w:szCs w:val="22"/>
+                <w:lang w:val="en-US" w:eastAsia="zh-CN" w:bidi="ar"/>
+              </w:rPr>
+            </w:pPr>
+            <w:r>
+              <w:rPr>
+                <w:rFonts w:hint="eastAsia" w:ascii="宋体" w:hAnsi="宋体" w:eastAsia="宋体" w:cs="宋体"/>
+                <w:b w:val="0"/>
+                <w:i w:val="0"/>
+                <w:color w:val="000000"/>
+                <w:kern w:val="0"/>
+                <w:sz w:val="22"/>
+                <w:szCs w:val="22"/>
+                <w:lang w:val="en-US" w:eastAsia="zh-CN" w:bidi="ar"/>
+              </w:rPr>
+              <w:t>课程</w:t>
+            </w:r>
+          </w:p>
+        </w:tc>
+        <w:tc>
+          <w:tcPr>
+            <w:tcW w:w="2130" w:type="dxa"/>
+            <w:vMerge w:val="continue"/>
+            <w:tcBorders>
+              <w:left w:val="single" w:color="auto" w:sz="4" w:space="0"/>
+              <w:right w:val="single" w:color="auto" w:sz="4" w:space="0"/>
+            </w:tcBorders>
+            <w:shd w:val="clear" w:color="auto" w:fill="auto"/>
+            <w:vAlign w:val="center"/>
+          </w:tcPr>
+          <w:p>
+            <w:pPr>
+              <w:keepNext w:val="0"/>
+              <w:keepLines w:val="0"/>
+              <w:widowControl/>
+              <w:suppressLineNumbers w:val="0"/>
+              <w:jc w:val="center"/>
+              <w:rPr>
+                <w:rFonts w:hint="eastAsia" w:ascii="宋体" w:hAnsi="宋体" w:eastAsia="宋体" w:cs="宋体"/>
+                <w:b w:val="0"/>
+                <w:i w:val="0"/>
+                <w:color w:val="000000"/>
+                <w:kern w:val="0"/>
+                <w:sz w:val="22"/>
+                <w:szCs w:val="22"/>
+                <w:lang w:val="en-US" w:eastAsia="zh-CN" w:bidi="ar"/>
+              </w:rPr>
+            </w:pPr>
+          </w:p>
+        </w:tc>
+        <w:tc>
+          <w:tcPr>
+            <w:tcW w:w="1999" w:type="dxa"/>
+            <w:vMerge w:val="continue"/>
+            <w:tcBorders>
+              <w:left w:val="single" w:color="auto" w:sz="4" w:space="0"/>
+              <w:right w:val="single" w:color="auto" w:sz="4" w:space="0"/>
+            </w:tcBorders>
+            <w:shd w:val="clear" w:color="auto" w:fill="auto"/>
+            <w:vAlign w:val="center"/>
+          </w:tcPr>
+          <w:p>
+            <w:pPr>
+              <w:keepNext w:val="0"/>
+              <w:keepLines w:val="0"/>
+              <w:widowControl/>
+              <w:suppressLineNumbers w:val="0"/>
+              <w:jc w:val="center"/>
+              <w:rPr>
+                <w:rFonts w:hint="eastAsia" w:ascii="宋体" w:hAnsi="宋体" w:eastAsia="宋体" w:cs="宋体"/>
+                <w:b w:val="0"/>
+                <w:i w:val="0"/>
+                <w:color w:val="000000"/>
+                <w:kern w:val="0"/>
+                <w:sz w:val="22"/>
+                <w:szCs w:val="22"/>
+                <w:lang w:val="en-US" w:eastAsia="zh-CN" w:bidi="ar"/>
+              </w:rPr>
+            </w:pPr>
+          </w:p>
+        </w:tc>
+      </w:tr>
+      <w:tr>
+        <w:tblPrEx>
+          <w:tblBorders>
+            <w:top w:val="single" w:color="auto" w:sz="6" w:space="0"/>
+            <w:left w:val="single" w:color="auto" w:sz="6" w:space="0"/>
+            <w:bottom w:val="single" w:color="auto" w:sz="6" w:space="0"/>
+            <w:right w:val="single" w:color="auto" w:sz="6" w:space="0"/>
+            <w:insideH w:val="single" w:color="auto" w:sz="6" w:space="0"/>
+            <w:insideV w:val="single" w:color="auto" w:sz="6" w:space="0"/>
+          </w:tblBorders>
+          <w:tblLayout w:type="fixed"/>
+          <w:tblCellMar>
+            <w:top w:w="0" w:type="dxa"/>
+            <w:left w:w="108" w:type="dxa"/>
+            <w:bottom w:w="0" w:type="dxa"/>
+            <w:right w:w="108" w:type="dxa"/>
+          </w:tblCellMar>
+        </w:tblPrEx>
+        <w:tc>
+          <w:tcPr>
+            <w:tcW w:w="1997" w:type="dxa"/>
+            <w:vMerge w:val="continue"/>
+            <w:tcBorders>
+              <w:left w:val="single" w:color="auto" w:sz="4" w:space="0"/>
+              <w:bottom w:val="single" w:color="auto" w:sz="4" w:space="0"/>
+              <w:right w:val="single" w:color="auto" w:sz="4" w:space="0"/>
+            </w:tcBorders>
+            <w:shd w:val="clear" w:color="auto" w:fill="auto"/>
+            <w:vAlign w:val="center"/>
+          </w:tcPr>
+          <w:p>
+            <w:pPr>
+              <w:keepNext w:val="0"/>
+              <w:keepLines w:val="0"/>
+              <w:widowControl/>
+              <w:suppressLineNumbers w:val="0"/>
+              <w:jc w:val="center"/>
+              <w:rPr>
+                <w:rFonts w:hint="eastAsia" w:ascii="宋体" w:hAnsi="宋体" w:eastAsia="宋体" w:cs="宋体"/>
+                <w:b w:val="0"/>
+                <w:i w:val="0"/>
+                <w:color w:val="000000"/>
+                <w:kern w:val="0"/>
+                <w:sz w:val="22"/>
+                <w:szCs w:val="22"/>
+                <w:lang w:val="en-US" w:eastAsia="zh-CN" w:bidi="ar"/>
+              </w:rPr>
+            </w:pPr>
+          </w:p>
+        </w:tc>
+        <w:tc>
+          <w:tcPr>
+            <w:tcW w:w="2130" w:type="dxa"/>
+            <w:tcBorders>
+              <w:top w:val="single" w:color="auto" w:sz="4" w:space="0"/>
+              <w:left w:val="single" w:color="auto" w:sz="4" w:space="0"/>
+              <w:bottom w:val="single" w:color="auto" w:sz="4" w:space="0"/>
+              <w:right w:val="single" w:color="auto" w:sz="4" w:space="0"/>
+            </w:tcBorders>
+            <w:shd w:val="clear" w:color="auto" w:fill="auto"/>
+            <w:vAlign w:val="center"/>
+          </w:tcPr>
+          <w:p>
+            <w:pPr>
+              <w:keepNext w:val="0"/>
+              <w:keepLines w:val="0"/>
+              <w:widowControl/>
+              <w:suppressLineNumbers w:val="0"/>
+              <w:jc w:val="center"/>
+              <w:rPr>
+                <w:rFonts w:hint="eastAsia" w:ascii="宋体" w:hAnsi="宋体" w:eastAsia="宋体" w:cs="宋体"/>
+                <w:b w:val="0"/>
+                <w:i w:val="0"/>
+                <w:color w:val="000000"/>
+                <w:kern w:val="0"/>
+                <w:sz w:val="22"/>
+                <w:szCs w:val="22"/>
+                <w:lang w:val="en-US" w:eastAsia="zh-CN" w:bidi="ar"/>
+              </w:rPr>
+            </w:pPr>
+            <w:r>
+              <w:rPr>
+                <w:rFonts w:hint="eastAsia" w:ascii="宋体" w:hAnsi="宋体" w:eastAsia="宋体" w:cs="宋体"/>
+                <w:b w:val="0"/>
+                <w:i w:val="0"/>
+                <w:color w:val="000000"/>
+                <w:kern w:val="0"/>
+                <w:sz w:val="22"/>
+                <w:szCs w:val="22"/>
+                <w:lang w:val="en-US" w:eastAsia="zh-CN" w:bidi="ar"/>
+              </w:rPr>
+              <w:t>与小叶交流</w:t>
+            </w:r>
+          </w:p>
+        </w:tc>
+        <w:tc>
+          <w:tcPr>
+            <w:tcW w:w="2130" w:type="dxa"/>
+            <w:vMerge w:val="continue"/>
+            <w:tcBorders>
+              <w:left w:val="single" w:color="auto" w:sz="4" w:space="0"/>
+              <w:bottom w:val="single" w:color="auto" w:sz="4" w:space="0"/>
+              <w:right w:val="single" w:color="auto" w:sz="4" w:space="0"/>
+            </w:tcBorders>
+            <w:shd w:val="clear" w:color="auto" w:fill="auto"/>
+            <w:vAlign w:val="center"/>
+          </w:tcPr>
+          <w:p>
+            <w:pPr>
+              <w:keepNext w:val="0"/>
+              <w:keepLines w:val="0"/>
+              <w:widowControl/>
+              <w:suppressLineNumbers w:val="0"/>
+              <w:jc w:val="center"/>
+              <w:rPr>
+                <w:rFonts w:hint="eastAsia" w:ascii="宋体" w:hAnsi="宋体" w:eastAsia="宋体" w:cs="宋体"/>
+                <w:b w:val="0"/>
+                <w:i w:val="0"/>
+                <w:color w:val="000000"/>
+                <w:kern w:val="0"/>
+                <w:sz w:val="22"/>
+                <w:szCs w:val="22"/>
+                <w:lang w:val="en-US" w:eastAsia="zh-CN" w:bidi="ar"/>
+              </w:rPr>
+            </w:pPr>
+          </w:p>
+        </w:tc>
+        <w:tc>
+          <w:tcPr>
+            <w:tcW w:w="1999" w:type="dxa"/>
+            <w:vMerge w:val="continue"/>
+            <w:tcBorders>
+              <w:left w:val="single" w:color="auto" w:sz="4" w:space="0"/>
+              <w:right w:val="single" w:color="auto" w:sz="4" w:space="0"/>
+            </w:tcBorders>
+            <w:shd w:val="clear" w:color="auto" w:fill="auto"/>
+            <w:vAlign w:val="center"/>
+          </w:tcPr>
+          <w:p>
+            <w:pPr>
+              <w:keepNext w:val="0"/>
+              <w:keepLines w:val="0"/>
+              <w:widowControl/>
+              <w:suppressLineNumbers w:val="0"/>
+              <w:jc w:val="center"/>
+              <w:rPr>
+                <w:rFonts w:hint="eastAsia" w:ascii="宋体" w:hAnsi="宋体" w:eastAsia="宋体" w:cs="宋体"/>
+                <w:b w:val="0"/>
+                <w:i w:val="0"/>
+                <w:color w:val="000000"/>
+                <w:kern w:val="0"/>
+                <w:sz w:val="22"/>
+                <w:szCs w:val="22"/>
+                <w:lang w:val="en-US" w:eastAsia="zh-CN" w:bidi="ar"/>
+              </w:rPr>
+            </w:pPr>
+          </w:p>
+        </w:tc>
+      </w:tr>
+      <w:tr>
+        <w:tblPrEx>
+          <w:tblBorders>
+            <w:top w:val="single" w:color="auto" w:sz="6" w:space="0"/>
+            <w:left w:val="single" w:color="auto" w:sz="6" w:space="0"/>
+            <w:bottom w:val="single" w:color="auto" w:sz="6" w:space="0"/>
+            <w:right w:val="single" w:color="auto" w:sz="6" w:space="0"/>
+            <w:insideH w:val="single" w:color="auto" w:sz="6" w:space="0"/>
+            <w:insideV w:val="single" w:color="auto" w:sz="6" w:space="0"/>
+          </w:tblBorders>
+          <w:tblLayout w:type="fixed"/>
+          <w:tblCellMar>
+            <w:top w:w="0" w:type="dxa"/>
+            <w:left w:w="108" w:type="dxa"/>
+            <w:bottom w:w="0" w:type="dxa"/>
+            <w:right w:w="108" w:type="dxa"/>
+          </w:tblCellMar>
+        </w:tblPrEx>
+        <w:tc>
+          <w:tcPr>
+            <w:tcW w:w="1997" w:type="dxa"/>
             <w:vMerge w:val="restart"/>
             <w:tcBorders>
               <w:top w:val="single" w:color="auto" w:sz="4" w:space="0"/>
@@ -1152,7 +1695,7 @@
                 <w:szCs w:val="22"/>
                 <w:lang w:val="en-US" w:eastAsia="zh-CN" w:bidi="ar"/>
               </w:rPr>
-              <w:t>游客模块</w:t>
+              <w:t>用户（学生）模块</w:t>
             </w:r>
           </w:p>
         </w:tc>
@@ -1197,7 +1740,7 @@
                 <w:szCs w:val="22"/>
                 <w:lang w:val="en-US" w:eastAsia="zh-CN" w:bidi="ar"/>
               </w:rPr>
-              <w:t>注册</w:t>
+              <w:t>登录</w:t>
             </w:r>
           </w:p>
         </w:tc>
@@ -1249,6 +1792,843 @@
         <w:tc>
           <w:tcPr>
             <w:tcW w:w="1999" w:type="dxa"/>
+            <w:vMerge w:val="continue"/>
+            <w:tcBorders>
+              <w:left w:val="single" w:color="auto" w:sz="4" w:space="0"/>
+              <w:right w:val="single" w:color="auto" w:sz="4" w:space="0"/>
+            </w:tcBorders>
+            <w:shd w:val="clear" w:color="auto" w:fill="auto"/>
+            <w:vAlign w:val="center"/>
+          </w:tcPr>
+          <w:p>
+            <w:pPr>
+              <w:keepNext w:val="0"/>
+              <w:keepLines w:val="0"/>
+              <w:widowControl/>
+              <w:suppressLineNumbers w:val="0"/>
+              <w:jc w:val="center"/>
+              <w:rPr>
+                <w:rFonts w:hint="eastAsia" w:ascii="宋体" w:hAnsi="宋体" w:eastAsia="宋体" w:cs="宋体"/>
+                <w:b w:val="0"/>
+                <w:i w:val="0"/>
+                <w:color w:val="000000"/>
+                <w:kern w:val="0"/>
+                <w:sz w:val="22"/>
+                <w:szCs w:val="22"/>
+                <w:lang w:val="en-US" w:eastAsia="zh-CN" w:bidi="ar"/>
+              </w:rPr>
+            </w:pPr>
+          </w:p>
+        </w:tc>
+      </w:tr>
+      <w:tr>
+        <w:tblPrEx>
+          <w:tblBorders>
+            <w:top w:val="single" w:color="auto" w:sz="6" w:space="0"/>
+            <w:left w:val="single" w:color="auto" w:sz="6" w:space="0"/>
+            <w:bottom w:val="single" w:color="auto" w:sz="6" w:space="0"/>
+            <w:right w:val="single" w:color="auto" w:sz="6" w:space="0"/>
+            <w:insideH w:val="single" w:color="auto" w:sz="6" w:space="0"/>
+            <w:insideV w:val="single" w:color="auto" w:sz="6" w:space="0"/>
+          </w:tblBorders>
+          <w:tblLayout w:type="fixed"/>
+          <w:tblCellMar>
+            <w:top w:w="0" w:type="dxa"/>
+            <w:left w:w="108" w:type="dxa"/>
+            <w:bottom w:w="0" w:type="dxa"/>
+            <w:right w:w="108" w:type="dxa"/>
+          </w:tblCellMar>
+        </w:tblPrEx>
+        <w:tc>
+          <w:tcPr>
+            <w:tcW w:w="1997" w:type="dxa"/>
+            <w:vMerge w:val="continue"/>
+            <w:tcBorders>
+              <w:left w:val="single" w:color="auto" w:sz="4" w:space="0"/>
+              <w:right w:val="single" w:color="auto" w:sz="4" w:space="0"/>
+            </w:tcBorders>
+            <w:shd w:val="clear" w:color="auto" w:fill="auto"/>
+            <w:vAlign w:val="center"/>
+          </w:tcPr>
+          <w:p>
+            <w:pPr>
+              <w:keepNext w:val="0"/>
+              <w:keepLines w:val="0"/>
+              <w:widowControl/>
+              <w:suppressLineNumbers w:val="0"/>
+              <w:jc w:val="center"/>
+              <w:rPr>
+                <w:rFonts w:hint="eastAsia" w:ascii="宋体" w:hAnsi="宋体" w:eastAsia="宋体" w:cs="宋体"/>
+                <w:b w:val="0"/>
+                <w:i w:val="0"/>
+                <w:color w:val="000000"/>
+                <w:kern w:val="0"/>
+                <w:sz w:val="22"/>
+                <w:szCs w:val="22"/>
+                <w:lang w:val="en-US" w:eastAsia="zh-CN" w:bidi="ar"/>
+              </w:rPr>
+            </w:pPr>
+          </w:p>
+        </w:tc>
+        <w:tc>
+          <w:tcPr>
+            <w:tcW w:w="2130" w:type="dxa"/>
+            <w:tcBorders>
+              <w:top w:val="single" w:color="auto" w:sz="4" w:space="0"/>
+              <w:left w:val="single" w:color="auto" w:sz="4" w:space="0"/>
+              <w:bottom w:val="single" w:color="auto" w:sz="4" w:space="0"/>
+              <w:right w:val="single" w:color="auto" w:sz="4" w:space="0"/>
+            </w:tcBorders>
+            <w:shd w:val="clear" w:color="auto" w:fill="auto"/>
+            <w:vAlign w:val="center"/>
+          </w:tcPr>
+          <w:p>
+            <w:pPr>
+              <w:keepNext w:val="0"/>
+              <w:keepLines w:val="0"/>
+              <w:widowControl/>
+              <w:suppressLineNumbers w:val="0"/>
+              <w:jc w:val="center"/>
+              <w:rPr>
+                <w:rFonts w:hint="eastAsia" w:ascii="宋体" w:hAnsi="宋体" w:eastAsia="宋体" w:cs="宋体"/>
+                <w:b w:val="0"/>
+                <w:i w:val="0"/>
+                <w:color w:val="000000"/>
+                <w:kern w:val="0"/>
+                <w:sz w:val="22"/>
+                <w:szCs w:val="22"/>
+                <w:lang w:val="en-US" w:eastAsia="zh-CN" w:bidi="ar"/>
+              </w:rPr>
+            </w:pPr>
+            <w:r>
+              <w:rPr>
+                <w:rFonts w:hint="eastAsia" w:ascii="宋体" w:hAnsi="宋体" w:eastAsia="宋体" w:cs="宋体"/>
+                <w:b w:val="0"/>
+                <w:i w:val="0"/>
+                <w:color w:val="000000"/>
+                <w:kern w:val="0"/>
+                <w:sz w:val="22"/>
+                <w:szCs w:val="22"/>
+                <w:lang w:val="en-US" w:eastAsia="zh-CN" w:bidi="ar"/>
+              </w:rPr>
+              <w:t>课程</w:t>
+            </w:r>
+          </w:p>
+        </w:tc>
+        <w:tc>
+          <w:tcPr>
+            <w:tcW w:w="2130" w:type="dxa"/>
+            <w:vMerge w:val="continue"/>
+            <w:tcBorders>
+              <w:left w:val="single" w:color="auto" w:sz="4" w:space="0"/>
+              <w:right w:val="single" w:color="auto" w:sz="4" w:space="0"/>
+            </w:tcBorders>
+            <w:shd w:val="clear" w:color="auto" w:fill="auto"/>
+            <w:vAlign w:val="center"/>
+          </w:tcPr>
+          <w:p>
+            <w:pPr>
+              <w:keepNext w:val="0"/>
+              <w:keepLines w:val="0"/>
+              <w:widowControl/>
+              <w:suppressLineNumbers w:val="0"/>
+              <w:jc w:val="center"/>
+              <w:rPr>
+                <w:rFonts w:hint="eastAsia" w:ascii="宋体" w:hAnsi="宋体" w:eastAsia="宋体" w:cs="宋体"/>
+                <w:b w:val="0"/>
+                <w:i w:val="0"/>
+                <w:color w:val="000000"/>
+                <w:kern w:val="0"/>
+                <w:sz w:val="22"/>
+                <w:szCs w:val="22"/>
+                <w:lang w:val="en-US" w:eastAsia="zh-CN" w:bidi="ar"/>
+              </w:rPr>
+            </w:pPr>
+          </w:p>
+        </w:tc>
+        <w:tc>
+          <w:tcPr>
+            <w:tcW w:w="1999" w:type="dxa"/>
+            <w:vMerge w:val="continue"/>
+            <w:tcBorders>
+              <w:left w:val="single" w:color="auto" w:sz="4" w:space="0"/>
+              <w:right w:val="single" w:color="auto" w:sz="4" w:space="0"/>
+            </w:tcBorders>
+            <w:shd w:val="clear" w:color="auto" w:fill="auto"/>
+            <w:vAlign w:val="center"/>
+          </w:tcPr>
+          <w:p>
+            <w:pPr>
+              <w:keepNext w:val="0"/>
+              <w:keepLines w:val="0"/>
+              <w:widowControl/>
+              <w:suppressLineNumbers w:val="0"/>
+              <w:jc w:val="center"/>
+              <w:rPr>
+                <w:rFonts w:hint="eastAsia" w:ascii="宋体" w:hAnsi="宋体" w:eastAsia="宋体" w:cs="宋体"/>
+                <w:b w:val="0"/>
+                <w:i w:val="0"/>
+                <w:color w:val="000000"/>
+                <w:kern w:val="0"/>
+                <w:sz w:val="22"/>
+                <w:szCs w:val="22"/>
+                <w:lang w:val="en-US" w:eastAsia="zh-CN" w:bidi="ar"/>
+              </w:rPr>
+            </w:pPr>
+          </w:p>
+        </w:tc>
+      </w:tr>
+      <w:tr>
+        <w:tblPrEx>
+          <w:tblBorders>
+            <w:top w:val="single" w:color="auto" w:sz="6" w:space="0"/>
+            <w:left w:val="single" w:color="auto" w:sz="6" w:space="0"/>
+            <w:bottom w:val="single" w:color="auto" w:sz="6" w:space="0"/>
+            <w:right w:val="single" w:color="auto" w:sz="6" w:space="0"/>
+            <w:insideH w:val="single" w:color="auto" w:sz="6" w:space="0"/>
+            <w:insideV w:val="single" w:color="auto" w:sz="6" w:space="0"/>
+          </w:tblBorders>
+          <w:tblLayout w:type="fixed"/>
+          <w:tblCellMar>
+            <w:top w:w="0" w:type="dxa"/>
+            <w:left w:w="108" w:type="dxa"/>
+            <w:bottom w:w="0" w:type="dxa"/>
+            <w:right w:w="108" w:type="dxa"/>
+          </w:tblCellMar>
+        </w:tblPrEx>
+        <w:tc>
+          <w:tcPr>
+            <w:tcW w:w="1997" w:type="dxa"/>
+            <w:vMerge w:val="continue"/>
+            <w:tcBorders>
+              <w:left w:val="single" w:color="auto" w:sz="4" w:space="0"/>
+              <w:right w:val="single" w:color="auto" w:sz="4" w:space="0"/>
+            </w:tcBorders>
+            <w:shd w:val="clear" w:color="auto" w:fill="auto"/>
+            <w:vAlign w:val="center"/>
+          </w:tcPr>
+          <w:p>
+            <w:pPr>
+              <w:keepNext w:val="0"/>
+              <w:keepLines w:val="0"/>
+              <w:widowControl/>
+              <w:suppressLineNumbers w:val="0"/>
+              <w:jc w:val="center"/>
+              <w:rPr>
+                <w:rFonts w:hint="eastAsia" w:ascii="宋体" w:hAnsi="宋体" w:eastAsia="宋体" w:cs="宋体"/>
+                <w:b w:val="0"/>
+                <w:i w:val="0"/>
+                <w:color w:val="000000"/>
+                <w:kern w:val="0"/>
+                <w:sz w:val="22"/>
+                <w:szCs w:val="22"/>
+                <w:lang w:val="en-US" w:eastAsia="zh-CN" w:bidi="ar"/>
+              </w:rPr>
+            </w:pPr>
+          </w:p>
+        </w:tc>
+        <w:tc>
+          <w:tcPr>
+            <w:tcW w:w="2130" w:type="dxa"/>
+            <w:tcBorders>
+              <w:top w:val="single" w:color="auto" w:sz="4" w:space="0"/>
+              <w:left w:val="single" w:color="auto" w:sz="4" w:space="0"/>
+              <w:bottom w:val="single" w:color="auto" w:sz="4" w:space="0"/>
+              <w:right w:val="single" w:color="auto" w:sz="4" w:space="0"/>
+            </w:tcBorders>
+            <w:shd w:val="clear" w:color="auto" w:fill="auto"/>
+            <w:vAlign w:val="center"/>
+          </w:tcPr>
+          <w:p>
+            <w:pPr>
+              <w:keepNext w:val="0"/>
+              <w:keepLines w:val="0"/>
+              <w:widowControl/>
+              <w:suppressLineNumbers w:val="0"/>
+              <w:jc w:val="center"/>
+              <w:rPr>
+                <w:rFonts w:hint="eastAsia" w:ascii="宋体" w:hAnsi="宋体" w:eastAsia="宋体" w:cs="宋体"/>
+                <w:b w:val="0"/>
+                <w:i w:val="0"/>
+                <w:color w:val="000000"/>
+                <w:kern w:val="0"/>
+                <w:sz w:val="22"/>
+                <w:szCs w:val="22"/>
+                <w:lang w:val="en-US" w:eastAsia="zh-CN" w:bidi="ar"/>
+              </w:rPr>
+            </w:pPr>
+            <w:r>
+              <w:rPr>
+                <w:rFonts w:hint="eastAsia" w:ascii="宋体" w:hAnsi="宋体" w:eastAsia="宋体" w:cs="宋体"/>
+                <w:b w:val="0"/>
+                <w:i w:val="0"/>
+                <w:color w:val="000000"/>
+                <w:kern w:val="0"/>
+                <w:sz w:val="22"/>
+                <w:szCs w:val="22"/>
+                <w:lang w:val="en-US" w:eastAsia="zh-CN" w:bidi="ar"/>
+              </w:rPr>
+              <w:t>管理用户</w:t>
+            </w:r>
+          </w:p>
+        </w:tc>
+        <w:tc>
+          <w:tcPr>
+            <w:tcW w:w="2130" w:type="dxa"/>
+            <w:vMerge w:val="continue"/>
+            <w:tcBorders>
+              <w:left w:val="single" w:color="auto" w:sz="4" w:space="0"/>
+              <w:right w:val="single" w:color="auto" w:sz="4" w:space="0"/>
+            </w:tcBorders>
+            <w:shd w:val="clear" w:color="auto" w:fill="auto"/>
+            <w:vAlign w:val="center"/>
+          </w:tcPr>
+          <w:p>
+            <w:pPr>
+              <w:keepNext w:val="0"/>
+              <w:keepLines w:val="0"/>
+              <w:widowControl/>
+              <w:suppressLineNumbers w:val="0"/>
+              <w:jc w:val="center"/>
+              <w:rPr>
+                <w:rFonts w:hint="eastAsia" w:ascii="宋体" w:hAnsi="宋体" w:eastAsia="宋体" w:cs="宋体"/>
+                <w:b w:val="0"/>
+                <w:i w:val="0"/>
+                <w:color w:val="000000"/>
+                <w:kern w:val="0"/>
+                <w:sz w:val="22"/>
+                <w:szCs w:val="22"/>
+                <w:lang w:val="en-US" w:eastAsia="zh-CN" w:bidi="ar"/>
+              </w:rPr>
+            </w:pPr>
+          </w:p>
+        </w:tc>
+        <w:tc>
+          <w:tcPr>
+            <w:tcW w:w="1999" w:type="dxa"/>
+            <w:vMerge w:val="continue"/>
+            <w:tcBorders>
+              <w:left w:val="single" w:color="auto" w:sz="4" w:space="0"/>
+              <w:right w:val="single" w:color="auto" w:sz="4" w:space="0"/>
+            </w:tcBorders>
+            <w:shd w:val="clear" w:color="auto" w:fill="auto"/>
+            <w:vAlign w:val="center"/>
+          </w:tcPr>
+          <w:p>
+            <w:pPr>
+              <w:keepNext w:val="0"/>
+              <w:keepLines w:val="0"/>
+              <w:widowControl/>
+              <w:suppressLineNumbers w:val="0"/>
+              <w:jc w:val="center"/>
+              <w:rPr>
+                <w:rFonts w:hint="eastAsia" w:ascii="宋体" w:hAnsi="宋体" w:eastAsia="宋体" w:cs="宋体"/>
+                <w:b w:val="0"/>
+                <w:i w:val="0"/>
+                <w:color w:val="000000"/>
+                <w:kern w:val="0"/>
+                <w:sz w:val="22"/>
+                <w:szCs w:val="22"/>
+                <w:lang w:val="en-US" w:eastAsia="zh-CN" w:bidi="ar"/>
+              </w:rPr>
+            </w:pPr>
+          </w:p>
+        </w:tc>
+      </w:tr>
+      <w:tr>
+        <w:tblPrEx>
+          <w:tblBorders>
+            <w:top w:val="single" w:color="auto" w:sz="6" w:space="0"/>
+            <w:left w:val="single" w:color="auto" w:sz="6" w:space="0"/>
+            <w:bottom w:val="single" w:color="auto" w:sz="6" w:space="0"/>
+            <w:right w:val="single" w:color="auto" w:sz="6" w:space="0"/>
+            <w:insideH w:val="single" w:color="auto" w:sz="6" w:space="0"/>
+            <w:insideV w:val="single" w:color="auto" w:sz="6" w:space="0"/>
+          </w:tblBorders>
+          <w:tblLayout w:type="fixed"/>
+          <w:tblCellMar>
+            <w:top w:w="0" w:type="dxa"/>
+            <w:left w:w="108" w:type="dxa"/>
+            <w:bottom w:w="0" w:type="dxa"/>
+            <w:right w:w="108" w:type="dxa"/>
+          </w:tblCellMar>
+        </w:tblPrEx>
+        <w:tc>
+          <w:tcPr>
+            <w:tcW w:w="1997" w:type="dxa"/>
+            <w:vMerge w:val="continue"/>
+            <w:tcBorders>
+              <w:left w:val="single" w:color="auto" w:sz="4" w:space="0"/>
+              <w:right w:val="single" w:color="auto" w:sz="4" w:space="0"/>
+            </w:tcBorders>
+            <w:shd w:val="clear" w:color="auto" w:fill="auto"/>
+            <w:vAlign w:val="center"/>
+          </w:tcPr>
+          <w:p>
+            <w:pPr>
+              <w:keepNext w:val="0"/>
+              <w:keepLines w:val="0"/>
+              <w:widowControl/>
+              <w:suppressLineNumbers w:val="0"/>
+              <w:jc w:val="center"/>
+              <w:rPr>
+                <w:rFonts w:hint="eastAsia" w:ascii="宋体" w:hAnsi="宋体" w:eastAsia="宋体" w:cs="宋体"/>
+                <w:b w:val="0"/>
+                <w:i w:val="0"/>
+                <w:color w:val="000000"/>
+                <w:kern w:val="0"/>
+                <w:sz w:val="22"/>
+                <w:szCs w:val="22"/>
+                <w:lang w:val="en-US" w:eastAsia="zh-CN" w:bidi="ar"/>
+              </w:rPr>
+            </w:pPr>
+          </w:p>
+        </w:tc>
+        <w:tc>
+          <w:tcPr>
+            <w:tcW w:w="2130" w:type="dxa"/>
+            <w:tcBorders>
+              <w:top w:val="single" w:color="auto" w:sz="4" w:space="0"/>
+              <w:left w:val="single" w:color="auto" w:sz="4" w:space="0"/>
+              <w:bottom w:val="single" w:color="auto" w:sz="4" w:space="0"/>
+              <w:right w:val="single" w:color="auto" w:sz="4" w:space="0"/>
+            </w:tcBorders>
+            <w:shd w:val="clear" w:color="auto" w:fill="auto"/>
+            <w:vAlign w:val="center"/>
+          </w:tcPr>
+          <w:p>
+            <w:pPr>
+              <w:keepNext w:val="0"/>
+              <w:keepLines w:val="0"/>
+              <w:widowControl/>
+              <w:suppressLineNumbers w:val="0"/>
+              <w:jc w:val="center"/>
+              <w:rPr>
+                <w:rFonts w:hint="eastAsia" w:ascii="宋体" w:hAnsi="宋体" w:eastAsia="宋体" w:cs="宋体"/>
+                <w:b w:val="0"/>
+                <w:i w:val="0"/>
+                <w:color w:val="000000"/>
+                <w:kern w:val="0"/>
+                <w:sz w:val="22"/>
+                <w:szCs w:val="22"/>
+                <w:lang w:val="en-US" w:eastAsia="zh-CN" w:bidi="ar"/>
+              </w:rPr>
+            </w:pPr>
+            <w:r>
+              <w:rPr>
+                <w:rFonts w:hint="eastAsia" w:ascii="宋体" w:hAnsi="宋体" w:eastAsia="宋体" w:cs="宋体"/>
+                <w:b w:val="0"/>
+                <w:i w:val="0"/>
+                <w:color w:val="000000"/>
+                <w:kern w:val="0"/>
+                <w:sz w:val="22"/>
+                <w:szCs w:val="22"/>
+                <w:lang w:val="en-US" w:eastAsia="zh-CN" w:bidi="ar"/>
+              </w:rPr>
+              <w:t>与小叶交流</w:t>
+            </w:r>
+          </w:p>
+        </w:tc>
+        <w:tc>
+          <w:tcPr>
+            <w:tcW w:w="2130" w:type="dxa"/>
+            <w:vMerge w:val="continue"/>
+            <w:tcBorders>
+              <w:left w:val="single" w:color="auto" w:sz="4" w:space="0"/>
+              <w:right w:val="single" w:color="auto" w:sz="4" w:space="0"/>
+            </w:tcBorders>
+            <w:shd w:val="clear" w:color="auto" w:fill="auto"/>
+            <w:vAlign w:val="center"/>
+          </w:tcPr>
+          <w:p>
+            <w:pPr>
+              <w:keepNext w:val="0"/>
+              <w:keepLines w:val="0"/>
+              <w:widowControl/>
+              <w:suppressLineNumbers w:val="0"/>
+              <w:jc w:val="center"/>
+              <w:rPr>
+                <w:rFonts w:hint="eastAsia" w:ascii="宋体" w:hAnsi="宋体" w:eastAsia="宋体" w:cs="宋体"/>
+                <w:b w:val="0"/>
+                <w:i w:val="0"/>
+                <w:color w:val="000000"/>
+                <w:kern w:val="0"/>
+                <w:sz w:val="22"/>
+                <w:szCs w:val="22"/>
+                <w:lang w:val="en-US" w:eastAsia="zh-CN" w:bidi="ar"/>
+              </w:rPr>
+            </w:pPr>
+          </w:p>
+        </w:tc>
+        <w:tc>
+          <w:tcPr>
+            <w:tcW w:w="1999" w:type="dxa"/>
+            <w:vMerge w:val="continue"/>
+            <w:tcBorders>
+              <w:left w:val="single" w:color="auto" w:sz="4" w:space="0"/>
+              <w:right w:val="single" w:color="auto" w:sz="4" w:space="0"/>
+            </w:tcBorders>
+            <w:shd w:val="clear" w:color="auto" w:fill="auto"/>
+            <w:vAlign w:val="center"/>
+          </w:tcPr>
+          <w:p>
+            <w:pPr>
+              <w:keepNext w:val="0"/>
+              <w:keepLines w:val="0"/>
+              <w:widowControl/>
+              <w:suppressLineNumbers w:val="0"/>
+              <w:jc w:val="center"/>
+              <w:rPr>
+                <w:rFonts w:hint="eastAsia" w:ascii="宋体" w:hAnsi="宋体" w:eastAsia="宋体" w:cs="宋体"/>
+                <w:b w:val="0"/>
+                <w:i w:val="0"/>
+                <w:color w:val="000000"/>
+                <w:kern w:val="0"/>
+                <w:sz w:val="22"/>
+                <w:szCs w:val="22"/>
+                <w:lang w:val="en-US" w:eastAsia="zh-CN" w:bidi="ar"/>
+              </w:rPr>
+            </w:pPr>
+          </w:p>
+        </w:tc>
+      </w:tr>
+      <w:tr>
+        <w:tblPrEx>
+          <w:tblBorders>
+            <w:top w:val="single" w:color="auto" w:sz="6" w:space="0"/>
+            <w:left w:val="single" w:color="auto" w:sz="6" w:space="0"/>
+            <w:bottom w:val="single" w:color="auto" w:sz="6" w:space="0"/>
+            <w:right w:val="single" w:color="auto" w:sz="6" w:space="0"/>
+            <w:insideH w:val="single" w:color="auto" w:sz="6" w:space="0"/>
+            <w:insideV w:val="single" w:color="auto" w:sz="6" w:space="0"/>
+          </w:tblBorders>
+          <w:tblLayout w:type="fixed"/>
+          <w:tblCellMar>
+            <w:top w:w="0" w:type="dxa"/>
+            <w:left w:w="108" w:type="dxa"/>
+            <w:bottom w:w="0" w:type="dxa"/>
+            <w:right w:w="108" w:type="dxa"/>
+          </w:tblCellMar>
+        </w:tblPrEx>
+        <w:tc>
+          <w:tcPr>
+            <w:tcW w:w="1997" w:type="dxa"/>
+            <w:vMerge w:val="continue"/>
+            <w:tcBorders>
+              <w:left w:val="single" w:color="auto" w:sz="4" w:space="0"/>
+              <w:right w:val="single" w:color="auto" w:sz="4" w:space="0"/>
+            </w:tcBorders>
+            <w:shd w:val="clear" w:color="auto" w:fill="auto"/>
+            <w:vAlign w:val="center"/>
+          </w:tcPr>
+          <w:p>
+            <w:pPr>
+              <w:keepNext w:val="0"/>
+              <w:keepLines w:val="0"/>
+              <w:widowControl/>
+              <w:suppressLineNumbers w:val="0"/>
+              <w:jc w:val="center"/>
+              <w:rPr>
+                <w:rFonts w:hint="eastAsia" w:ascii="宋体" w:hAnsi="宋体" w:eastAsia="宋体" w:cs="宋体"/>
+                <w:b w:val="0"/>
+                <w:i w:val="0"/>
+                <w:color w:val="000000"/>
+                <w:kern w:val="0"/>
+                <w:sz w:val="22"/>
+                <w:szCs w:val="22"/>
+                <w:lang w:val="en-US" w:eastAsia="zh-CN" w:bidi="ar"/>
+              </w:rPr>
+            </w:pPr>
+          </w:p>
+        </w:tc>
+        <w:tc>
+          <w:tcPr>
+            <w:tcW w:w="2130" w:type="dxa"/>
+            <w:tcBorders>
+              <w:top w:val="single" w:color="auto" w:sz="4" w:space="0"/>
+              <w:left w:val="single" w:color="auto" w:sz="4" w:space="0"/>
+              <w:bottom w:val="single" w:color="auto" w:sz="4" w:space="0"/>
+              <w:right w:val="single" w:color="auto" w:sz="4" w:space="0"/>
+            </w:tcBorders>
+            <w:shd w:val="clear" w:color="auto" w:fill="auto"/>
+            <w:vAlign w:val="center"/>
+          </w:tcPr>
+          <w:p>
+            <w:pPr>
+              <w:keepNext w:val="0"/>
+              <w:keepLines w:val="0"/>
+              <w:widowControl/>
+              <w:suppressLineNumbers w:val="0"/>
+              <w:jc w:val="center"/>
+              <w:rPr>
+                <w:rFonts w:hint="eastAsia" w:ascii="宋体" w:hAnsi="宋体" w:eastAsia="宋体" w:cs="宋体"/>
+                <w:b w:val="0"/>
+                <w:i w:val="0"/>
+                <w:color w:val="000000"/>
+                <w:kern w:val="0"/>
+                <w:sz w:val="22"/>
+                <w:szCs w:val="22"/>
+                <w:lang w:val="en-US" w:eastAsia="zh-CN" w:bidi="ar"/>
+              </w:rPr>
+            </w:pPr>
+            <w:r>
+              <w:rPr>
+                <w:rFonts w:hint="eastAsia" w:ascii="宋体" w:hAnsi="宋体" w:eastAsia="宋体" w:cs="宋体"/>
+                <w:b w:val="0"/>
+                <w:i w:val="0"/>
+                <w:color w:val="000000"/>
+                <w:kern w:val="0"/>
+                <w:sz w:val="22"/>
+                <w:szCs w:val="22"/>
+                <w:lang w:val="en-US" w:eastAsia="zh-CN" w:bidi="ar"/>
+              </w:rPr>
+              <w:t>申请成为教师</w:t>
+            </w:r>
+          </w:p>
+        </w:tc>
+        <w:tc>
+          <w:tcPr>
+            <w:tcW w:w="2130" w:type="dxa"/>
+            <w:vMerge w:val="continue"/>
+            <w:tcBorders>
+              <w:left w:val="single" w:color="auto" w:sz="4" w:space="0"/>
+              <w:right w:val="single" w:color="auto" w:sz="4" w:space="0"/>
+            </w:tcBorders>
+            <w:shd w:val="clear" w:color="auto" w:fill="auto"/>
+            <w:vAlign w:val="center"/>
+          </w:tcPr>
+          <w:p>
+            <w:pPr>
+              <w:keepNext w:val="0"/>
+              <w:keepLines w:val="0"/>
+              <w:widowControl/>
+              <w:suppressLineNumbers w:val="0"/>
+              <w:jc w:val="center"/>
+              <w:rPr>
+                <w:rFonts w:hint="eastAsia" w:ascii="宋体" w:hAnsi="宋体" w:eastAsia="宋体" w:cs="宋体"/>
+                <w:b w:val="0"/>
+                <w:i w:val="0"/>
+                <w:color w:val="000000"/>
+                <w:kern w:val="0"/>
+                <w:sz w:val="22"/>
+                <w:szCs w:val="22"/>
+                <w:lang w:val="en-US" w:eastAsia="zh-CN" w:bidi="ar"/>
+              </w:rPr>
+            </w:pPr>
+          </w:p>
+        </w:tc>
+        <w:tc>
+          <w:tcPr>
+            <w:tcW w:w="1999" w:type="dxa"/>
+            <w:vMerge w:val="continue"/>
+            <w:tcBorders>
+              <w:left w:val="single" w:color="auto" w:sz="4" w:space="0"/>
+              <w:right w:val="single" w:color="auto" w:sz="4" w:space="0"/>
+            </w:tcBorders>
+            <w:shd w:val="clear" w:color="auto" w:fill="auto"/>
+            <w:vAlign w:val="center"/>
+          </w:tcPr>
+          <w:p>
+            <w:pPr>
+              <w:keepNext w:val="0"/>
+              <w:keepLines w:val="0"/>
+              <w:widowControl/>
+              <w:suppressLineNumbers w:val="0"/>
+              <w:jc w:val="center"/>
+              <w:rPr>
+                <w:rFonts w:hint="eastAsia" w:ascii="宋体" w:hAnsi="宋体" w:eastAsia="宋体" w:cs="宋体"/>
+                <w:b w:val="0"/>
+                <w:i w:val="0"/>
+                <w:color w:val="000000"/>
+                <w:kern w:val="0"/>
+                <w:sz w:val="22"/>
+                <w:szCs w:val="22"/>
+                <w:lang w:val="en-US" w:eastAsia="zh-CN" w:bidi="ar"/>
+              </w:rPr>
+            </w:pPr>
+          </w:p>
+        </w:tc>
+      </w:tr>
+      <w:tr>
+        <w:tblPrEx>
+          <w:tblBorders>
+            <w:top w:val="single" w:color="auto" w:sz="6" w:space="0"/>
+            <w:left w:val="single" w:color="auto" w:sz="6" w:space="0"/>
+            <w:bottom w:val="single" w:color="auto" w:sz="6" w:space="0"/>
+            <w:right w:val="single" w:color="auto" w:sz="6" w:space="0"/>
+            <w:insideH w:val="single" w:color="auto" w:sz="6" w:space="0"/>
+            <w:insideV w:val="single" w:color="auto" w:sz="6" w:space="0"/>
+          </w:tblBorders>
+          <w:tblLayout w:type="fixed"/>
+          <w:tblCellMar>
+            <w:top w:w="0" w:type="dxa"/>
+            <w:left w:w="108" w:type="dxa"/>
+            <w:bottom w:w="0" w:type="dxa"/>
+            <w:right w:w="108" w:type="dxa"/>
+          </w:tblCellMar>
+        </w:tblPrEx>
+        <w:tc>
+          <w:tcPr>
+            <w:tcW w:w="1997" w:type="dxa"/>
+            <w:vMerge w:val="continue"/>
+            <w:tcBorders>
+              <w:left w:val="single" w:color="auto" w:sz="4" w:space="0"/>
+              <w:bottom w:val="single" w:color="auto" w:sz="4" w:space="0"/>
+              <w:right w:val="single" w:color="auto" w:sz="4" w:space="0"/>
+            </w:tcBorders>
+            <w:shd w:val="clear" w:color="auto" w:fill="auto"/>
+            <w:vAlign w:val="center"/>
+          </w:tcPr>
+          <w:p>
+            <w:pPr>
+              <w:keepNext w:val="0"/>
+              <w:keepLines w:val="0"/>
+              <w:widowControl/>
+              <w:suppressLineNumbers w:val="0"/>
+              <w:jc w:val="center"/>
+              <w:rPr>
+                <w:rFonts w:hint="eastAsia" w:ascii="宋体" w:hAnsi="宋体" w:eastAsia="宋体" w:cs="宋体"/>
+                <w:b w:val="0"/>
+                <w:i w:val="0"/>
+                <w:color w:val="000000"/>
+                <w:kern w:val="0"/>
+                <w:sz w:val="22"/>
+                <w:szCs w:val="22"/>
+                <w:lang w:val="en-US" w:eastAsia="zh-CN" w:bidi="ar"/>
+              </w:rPr>
+            </w:pPr>
+          </w:p>
+        </w:tc>
+        <w:tc>
+          <w:tcPr>
+            <w:tcW w:w="2130" w:type="dxa"/>
+            <w:tcBorders>
+              <w:top w:val="single" w:color="auto" w:sz="4" w:space="0"/>
+              <w:left w:val="single" w:color="auto" w:sz="4" w:space="0"/>
+              <w:bottom w:val="single" w:color="auto" w:sz="4" w:space="0"/>
+              <w:right w:val="single" w:color="auto" w:sz="4" w:space="0"/>
+            </w:tcBorders>
+            <w:shd w:val="clear" w:color="auto" w:fill="auto"/>
+            <w:vAlign w:val="center"/>
+          </w:tcPr>
+          <w:p>
+            <w:pPr>
+              <w:keepNext w:val="0"/>
+              <w:keepLines w:val="0"/>
+              <w:widowControl/>
+              <w:suppressLineNumbers w:val="0"/>
+              <w:jc w:val="center"/>
+              <w:rPr>
+                <w:rFonts w:hint="eastAsia" w:ascii="宋体" w:hAnsi="宋体" w:eastAsia="宋体" w:cs="宋体"/>
+                <w:b w:val="0"/>
+                <w:i w:val="0"/>
+                <w:color w:val="000000"/>
+                <w:kern w:val="0"/>
+                <w:sz w:val="22"/>
+                <w:szCs w:val="22"/>
+                <w:lang w:val="en-US" w:eastAsia="zh-CN" w:bidi="ar"/>
+              </w:rPr>
+            </w:pPr>
+            <w:r>
+              <w:rPr>
+                <w:rFonts w:hint="eastAsia" w:ascii="宋体" w:hAnsi="宋体" w:eastAsia="宋体" w:cs="宋体"/>
+                <w:b w:val="0"/>
+                <w:i w:val="0"/>
+                <w:color w:val="000000"/>
+                <w:kern w:val="0"/>
+                <w:sz w:val="22"/>
+                <w:szCs w:val="22"/>
+                <w:lang w:val="en-US" w:eastAsia="zh-CN" w:bidi="ar"/>
+              </w:rPr>
+              <w:t>举报</w:t>
+            </w:r>
+          </w:p>
+        </w:tc>
+        <w:tc>
+          <w:tcPr>
+            <w:tcW w:w="2130" w:type="dxa"/>
+            <w:vMerge w:val="continue"/>
+            <w:tcBorders>
+              <w:left w:val="single" w:color="auto" w:sz="4" w:space="0"/>
+              <w:bottom w:val="single" w:color="auto" w:sz="4" w:space="0"/>
+              <w:right w:val="single" w:color="auto" w:sz="4" w:space="0"/>
+            </w:tcBorders>
+            <w:shd w:val="clear" w:color="auto" w:fill="auto"/>
+            <w:vAlign w:val="center"/>
+          </w:tcPr>
+          <w:p>
+            <w:pPr>
+              <w:keepNext w:val="0"/>
+              <w:keepLines w:val="0"/>
+              <w:widowControl/>
+              <w:suppressLineNumbers w:val="0"/>
+              <w:jc w:val="center"/>
+              <w:rPr>
+                <w:rFonts w:hint="eastAsia" w:ascii="宋体" w:hAnsi="宋体" w:eastAsia="宋体" w:cs="宋体"/>
+                <w:b w:val="0"/>
+                <w:i w:val="0"/>
+                <w:color w:val="000000"/>
+                <w:kern w:val="0"/>
+                <w:sz w:val="22"/>
+                <w:szCs w:val="22"/>
+                <w:lang w:val="en-US" w:eastAsia="zh-CN" w:bidi="ar"/>
+              </w:rPr>
+            </w:pPr>
+          </w:p>
+        </w:tc>
+        <w:tc>
+          <w:tcPr>
+            <w:tcW w:w="1999" w:type="dxa"/>
+            <w:vMerge w:val="continue"/>
+            <w:tcBorders>
+              <w:left w:val="single" w:color="auto" w:sz="4" w:space="0"/>
+              <w:right w:val="single" w:color="auto" w:sz="4" w:space="0"/>
+            </w:tcBorders>
+            <w:shd w:val="clear" w:color="auto" w:fill="auto"/>
+            <w:vAlign w:val="center"/>
+          </w:tcPr>
+          <w:p>
+            <w:pPr>
+              <w:keepNext w:val="0"/>
+              <w:keepLines w:val="0"/>
+              <w:widowControl/>
+              <w:suppressLineNumbers w:val="0"/>
+              <w:jc w:val="center"/>
+              <w:rPr>
+                <w:rFonts w:hint="eastAsia" w:ascii="宋体" w:hAnsi="宋体" w:eastAsia="宋体" w:cs="宋体"/>
+                <w:b w:val="0"/>
+                <w:i w:val="0"/>
+                <w:color w:val="000000"/>
+                <w:kern w:val="0"/>
+                <w:sz w:val="22"/>
+                <w:szCs w:val="22"/>
+                <w:lang w:val="en-US" w:eastAsia="zh-CN" w:bidi="ar"/>
+              </w:rPr>
+            </w:pPr>
+          </w:p>
+        </w:tc>
+      </w:tr>
+      <w:tr>
+        <w:tblPrEx>
+          <w:tblBorders>
+            <w:top w:val="single" w:color="auto" w:sz="6" w:space="0"/>
+            <w:left w:val="single" w:color="auto" w:sz="6" w:space="0"/>
+            <w:bottom w:val="single" w:color="auto" w:sz="6" w:space="0"/>
+            <w:right w:val="single" w:color="auto" w:sz="6" w:space="0"/>
+            <w:insideH w:val="single" w:color="auto" w:sz="6" w:space="0"/>
+            <w:insideV w:val="single" w:color="auto" w:sz="6" w:space="0"/>
+          </w:tblBorders>
+          <w:tblLayout w:type="fixed"/>
+          <w:tblCellMar>
+            <w:top w:w="0" w:type="dxa"/>
+            <w:left w:w="108" w:type="dxa"/>
+            <w:bottom w:w="0" w:type="dxa"/>
+            <w:right w:w="108" w:type="dxa"/>
+          </w:tblCellMar>
+        </w:tblPrEx>
+        <w:tc>
+          <w:tcPr>
+            <w:tcW w:w="1997" w:type="dxa"/>
             <w:vMerge w:val="restart"/>
             <w:tcBorders>
               <w:top w:val="single" w:color="auto" w:sz="4" w:space="0"/>
@@ -1287,8 +2667,445 @@
                 <w:szCs w:val="22"/>
                 <w:lang w:val="en-US" w:eastAsia="zh-CN" w:bidi="ar"/>
               </w:rPr>
-              <w:t>张晗</w:t>
-            </w:r>
+              <w:t>用户（教师）模块</w:t>
+            </w:r>
+          </w:p>
+        </w:tc>
+        <w:tc>
+          <w:tcPr>
+            <w:tcW w:w="2130" w:type="dxa"/>
+            <w:tcBorders>
+              <w:top w:val="single" w:color="auto" w:sz="4" w:space="0"/>
+              <w:left w:val="single" w:color="auto" w:sz="4" w:space="0"/>
+              <w:bottom w:val="single" w:color="auto" w:sz="4" w:space="0"/>
+              <w:right w:val="single" w:color="auto" w:sz="4" w:space="0"/>
+            </w:tcBorders>
+            <w:shd w:val="clear" w:color="auto" w:fill="auto"/>
+            <w:vAlign w:val="center"/>
+          </w:tcPr>
+          <w:p>
+            <w:pPr>
+              <w:keepNext w:val="0"/>
+              <w:keepLines w:val="0"/>
+              <w:widowControl/>
+              <w:suppressLineNumbers w:val="0"/>
+              <w:jc w:val="center"/>
+              <w:rPr>
+                <w:rFonts w:hint="eastAsia" w:ascii="宋体" w:hAnsi="宋体" w:eastAsia="宋体" w:cs="宋体"/>
+                <w:b w:val="0"/>
+                <w:i w:val="0"/>
+                <w:color w:val="000000"/>
+                <w:kern w:val="0"/>
+                <w:sz w:val="22"/>
+                <w:szCs w:val="22"/>
+                <w:lang w:val="en-US" w:eastAsia="zh-CN" w:bidi="ar"/>
+              </w:rPr>
+            </w:pPr>
+            <w:r>
+              <w:rPr>
+                <w:rFonts w:hint="eastAsia" w:ascii="宋体" w:hAnsi="宋体" w:eastAsia="宋体" w:cs="宋体"/>
+                <w:b w:val="0"/>
+                <w:i w:val="0"/>
+                <w:color w:val="000000"/>
+                <w:kern w:val="0"/>
+                <w:sz w:val="22"/>
+                <w:szCs w:val="22"/>
+                <w:lang w:val="en-US" w:eastAsia="zh-CN" w:bidi="ar"/>
+              </w:rPr>
+              <w:t>登录</w:t>
+            </w:r>
+          </w:p>
+        </w:tc>
+        <w:tc>
+          <w:tcPr>
+            <w:tcW w:w="2130" w:type="dxa"/>
+            <w:vMerge w:val="restart"/>
+            <w:tcBorders>
+              <w:top w:val="single" w:color="auto" w:sz="4" w:space="0"/>
+              <w:left w:val="single" w:color="auto" w:sz="4" w:space="0"/>
+              <w:right w:val="single" w:color="auto" w:sz="4" w:space="0"/>
+            </w:tcBorders>
+            <w:shd w:val="clear" w:color="auto" w:fill="auto"/>
+            <w:vAlign w:val="center"/>
+          </w:tcPr>
+          <w:p>
+            <w:pPr>
+              <w:keepNext w:val="0"/>
+              <w:keepLines w:val="0"/>
+              <w:widowControl/>
+              <w:suppressLineNumbers w:val="0"/>
+              <w:jc w:val="center"/>
+              <w:rPr>
+                <w:rFonts w:hint="eastAsia" w:ascii="宋体" w:hAnsi="宋体" w:eastAsia="宋体" w:cs="宋体"/>
+                <w:b w:val="0"/>
+                <w:i w:val="0"/>
+                <w:color w:val="000000"/>
+                <w:kern w:val="0"/>
+                <w:sz w:val="22"/>
+                <w:szCs w:val="22"/>
+                <w:lang w:val="en-US" w:eastAsia="zh-CN" w:bidi="ar"/>
+              </w:rPr>
+            </w:pPr>
+            <w:r>
+              <w:rPr>
+                <w:rFonts w:hint="eastAsia" w:ascii="宋体" w:hAnsi="宋体" w:eastAsia="宋体" w:cs="宋体"/>
+                <w:b w:val="0"/>
+                <w:i w:val="0"/>
+                <w:color w:val="000000"/>
+                <w:kern w:val="0"/>
+                <w:sz w:val="22"/>
+                <w:szCs w:val="22"/>
+                <w:lang w:val="en-US" w:eastAsia="zh-CN" w:bidi="ar"/>
+              </w:rPr>
+              <w:t>邵晓阡</w:t>
+            </w:r>
+          </w:p>
+        </w:tc>
+        <w:tc>
+          <w:tcPr>
+            <w:tcW w:w="1999" w:type="dxa"/>
+            <w:vMerge w:val="continue"/>
+            <w:tcBorders>
+              <w:left w:val="single" w:color="auto" w:sz="4" w:space="0"/>
+              <w:right w:val="single" w:color="auto" w:sz="4" w:space="0"/>
+            </w:tcBorders>
+            <w:shd w:val="clear" w:color="auto" w:fill="auto"/>
+            <w:vAlign w:val="center"/>
+          </w:tcPr>
+          <w:p>
+            <w:pPr>
+              <w:keepNext w:val="0"/>
+              <w:keepLines w:val="0"/>
+              <w:widowControl/>
+              <w:suppressLineNumbers w:val="0"/>
+              <w:jc w:val="center"/>
+              <w:rPr>
+                <w:rFonts w:hint="eastAsia" w:ascii="宋体" w:hAnsi="宋体" w:eastAsia="宋体" w:cs="宋体"/>
+                <w:b w:val="0"/>
+                <w:i w:val="0"/>
+                <w:color w:val="000000"/>
+                <w:kern w:val="0"/>
+                <w:sz w:val="22"/>
+                <w:szCs w:val="22"/>
+                <w:lang w:val="en-US" w:eastAsia="zh-CN" w:bidi="ar"/>
+              </w:rPr>
+            </w:pPr>
+          </w:p>
+        </w:tc>
+      </w:tr>
+      <w:tr>
+        <w:tblPrEx>
+          <w:tblBorders>
+            <w:top w:val="single" w:color="auto" w:sz="6" w:space="0"/>
+            <w:left w:val="single" w:color="auto" w:sz="6" w:space="0"/>
+            <w:bottom w:val="single" w:color="auto" w:sz="6" w:space="0"/>
+            <w:right w:val="single" w:color="auto" w:sz="6" w:space="0"/>
+            <w:insideH w:val="single" w:color="auto" w:sz="6" w:space="0"/>
+            <w:insideV w:val="single" w:color="auto" w:sz="6" w:space="0"/>
+          </w:tblBorders>
+          <w:tblLayout w:type="fixed"/>
+          <w:tblCellMar>
+            <w:top w:w="0" w:type="dxa"/>
+            <w:left w:w="108" w:type="dxa"/>
+            <w:bottom w:w="0" w:type="dxa"/>
+            <w:right w:w="108" w:type="dxa"/>
+          </w:tblCellMar>
+        </w:tblPrEx>
+        <w:tc>
+          <w:tcPr>
+            <w:tcW w:w="1997" w:type="dxa"/>
+            <w:vMerge w:val="continue"/>
+            <w:tcBorders>
+              <w:left w:val="single" w:color="auto" w:sz="4" w:space="0"/>
+              <w:right w:val="single" w:color="auto" w:sz="4" w:space="0"/>
+            </w:tcBorders>
+            <w:shd w:val="clear" w:color="auto" w:fill="auto"/>
+            <w:vAlign w:val="center"/>
+          </w:tcPr>
+          <w:p>
+            <w:pPr>
+              <w:keepNext w:val="0"/>
+              <w:keepLines w:val="0"/>
+              <w:widowControl/>
+              <w:suppressLineNumbers w:val="0"/>
+              <w:jc w:val="center"/>
+              <w:rPr>
+                <w:rFonts w:hint="eastAsia" w:ascii="宋体" w:hAnsi="宋体" w:eastAsia="宋体" w:cs="宋体"/>
+                <w:b w:val="0"/>
+                <w:i w:val="0"/>
+                <w:color w:val="000000"/>
+                <w:kern w:val="0"/>
+                <w:sz w:val="22"/>
+                <w:szCs w:val="22"/>
+                <w:lang w:val="en-US" w:eastAsia="zh-CN" w:bidi="ar"/>
+              </w:rPr>
+            </w:pPr>
+          </w:p>
+        </w:tc>
+        <w:tc>
+          <w:tcPr>
+            <w:tcW w:w="2130" w:type="dxa"/>
+            <w:tcBorders>
+              <w:top w:val="single" w:color="auto" w:sz="4" w:space="0"/>
+              <w:left w:val="single" w:color="auto" w:sz="4" w:space="0"/>
+              <w:bottom w:val="single" w:color="auto" w:sz="4" w:space="0"/>
+              <w:right w:val="single" w:color="auto" w:sz="4" w:space="0"/>
+            </w:tcBorders>
+            <w:shd w:val="clear" w:color="auto" w:fill="auto"/>
+            <w:vAlign w:val="center"/>
+          </w:tcPr>
+          <w:p>
+            <w:pPr>
+              <w:keepNext w:val="0"/>
+              <w:keepLines w:val="0"/>
+              <w:widowControl/>
+              <w:suppressLineNumbers w:val="0"/>
+              <w:jc w:val="center"/>
+              <w:rPr>
+                <w:rFonts w:hint="eastAsia" w:ascii="宋体" w:hAnsi="宋体" w:eastAsia="宋体" w:cs="宋体"/>
+                <w:b w:val="0"/>
+                <w:i w:val="0"/>
+                <w:color w:val="000000"/>
+                <w:kern w:val="0"/>
+                <w:sz w:val="22"/>
+                <w:szCs w:val="22"/>
+                <w:lang w:val="en-US" w:eastAsia="zh-CN" w:bidi="ar"/>
+              </w:rPr>
+            </w:pPr>
+            <w:r>
+              <w:rPr>
+                <w:rFonts w:hint="eastAsia" w:ascii="宋体" w:hAnsi="宋体" w:eastAsia="宋体" w:cs="宋体"/>
+                <w:b w:val="0"/>
+                <w:i w:val="0"/>
+                <w:color w:val="000000"/>
+                <w:kern w:val="0"/>
+                <w:sz w:val="22"/>
+                <w:szCs w:val="22"/>
+                <w:lang w:val="en-US" w:eastAsia="zh-CN" w:bidi="ar"/>
+              </w:rPr>
+              <w:t>管理资料库</w:t>
+            </w:r>
+          </w:p>
+        </w:tc>
+        <w:tc>
+          <w:tcPr>
+            <w:tcW w:w="2130" w:type="dxa"/>
+            <w:vMerge w:val="continue"/>
+            <w:tcBorders>
+              <w:left w:val="single" w:color="auto" w:sz="4" w:space="0"/>
+              <w:right w:val="single" w:color="auto" w:sz="4" w:space="0"/>
+            </w:tcBorders>
+            <w:shd w:val="clear" w:color="auto" w:fill="auto"/>
+            <w:vAlign w:val="center"/>
+          </w:tcPr>
+          <w:p>
+            <w:pPr>
+              <w:keepNext w:val="0"/>
+              <w:keepLines w:val="0"/>
+              <w:widowControl/>
+              <w:suppressLineNumbers w:val="0"/>
+              <w:jc w:val="center"/>
+              <w:rPr>
+                <w:rFonts w:hint="eastAsia" w:ascii="宋体" w:hAnsi="宋体" w:eastAsia="宋体" w:cs="宋体"/>
+                <w:b w:val="0"/>
+                <w:i w:val="0"/>
+                <w:color w:val="000000"/>
+                <w:kern w:val="0"/>
+                <w:sz w:val="22"/>
+                <w:szCs w:val="22"/>
+                <w:lang w:val="en-US" w:eastAsia="zh-CN" w:bidi="ar"/>
+              </w:rPr>
+            </w:pPr>
+          </w:p>
+        </w:tc>
+        <w:tc>
+          <w:tcPr>
+            <w:tcW w:w="1999" w:type="dxa"/>
+            <w:vMerge w:val="continue"/>
+            <w:tcBorders>
+              <w:left w:val="single" w:color="auto" w:sz="4" w:space="0"/>
+              <w:right w:val="single" w:color="auto" w:sz="4" w:space="0"/>
+            </w:tcBorders>
+            <w:shd w:val="clear" w:color="auto" w:fill="auto"/>
+            <w:vAlign w:val="center"/>
+          </w:tcPr>
+          <w:p>
+            <w:pPr>
+              <w:keepNext w:val="0"/>
+              <w:keepLines w:val="0"/>
+              <w:widowControl/>
+              <w:suppressLineNumbers w:val="0"/>
+              <w:jc w:val="center"/>
+              <w:rPr>
+                <w:rFonts w:hint="eastAsia" w:ascii="宋体" w:hAnsi="宋体" w:eastAsia="宋体" w:cs="宋体"/>
+                <w:b w:val="0"/>
+                <w:i w:val="0"/>
+                <w:color w:val="000000"/>
+                <w:kern w:val="0"/>
+                <w:sz w:val="22"/>
+                <w:szCs w:val="22"/>
+                <w:lang w:val="en-US" w:eastAsia="zh-CN" w:bidi="ar"/>
+              </w:rPr>
+            </w:pPr>
+          </w:p>
+        </w:tc>
+      </w:tr>
+      <w:tr>
+        <w:tblPrEx>
+          <w:tblBorders>
+            <w:top w:val="single" w:color="auto" w:sz="6" w:space="0"/>
+            <w:left w:val="single" w:color="auto" w:sz="6" w:space="0"/>
+            <w:bottom w:val="single" w:color="auto" w:sz="6" w:space="0"/>
+            <w:right w:val="single" w:color="auto" w:sz="6" w:space="0"/>
+            <w:insideH w:val="single" w:color="auto" w:sz="6" w:space="0"/>
+            <w:insideV w:val="single" w:color="auto" w:sz="6" w:space="0"/>
+          </w:tblBorders>
+          <w:tblLayout w:type="fixed"/>
+          <w:tblCellMar>
+            <w:top w:w="0" w:type="dxa"/>
+            <w:left w:w="108" w:type="dxa"/>
+            <w:bottom w:w="0" w:type="dxa"/>
+            <w:right w:w="108" w:type="dxa"/>
+          </w:tblCellMar>
+        </w:tblPrEx>
+        <w:tc>
+          <w:tcPr>
+            <w:tcW w:w="1997" w:type="dxa"/>
+            <w:vMerge w:val="continue"/>
+            <w:tcBorders>
+              <w:left w:val="single" w:color="auto" w:sz="4" w:space="0"/>
+              <w:bottom w:val="single" w:color="auto" w:sz="4" w:space="0"/>
+              <w:right w:val="single" w:color="auto" w:sz="4" w:space="0"/>
+            </w:tcBorders>
+            <w:shd w:val="clear" w:color="auto" w:fill="auto"/>
+            <w:vAlign w:val="center"/>
+          </w:tcPr>
+          <w:p>
+            <w:pPr>
+              <w:keepNext w:val="0"/>
+              <w:keepLines w:val="0"/>
+              <w:widowControl/>
+              <w:suppressLineNumbers w:val="0"/>
+              <w:jc w:val="center"/>
+              <w:rPr>
+                <w:rFonts w:hint="eastAsia" w:ascii="宋体" w:hAnsi="宋体" w:eastAsia="宋体" w:cs="宋体"/>
+                <w:b w:val="0"/>
+                <w:i w:val="0"/>
+                <w:color w:val="000000"/>
+                <w:kern w:val="0"/>
+                <w:sz w:val="22"/>
+                <w:szCs w:val="22"/>
+                <w:lang w:val="en-US" w:eastAsia="zh-CN" w:bidi="ar"/>
+              </w:rPr>
+            </w:pPr>
+          </w:p>
+        </w:tc>
+        <w:tc>
+          <w:tcPr>
+            <w:tcW w:w="2130" w:type="dxa"/>
+            <w:tcBorders>
+              <w:top w:val="single" w:color="auto" w:sz="4" w:space="0"/>
+              <w:left w:val="single" w:color="auto" w:sz="4" w:space="0"/>
+              <w:bottom w:val="single" w:color="auto" w:sz="4" w:space="0"/>
+              <w:right w:val="single" w:color="auto" w:sz="4" w:space="0"/>
+            </w:tcBorders>
+            <w:shd w:val="clear" w:color="auto" w:fill="auto"/>
+            <w:vAlign w:val="center"/>
+          </w:tcPr>
+          <w:p>
+            <w:pPr>
+              <w:keepNext w:val="0"/>
+              <w:keepLines w:val="0"/>
+              <w:widowControl/>
+              <w:suppressLineNumbers w:val="0"/>
+              <w:jc w:val="center"/>
+              <w:rPr>
+                <w:rFonts w:hint="eastAsia" w:ascii="宋体" w:hAnsi="宋体" w:eastAsia="宋体" w:cs="宋体"/>
+                <w:b w:val="0"/>
+                <w:i w:val="0"/>
+                <w:color w:val="000000"/>
+                <w:kern w:val="0"/>
+                <w:sz w:val="22"/>
+                <w:szCs w:val="22"/>
+                <w:lang w:val="en-US" w:eastAsia="zh-CN" w:bidi="ar"/>
+              </w:rPr>
+            </w:pPr>
+            <w:r>
+              <w:rPr>
+                <w:rFonts w:hint="eastAsia" w:ascii="宋体" w:hAnsi="宋体" w:eastAsia="宋体" w:cs="宋体"/>
+                <w:b w:val="0"/>
+                <w:i w:val="0"/>
+                <w:color w:val="000000"/>
+                <w:kern w:val="0"/>
+                <w:sz w:val="22"/>
+                <w:szCs w:val="22"/>
+                <w:lang w:val="en-US" w:eastAsia="zh-CN" w:bidi="ar"/>
+              </w:rPr>
+              <w:t>管理课程</w:t>
+            </w:r>
+          </w:p>
+        </w:tc>
+        <w:tc>
+          <w:tcPr>
+            <w:tcW w:w="2130" w:type="dxa"/>
+            <w:vMerge w:val="continue"/>
+            <w:tcBorders>
+              <w:left w:val="single" w:color="auto" w:sz="4" w:space="0"/>
+              <w:bottom w:val="single" w:color="auto" w:sz="4" w:space="0"/>
+              <w:right w:val="single" w:color="auto" w:sz="4" w:space="0"/>
+            </w:tcBorders>
+            <w:shd w:val="clear" w:color="auto" w:fill="auto"/>
+            <w:vAlign w:val="center"/>
+          </w:tcPr>
+          <w:p>
+            <w:pPr>
+              <w:keepNext w:val="0"/>
+              <w:keepLines w:val="0"/>
+              <w:widowControl/>
+              <w:suppressLineNumbers w:val="0"/>
+              <w:jc w:val="center"/>
+              <w:rPr>
+                <w:rFonts w:hint="eastAsia" w:ascii="宋体" w:hAnsi="宋体" w:eastAsia="宋体" w:cs="宋体"/>
+                <w:b w:val="0"/>
+                <w:i w:val="0"/>
+                <w:color w:val="000000"/>
+                <w:kern w:val="0"/>
+                <w:sz w:val="22"/>
+                <w:szCs w:val="22"/>
+                <w:lang w:val="en-US" w:eastAsia="zh-CN" w:bidi="ar"/>
+              </w:rPr>
+            </w:pPr>
+          </w:p>
+        </w:tc>
+        <w:tc>
+          <w:tcPr>
+            <w:tcW w:w="1999" w:type="dxa"/>
+            <w:vMerge w:val="continue"/>
+            <w:tcBorders>
+              <w:left w:val="single" w:color="auto" w:sz="4" w:space="0"/>
+              <w:right w:val="single" w:color="auto" w:sz="4" w:space="0"/>
+            </w:tcBorders>
+            <w:shd w:val="clear" w:color="auto" w:fill="auto"/>
+            <w:vAlign w:val="center"/>
+          </w:tcPr>
+          <w:p>
+            <w:pPr>
+              <w:keepNext w:val="0"/>
+              <w:keepLines w:val="0"/>
+              <w:widowControl/>
+              <w:suppressLineNumbers w:val="0"/>
+              <w:jc w:val="center"/>
+              <w:rPr>
+                <w:rFonts w:hint="eastAsia" w:ascii="宋体" w:hAnsi="宋体" w:eastAsia="宋体" w:cs="宋体"/>
+                <w:b w:val="0"/>
+                <w:i w:val="0"/>
+                <w:color w:val="000000"/>
+                <w:kern w:val="0"/>
+                <w:sz w:val="22"/>
+                <w:szCs w:val="22"/>
+                <w:lang w:val="en-US" w:eastAsia="zh-CN" w:bidi="ar"/>
+              </w:rPr>
+            </w:pPr>
           </w:p>
         </w:tc>
       </w:tr>
@@ -1314,32 +3131,46 @@
         <w:tc>
           <w:tcPr>
             <w:tcW w:w="1997" w:type="dxa"/>
-            <w:vMerge w:val="continue"/>
-            <w:tcBorders>
-              <w:left w:val="single" w:color="auto" w:sz="4" w:space="0"/>
-              <w:right w:val="single" w:color="auto" w:sz="4" w:space="0"/>
-            </w:tcBorders>
-            <w:shd w:val="clear" w:color="auto" w:fill="auto"/>
-            <w:vAlign w:val="center"/>
-          </w:tcPr>
-          <w:p>
-            <w:pPr>
-              <w:keepNext w:val="0"/>
-              <w:keepLines w:val="0"/>
-              <w:widowControl/>
-              <w:suppressLineNumbers w:val="0"/>
-              <w:jc w:val="center"/>
-              <w:rPr>
-                <w:rFonts w:hint="eastAsia" w:ascii="宋体" w:hAnsi="宋体" w:eastAsia="宋体" w:cs="宋体"/>
-                <w:b w:val="0"/>
-                <w:i w:val="0"/>
-                <w:color w:val="000000"/>
-                <w:kern w:val="0"/>
-                <w:sz w:val="22"/>
-                <w:szCs w:val="22"/>
-                <w:lang w:val="en-US" w:eastAsia="zh-CN" w:bidi="ar"/>
-              </w:rPr>
-            </w:pPr>
+            <w:vMerge w:val="restart"/>
+            <w:tcBorders>
+              <w:top w:val="single" w:color="auto" w:sz="4" w:space="0"/>
+              <w:left w:val="single" w:color="auto" w:sz="4" w:space="0"/>
+              <w:right w:val="single" w:color="auto" w:sz="4" w:space="0"/>
+            </w:tcBorders>
+            <w:shd w:val="clear" w:color="auto" w:fill="auto"/>
+            <w:vAlign w:val="center"/>
+          </w:tcPr>
+          <w:p>
+            <w:pPr>
+              <w:keepNext w:val="0"/>
+              <w:keepLines w:val="0"/>
+              <w:widowControl/>
+              <w:suppressLineNumbers w:val="0"/>
+              <w:jc w:val="center"/>
+              <w:rPr>
+                <w:rFonts w:hint="eastAsia" w:ascii="宋体" w:hAnsi="宋体" w:eastAsia="宋体" w:cs="宋体"/>
+                <w:b w:val="0"/>
+                <w:i w:val="0"/>
+                <w:color w:val="000000"/>
+                <w:kern w:val="0"/>
+                <w:sz w:val="22"/>
+                <w:szCs w:val="22"/>
+                <w:lang w:val="en-US" w:eastAsia="zh-CN" w:bidi="ar"/>
+              </w:rPr>
+            </w:pPr>
+            <w:r>
+              <w:rPr>
+                <w:rFonts w:hint="eastAsia" w:ascii="宋体" w:hAnsi="宋体" w:eastAsia="宋体" w:cs="宋体"/>
+                <w:b w:val="0"/>
+                <w:i w:val="0"/>
+                <w:color w:val="000000"/>
+                <w:kern w:val="0"/>
+                <w:sz w:val="22"/>
+                <w:szCs w:val="22"/>
+                <w:lang w:val="en-US" w:eastAsia="zh-CN" w:bidi="ar"/>
+              </w:rPr>
+              <w:t>内容管理员</w:t>
+            </w:r>
           </w:p>
         </w:tc>
         <w:tc>
@@ -1383,39 +3214,53 @@
                 <w:szCs w:val="22"/>
                 <w:lang w:val="en-US" w:eastAsia="zh-CN" w:bidi="ar"/>
               </w:rPr>
-              <w:t>课程</w:t>
+              <w:t>登录</w:t>
             </w:r>
           </w:p>
         </w:tc>
         <w:tc>
           <w:tcPr>
             <w:tcW w:w="2130" w:type="dxa"/>
-            <w:vMerge w:val="continue"/>
-            <w:tcBorders>
-              <w:left w:val="single" w:color="auto" w:sz="4" w:space="0"/>
-              <w:right w:val="single" w:color="auto" w:sz="4" w:space="0"/>
-            </w:tcBorders>
-            <w:shd w:val="clear" w:color="auto" w:fill="auto"/>
-            <w:vAlign w:val="center"/>
-          </w:tcPr>
-          <w:p>
-            <w:pPr>
-              <w:keepNext w:val="0"/>
-              <w:keepLines w:val="0"/>
-              <w:widowControl/>
-              <w:suppressLineNumbers w:val="0"/>
-              <w:jc w:val="center"/>
-              <w:rPr>
-                <w:rFonts w:hint="eastAsia" w:ascii="宋体" w:hAnsi="宋体" w:eastAsia="宋体" w:cs="宋体"/>
-                <w:b w:val="0"/>
-                <w:i w:val="0"/>
-                <w:color w:val="000000"/>
-                <w:kern w:val="0"/>
-                <w:sz w:val="22"/>
-                <w:szCs w:val="22"/>
-                <w:lang w:val="en-US" w:eastAsia="zh-CN" w:bidi="ar"/>
-              </w:rPr>
-            </w:pPr>
+            <w:vMerge w:val="restart"/>
+            <w:tcBorders>
+              <w:top w:val="single" w:color="auto" w:sz="4" w:space="0"/>
+              <w:left w:val="single" w:color="auto" w:sz="4" w:space="0"/>
+              <w:right w:val="single" w:color="auto" w:sz="4" w:space="0"/>
+            </w:tcBorders>
+            <w:shd w:val="clear" w:color="auto" w:fill="auto"/>
+            <w:vAlign w:val="center"/>
+          </w:tcPr>
+          <w:p>
+            <w:pPr>
+              <w:keepNext w:val="0"/>
+              <w:keepLines w:val="0"/>
+              <w:widowControl/>
+              <w:suppressLineNumbers w:val="0"/>
+              <w:jc w:val="center"/>
+              <w:rPr>
+                <w:rFonts w:hint="eastAsia" w:ascii="宋体" w:hAnsi="宋体" w:eastAsia="宋体" w:cs="宋体"/>
+                <w:b w:val="0"/>
+                <w:i w:val="0"/>
+                <w:color w:val="000000"/>
+                <w:kern w:val="0"/>
+                <w:sz w:val="22"/>
+                <w:szCs w:val="22"/>
+                <w:lang w:val="en-US" w:eastAsia="zh-CN" w:bidi="ar"/>
+              </w:rPr>
+            </w:pPr>
+            <w:r>
+              <w:rPr>
+                <w:rFonts w:hint="eastAsia" w:ascii="宋体" w:hAnsi="宋体" w:eastAsia="宋体" w:cs="宋体"/>
+                <w:b w:val="0"/>
+                <w:i w:val="0"/>
+                <w:color w:val="000000"/>
+                <w:kern w:val="0"/>
+                <w:sz w:val="22"/>
+                <w:szCs w:val="22"/>
+                <w:lang w:val="en-US" w:eastAsia="zh-CN" w:bidi="ar"/>
+              </w:rPr>
+              <w:t>张晗</w:t>
+            </w:r>
           </w:p>
         </w:tc>
         <w:tc>
@@ -1475,6 +3320,37 @@
             <w:vMerge w:val="continue"/>
             <w:tcBorders>
               <w:left w:val="single" w:color="auto" w:sz="4" w:space="0"/>
+              <w:right w:val="single" w:color="auto" w:sz="4" w:space="0"/>
+            </w:tcBorders>
+            <w:shd w:val="clear" w:color="auto" w:fill="auto"/>
+            <w:vAlign w:val="center"/>
+          </w:tcPr>
+          <w:p>
+            <w:pPr>
+              <w:keepNext w:val="0"/>
+              <w:keepLines w:val="0"/>
+              <w:widowControl/>
+              <w:suppressLineNumbers w:val="0"/>
+              <w:jc w:val="center"/>
+              <w:rPr>
+                <w:rFonts w:hint="eastAsia" w:ascii="宋体" w:hAnsi="宋体" w:eastAsia="宋体" w:cs="宋体"/>
+                <w:b w:val="0"/>
+                <w:i w:val="0"/>
+                <w:color w:val="000000"/>
+                <w:kern w:val="0"/>
+                <w:sz w:val="22"/>
+                <w:szCs w:val="22"/>
+                <w:lang w:val="en-US" w:eastAsia="zh-CN" w:bidi="ar"/>
+              </w:rPr>
+            </w:pPr>
+          </w:p>
+        </w:tc>
+        <w:tc>
+          <w:tcPr>
+            <w:tcW w:w="2130" w:type="dxa"/>
+            <w:tcBorders>
+              <w:top w:val="single" w:color="auto" w:sz="4" w:space="0"/>
+              <w:left w:val="single" w:color="auto" w:sz="4" w:space="0"/>
               <w:bottom w:val="single" w:color="auto" w:sz="4" w:space="0"/>
               <w:right w:val="single" w:color="auto" w:sz="4" w:space="0"/>
             </w:tcBorders>
@@ -1499,50 +3375,18 @@
                 <w:lang w:val="en-US" w:eastAsia="zh-CN" w:bidi="ar"/>
               </w:rPr>
             </w:pPr>
-          </w:p>
-        </w:tc>
-        <w:tc>
-          <w:tcPr>
-            <w:tcW w:w="2130" w:type="dxa"/>
-            <w:tcBorders>
-              <w:top w:val="single" w:color="auto" w:sz="4" w:space="0"/>
-              <w:left w:val="single" w:color="auto" w:sz="4" w:space="0"/>
-              <w:bottom w:val="single" w:color="auto" w:sz="4" w:space="0"/>
-              <w:right w:val="single" w:color="auto" w:sz="4" w:space="0"/>
-            </w:tcBorders>
-            <w:shd w:val="clear" w:color="auto" w:fill="auto"/>
-            <w:vAlign w:val="center"/>
-          </w:tcPr>
-          <w:p>
-            <w:pPr>
-              <w:keepNext w:val="0"/>
-              <w:keepLines w:val="0"/>
-              <w:widowControl/>
-              <w:suppressLineNumbers w:val="0"/>
-              <w:jc w:val="center"/>
-              <w:rPr>
-                <w:rFonts w:hint="eastAsia" w:ascii="宋体" w:hAnsi="宋体" w:eastAsia="宋体" w:cs="宋体"/>
-                <w:b w:val="0"/>
-                <w:i w:val="0"/>
-                <w:color w:val="000000"/>
-                <w:kern w:val="0"/>
-                <w:sz w:val="22"/>
-                <w:szCs w:val="22"/>
-                <w:lang w:val="en-US" w:eastAsia="zh-CN" w:bidi="ar"/>
-              </w:rPr>
-            </w:pPr>
-            <w:r>
-              <w:rPr>
-                <w:rFonts w:hint="eastAsia" w:ascii="宋体" w:hAnsi="宋体" w:eastAsia="宋体" w:cs="宋体"/>
-                <w:b w:val="0"/>
-                <w:i w:val="0"/>
-                <w:color w:val="000000"/>
-                <w:kern w:val="0"/>
-                <w:sz w:val="22"/>
-                <w:szCs w:val="22"/>
-                <w:lang w:val="en-US" w:eastAsia="zh-CN" w:bidi="ar"/>
-              </w:rPr>
-              <w:t>与小叶交流</w:t>
+            <w:r>
+              <w:rPr>
+                <w:rFonts w:hint="eastAsia" w:ascii="宋体" w:hAnsi="宋体" w:eastAsia="宋体" w:cs="宋体"/>
+                <w:b w:val="0"/>
+                <w:i w:val="0"/>
+                <w:color w:val="000000"/>
+                <w:kern w:val="0"/>
+                <w:sz w:val="22"/>
+                <w:szCs w:val="22"/>
+                <w:lang w:val="en-US" w:eastAsia="zh-CN" w:bidi="ar"/>
+              </w:rPr>
+              <w:t>管理用户权限</w:t>
             </w:r>
           </w:p>
         </w:tc>
@@ -1552,7 +3396,6 @@
             <w:vMerge w:val="continue"/>
             <w:tcBorders>
               <w:left w:val="single" w:color="auto" w:sz="4" w:space="0"/>
-              <w:bottom w:val="single" w:color="auto" w:sz="4" w:space="0"/>
               <w:right w:val="single" w:color="auto" w:sz="4" w:space="0"/>
             </w:tcBorders>
             <w:shd w:val="clear" w:color="auto" w:fill="auto"/>
@@ -1632,136 +3475,108 @@
         <w:tc>
           <w:tcPr>
             <w:tcW w:w="1997" w:type="dxa"/>
-            <w:vMerge w:val="restart"/>
+            <w:vMerge w:val="continue"/>
+            <w:tcBorders>
+              <w:left w:val="single" w:color="auto" w:sz="4" w:space="0"/>
+              <w:right w:val="single" w:color="auto" w:sz="4" w:space="0"/>
+            </w:tcBorders>
+            <w:shd w:val="clear" w:color="auto" w:fill="auto"/>
+            <w:vAlign w:val="center"/>
+          </w:tcPr>
+          <w:p>
+            <w:pPr>
+              <w:keepNext w:val="0"/>
+              <w:keepLines w:val="0"/>
+              <w:widowControl/>
+              <w:suppressLineNumbers w:val="0"/>
+              <w:jc w:val="center"/>
+              <w:rPr>
+                <w:rFonts w:hint="eastAsia" w:ascii="宋体" w:hAnsi="宋体" w:eastAsia="宋体" w:cs="宋体"/>
+                <w:b w:val="0"/>
+                <w:i w:val="0"/>
+                <w:color w:val="000000"/>
+                <w:kern w:val="0"/>
+                <w:sz w:val="22"/>
+                <w:szCs w:val="22"/>
+                <w:lang w:val="en-US" w:eastAsia="zh-CN" w:bidi="ar"/>
+              </w:rPr>
+            </w:pPr>
+          </w:p>
+        </w:tc>
+        <w:tc>
+          <w:tcPr>
+            <w:tcW w:w="2130" w:type="dxa"/>
             <w:tcBorders>
               <w:top w:val="single" w:color="auto" w:sz="4" w:space="0"/>
               <w:left w:val="single" w:color="auto" w:sz="4" w:space="0"/>
-              <w:right w:val="single" w:color="auto" w:sz="4" w:space="0"/>
-            </w:tcBorders>
-            <w:shd w:val="clear" w:color="auto" w:fill="auto"/>
-            <w:vAlign w:val="center"/>
-          </w:tcPr>
-          <w:p>
-            <w:pPr>
-              <w:keepNext w:val="0"/>
-              <w:keepLines w:val="0"/>
-              <w:widowControl/>
-              <w:suppressLineNumbers w:val="0"/>
-              <w:jc w:val="center"/>
-              <w:rPr>
-                <w:rFonts w:hint="eastAsia" w:ascii="宋体" w:hAnsi="宋体" w:eastAsia="宋体" w:cs="宋体"/>
-                <w:b w:val="0"/>
-                <w:i w:val="0"/>
-                <w:color w:val="000000"/>
-                <w:kern w:val="0"/>
-                <w:sz w:val="22"/>
-                <w:szCs w:val="22"/>
-                <w:lang w:val="en-US" w:eastAsia="zh-CN" w:bidi="ar"/>
-              </w:rPr>
-            </w:pPr>
-            <w:r>
-              <w:rPr>
-                <w:rFonts w:hint="eastAsia" w:ascii="宋体" w:hAnsi="宋体" w:eastAsia="宋体" w:cs="宋体"/>
-                <w:b w:val="0"/>
-                <w:i w:val="0"/>
-                <w:color w:val="000000"/>
-                <w:kern w:val="0"/>
-                <w:sz w:val="22"/>
-                <w:szCs w:val="22"/>
-                <w:lang w:val="en-US" w:eastAsia="zh-CN" w:bidi="ar"/>
-              </w:rPr>
-              <w:t>用户（学生）模块</w:t>
+              <w:bottom w:val="single" w:color="auto" w:sz="4" w:space="0"/>
+              <w:right w:val="single" w:color="auto" w:sz="4" w:space="0"/>
+            </w:tcBorders>
+            <w:shd w:val="clear" w:color="auto" w:fill="auto"/>
+            <w:vAlign w:val="center"/>
+          </w:tcPr>
+          <w:p>
+            <w:pPr>
+              <w:keepNext w:val="0"/>
+              <w:keepLines w:val="0"/>
+              <w:widowControl/>
+              <w:suppressLineNumbers w:val="0"/>
+              <w:jc w:val="center"/>
+              <w:rPr>
+                <w:rFonts w:hint="eastAsia" w:ascii="宋体" w:hAnsi="宋体" w:eastAsia="宋体" w:cs="宋体"/>
+                <w:b w:val="0"/>
+                <w:i w:val="0"/>
+                <w:color w:val="000000"/>
+                <w:kern w:val="0"/>
+                <w:sz w:val="22"/>
+                <w:szCs w:val="22"/>
+                <w:lang w:val="en-US" w:eastAsia="zh-CN" w:bidi="ar"/>
+              </w:rPr>
+            </w:pPr>
+            <w:r>
+              <w:rPr>
+                <w:rFonts w:hint="eastAsia" w:ascii="宋体" w:hAnsi="宋体" w:eastAsia="宋体" w:cs="宋体"/>
+                <w:b w:val="0"/>
+                <w:i w:val="0"/>
+                <w:color w:val="000000"/>
+                <w:kern w:val="0"/>
+                <w:sz w:val="22"/>
+                <w:szCs w:val="22"/>
+                <w:lang w:val="en-US" w:eastAsia="zh-CN" w:bidi="ar"/>
+              </w:rPr>
+              <w:t>管理教师</w:t>
             </w:r>
           </w:p>
         </w:tc>
         <w:tc>
           <w:tcPr>
             <w:tcW w:w="2130" w:type="dxa"/>
-            <w:tcBorders>
-              <w:top w:val="single" w:color="auto" w:sz="4" w:space="0"/>
-              <w:left w:val="single" w:color="auto" w:sz="4" w:space="0"/>
-              <w:bottom w:val="single" w:color="auto" w:sz="4" w:space="0"/>
-              <w:right w:val="single" w:color="auto" w:sz="4" w:space="0"/>
-            </w:tcBorders>
-            <w:shd w:val="clear" w:color="auto" w:fill="auto"/>
-            <w:vAlign w:val="center"/>
-          </w:tcPr>
-          <w:p>
-            <w:pPr>
-              <w:keepNext w:val="0"/>
-              <w:keepLines w:val="0"/>
-              <w:widowControl/>
-              <w:suppressLineNumbers w:val="0"/>
-              <w:jc w:val="center"/>
-              <w:rPr>
-                <w:rFonts w:hint="eastAsia" w:ascii="宋体" w:hAnsi="宋体" w:eastAsia="宋体" w:cs="宋体"/>
-                <w:b w:val="0"/>
-                <w:i w:val="0"/>
-                <w:color w:val="000000"/>
-                <w:kern w:val="0"/>
-                <w:sz w:val="22"/>
-                <w:szCs w:val="22"/>
-                <w:lang w:val="en-US" w:eastAsia="zh-CN" w:bidi="ar"/>
-              </w:rPr>
-            </w:pPr>
-            <w:r>
-              <w:rPr>
-                <w:rFonts w:hint="eastAsia" w:ascii="宋体" w:hAnsi="宋体" w:eastAsia="宋体" w:cs="宋体"/>
-                <w:b w:val="0"/>
-                <w:i w:val="0"/>
-                <w:color w:val="000000"/>
-                <w:kern w:val="0"/>
-                <w:sz w:val="22"/>
-                <w:szCs w:val="22"/>
-                <w:lang w:val="en-US" w:eastAsia="zh-CN" w:bidi="ar"/>
-              </w:rPr>
-              <w:t>登录</w:t>
-            </w:r>
-          </w:p>
-        </w:tc>
-        <w:tc>
-          <w:tcPr>
-            <w:tcW w:w="2130" w:type="dxa"/>
-            <w:vMerge w:val="restart"/>
-            <w:tcBorders>
-              <w:top w:val="single" w:color="auto" w:sz="4" w:space="0"/>
-              <w:left w:val="single" w:color="auto" w:sz="4" w:space="0"/>
-              <w:right w:val="single" w:color="auto" w:sz="4" w:space="0"/>
-            </w:tcBorders>
-            <w:shd w:val="clear" w:color="auto" w:fill="auto"/>
-            <w:vAlign w:val="center"/>
-          </w:tcPr>
-          <w:p>
-            <w:pPr>
-              <w:keepNext w:val="0"/>
-              <w:keepLines w:val="0"/>
-              <w:widowControl/>
-              <w:suppressLineNumbers w:val="0"/>
-              <w:jc w:val="center"/>
-              <w:rPr>
-                <w:rFonts w:hint="eastAsia" w:ascii="宋体" w:hAnsi="宋体" w:eastAsia="宋体" w:cs="宋体"/>
-                <w:b w:val="0"/>
-                <w:i w:val="0"/>
-                <w:color w:val="000000"/>
-                <w:kern w:val="0"/>
-                <w:sz w:val="22"/>
-                <w:szCs w:val="22"/>
-                <w:lang w:val="en-US" w:eastAsia="zh-CN" w:bidi="ar"/>
-              </w:rPr>
-            </w:pPr>
-            <w:r>
-              <w:rPr>
-                <w:rFonts w:hint="eastAsia" w:ascii="宋体" w:hAnsi="宋体" w:eastAsia="宋体" w:cs="宋体"/>
-                <w:b w:val="0"/>
-                <w:i w:val="0"/>
-                <w:color w:val="000000"/>
-                <w:kern w:val="0"/>
-                <w:sz w:val="22"/>
-                <w:szCs w:val="22"/>
-                <w:lang w:val="en-US" w:eastAsia="zh-CN" w:bidi="ar"/>
-              </w:rPr>
-              <w:t>张晗</w:t>
-            </w:r>
+            <w:vMerge w:val="continue"/>
+            <w:tcBorders>
+              <w:left w:val="single" w:color="auto" w:sz="4" w:space="0"/>
+              <w:right w:val="single" w:color="auto" w:sz="4" w:space="0"/>
+            </w:tcBorders>
+            <w:shd w:val="clear" w:color="auto" w:fill="auto"/>
+            <w:vAlign w:val="center"/>
+          </w:tcPr>
+          <w:p>
+            <w:pPr>
+              <w:keepNext w:val="0"/>
+              <w:keepLines w:val="0"/>
+              <w:widowControl/>
+              <w:suppressLineNumbers w:val="0"/>
+              <w:jc w:val="center"/>
+              <w:rPr>
+                <w:rFonts w:hint="eastAsia" w:ascii="宋体" w:hAnsi="宋体" w:eastAsia="宋体" w:cs="宋体"/>
+                <w:b w:val="0"/>
+                <w:i w:val="0"/>
+                <w:color w:val="000000"/>
+                <w:kern w:val="0"/>
+                <w:sz w:val="22"/>
+                <w:szCs w:val="22"/>
+                <w:lang w:val="en-US" w:eastAsia="zh-CN" w:bidi="ar"/>
+              </w:rPr>
+            </w:pPr>
           </w:p>
         </w:tc>
         <w:tc>
@@ -1887,7 +3702,7 @@
                 <w:szCs w:val="22"/>
                 <w:lang w:val="en-US" w:eastAsia="zh-CN" w:bidi="ar"/>
               </w:rPr>
-              <w:t>课程</w:t>
+              <w:t>管理数据</w:t>
             </w:r>
           </w:p>
         </w:tc>
@@ -2044,7 +3859,7 @@
                 <w:szCs w:val="22"/>
                 <w:lang w:val="en-US" w:eastAsia="zh-CN" w:bidi="ar"/>
               </w:rPr>
-              <w:t>管理用户</w:t>
+              <w:t>审核课程</w:t>
             </w:r>
           </w:p>
         </w:tc>
@@ -2201,7 +4016,7 @@
                 <w:szCs w:val="22"/>
                 <w:lang w:val="en-US" w:eastAsia="zh-CN" w:bidi="ar"/>
               </w:rPr>
-              <w:t>与小叶交流</w:t>
+              <w:t>管理课程分类</w:t>
             </w:r>
           </w:p>
         </w:tc>
@@ -2289,32 +4104,74 @@
         <w:tc>
           <w:tcPr>
             <w:tcW w:w="1997" w:type="dxa"/>
-            <w:vMerge w:val="continue"/>
-            <w:tcBorders>
-              <w:left w:val="single" w:color="auto" w:sz="4" w:space="0"/>
-              <w:right w:val="single" w:color="auto" w:sz="4" w:space="0"/>
-            </w:tcBorders>
-            <w:shd w:val="clear" w:color="auto" w:fill="auto"/>
-            <w:vAlign w:val="center"/>
-          </w:tcPr>
-          <w:p>
-            <w:pPr>
-              <w:keepNext w:val="0"/>
-              <w:keepLines w:val="0"/>
-              <w:widowControl/>
-              <w:suppressLineNumbers w:val="0"/>
-              <w:jc w:val="center"/>
-              <w:rPr>
-                <w:rFonts w:hint="eastAsia" w:ascii="宋体" w:hAnsi="宋体" w:eastAsia="宋体" w:cs="宋体"/>
-                <w:b w:val="0"/>
-                <w:i w:val="0"/>
-                <w:color w:val="000000"/>
-                <w:kern w:val="0"/>
-                <w:sz w:val="22"/>
-                <w:szCs w:val="22"/>
-                <w:lang w:val="en-US" w:eastAsia="zh-CN" w:bidi="ar"/>
-              </w:rPr>
-            </w:pPr>
+            <w:vMerge w:val="restart"/>
+            <w:tcBorders>
+              <w:left w:val="single" w:color="auto" w:sz="4" w:space="0"/>
+              <w:right w:val="single" w:color="auto" w:sz="4" w:space="0"/>
+            </w:tcBorders>
+            <w:shd w:val="clear" w:color="auto" w:fill="auto"/>
+            <w:vAlign w:val="top"/>
+          </w:tcPr>
+          <w:p>
+            <w:pPr>
+              <w:jc w:val="center"/>
+              <w:rPr>
+                <w:rFonts w:hint="eastAsia"/>
+                <w:b w:val="0"/>
+                <w:bCs/>
+                <w:vertAlign w:val="baseline"/>
+                <w:lang w:val="en-US" w:eastAsia="zh-CN"/>
+              </w:rPr>
+            </w:pPr>
+          </w:p>
+          <w:p>
+            <w:pPr>
+              <w:jc w:val="center"/>
+              <w:rPr>
+                <w:rFonts w:hint="eastAsia"/>
+                <w:b w:val="0"/>
+                <w:bCs/>
+                <w:vertAlign w:val="baseline"/>
+                <w:lang w:val="en-US" w:eastAsia="zh-CN"/>
+              </w:rPr>
+            </w:pPr>
+          </w:p>
+          <w:p>
+            <w:pPr>
+              <w:jc w:val="center"/>
+              <w:rPr>
+                <w:rFonts w:hint="eastAsia"/>
+                <w:b w:val="0"/>
+                <w:bCs/>
+                <w:vertAlign w:val="baseline"/>
+                <w:lang w:val="en-US" w:eastAsia="zh-CN"/>
+              </w:rPr>
+            </w:pPr>
+          </w:p>
+          <w:p>
+            <w:pPr>
+              <w:jc w:val="center"/>
+              <w:rPr>
+                <w:rFonts w:hint="eastAsia" w:ascii="宋体" w:hAnsi="宋体" w:eastAsia="宋体" w:cs="宋体"/>
+                <w:b w:val="0"/>
+                <w:i w:val="0"/>
+                <w:color w:val="000000"/>
+                <w:kern w:val="0"/>
+                <w:sz w:val="22"/>
+                <w:szCs w:val="22"/>
+                <w:lang w:val="en-US" w:eastAsia="zh-CN" w:bidi="ar"/>
+              </w:rPr>
+            </w:pPr>
+            <w:r>
+              <w:rPr>
+                <w:rFonts w:hint="eastAsia"/>
+                <w:b w:val="0"/>
+                <w:bCs/>
+                <w:vertAlign w:val="baseline"/>
+                <w:lang w:val="en-US" w:eastAsia="zh-CN"/>
+              </w:rPr>
+              <w:t>超级管理员模块</w:t>
+            </w:r>
           </w:p>
         </w:tc>
         <w:tc>
@@ -2327,229 +4184,76 @@
               <w:right w:val="single" w:color="auto" w:sz="4" w:space="0"/>
             </w:tcBorders>
             <w:shd w:val="clear" w:color="auto" w:fill="auto"/>
-            <w:vAlign w:val="center"/>
-          </w:tcPr>
-          <w:p>
-            <w:pPr>
-              <w:keepNext w:val="0"/>
-              <w:keepLines w:val="0"/>
-              <w:widowControl/>
-              <w:suppressLineNumbers w:val="0"/>
-              <w:jc w:val="center"/>
-              <w:rPr>
-                <w:rFonts w:hint="eastAsia" w:ascii="宋体" w:hAnsi="宋体" w:eastAsia="宋体" w:cs="宋体"/>
-                <w:b w:val="0"/>
-                <w:i w:val="0"/>
-                <w:color w:val="000000"/>
-                <w:kern w:val="0"/>
-                <w:sz w:val="22"/>
-                <w:szCs w:val="22"/>
-                <w:lang w:val="en-US" w:eastAsia="zh-CN" w:bidi="ar"/>
-              </w:rPr>
-            </w:pPr>
-            <w:r>
-              <w:rPr>
-                <w:rFonts w:hint="eastAsia" w:ascii="宋体" w:hAnsi="宋体" w:eastAsia="宋体" w:cs="宋体"/>
-                <w:b w:val="0"/>
-                <w:i w:val="0"/>
-                <w:color w:val="000000"/>
-                <w:kern w:val="0"/>
-                <w:sz w:val="22"/>
-                <w:szCs w:val="22"/>
-                <w:lang w:val="en-US" w:eastAsia="zh-CN" w:bidi="ar"/>
-              </w:rPr>
-              <w:t>申请成为教师</w:t>
+            <w:vAlign w:val="top"/>
+          </w:tcPr>
+          <w:p>
+            <w:pPr>
+              <w:jc w:val="center"/>
+              <w:rPr>
+                <w:rFonts w:hint="eastAsia" w:ascii="宋体" w:hAnsi="宋体" w:eastAsia="宋体" w:cs="宋体"/>
+                <w:b w:val="0"/>
+                <w:i w:val="0"/>
+                <w:color w:val="000000"/>
+                <w:kern w:val="0"/>
+                <w:sz w:val="22"/>
+                <w:szCs w:val="22"/>
+                <w:lang w:val="en-US" w:eastAsia="zh-CN" w:bidi="ar"/>
+              </w:rPr>
+            </w:pPr>
+            <w:r>
+              <w:rPr>
+                <w:rFonts w:hint="eastAsia"/>
+                <w:b w:val="0"/>
+                <w:bCs/>
+                <w:vertAlign w:val="baseline"/>
+                <w:lang w:val="en-US" w:eastAsia="zh-CN"/>
+              </w:rPr>
+              <w:t>登录</w:t>
             </w:r>
           </w:p>
         </w:tc>
         <w:tc>
           <w:tcPr>
             <w:tcW w:w="2130" w:type="dxa"/>
-            <w:vMerge w:val="continue"/>
-            <w:tcBorders>
-              <w:left w:val="single" w:color="auto" w:sz="4" w:space="0"/>
-              <w:right w:val="single" w:color="auto" w:sz="4" w:space="0"/>
-            </w:tcBorders>
-            <w:shd w:val="clear" w:color="auto" w:fill="auto"/>
-            <w:vAlign w:val="center"/>
-          </w:tcPr>
-          <w:p>
-            <w:pPr>
-              <w:keepNext w:val="0"/>
-              <w:keepLines w:val="0"/>
-              <w:widowControl/>
-              <w:suppressLineNumbers w:val="0"/>
-              <w:jc w:val="center"/>
-              <w:rPr>
-                <w:rFonts w:hint="eastAsia" w:ascii="宋体" w:hAnsi="宋体" w:eastAsia="宋体" w:cs="宋体"/>
-                <w:b w:val="0"/>
-                <w:i w:val="0"/>
-                <w:color w:val="000000"/>
-                <w:kern w:val="0"/>
-                <w:sz w:val="22"/>
-                <w:szCs w:val="22"/>
-                <w:lang w:val="en-US" w:eastAsia="zh-CN" w:bidi="ar"/>
-              </w:rPr>
-            </w:pPr>
-          </w:p>
-        </w:tc>
-        <w:tc>
-          <w:tcPr>
-            <w:tcW w:w="1999" w:type="dxa"/>
-            <w:vMerge w:val="continue"/>
-            <w:tcBorders>
-              <w:left w:val="single" w:color="auto" w:sz="4" w:space="0"/>
-              <w:right w:val="single" w:color="auto" w:sz="4" w:space="0"/>
-            </w:tcBorders>
-            <w:shd w:val="clear" w:color="auto" w:fill="auto"/>
-            <w:vAlign w:val="center"/>
-          </w:tcPr>
-          <w:p>
-            <w:pPr>
-              <w:keepNext w:val="0"/>
-              <w:keepLines w:val="0"/>
-              <w:widowControl/>
-              <w:suppressLineNumbers w:val="0"/>
-              <w:jc w:val="center"/>
-              <w:rPr>
-                <w:rFonts w:hint="eastAsia" w:ascii="宋体" w:hAnsi="宋体" w:eastAsia="宋体" w:cs="宋体"/>
-                <w:b w:val="0"/>
-                <w:i w:val="0"/>
-                <w:color w:val="000000"/>
-                <w:kern w:val="0"/>
-                <w:sz w:val="22"/>
-                <w:szCs w:val="22"/>
-                <w:lang w:val="en-US" w:eastAsia="zh-CN" w:bidi="ar"/>
-              </w:rPr>
-            </w:pPr>
-          </w:p>
-        </w:tc>
-      </w:tr>
-      <w:tr>
-        <w:tblPrEx>
-          <w:tblBorders>
-            <w:top w:val="single" w:color="auto" w:sz="6" w:space="0"/>
-            <w:left w:val="single" w:color="auto" w:sz="6" w:space="0"/>
-            <w:bottom w:val="single" w:color="auto" w:sz="6" w:space="0"/>
-            <w:right w:val="single" w:color="auto" w:sz="6" w:space="0"/>
-            <w:insideH w:val="single" w:color="auto" w:sz="6" w:space="0"/>
-            <w:insideV w:val="single" w:color="auto" w:sz="6" w:space="0"/>
-          </w:tblBorders>
-          <w:tblLayout w:type="fixed"/>
-          <w:tblCellMar>
-            <w:top w:w="0" w:type="dxa"/>
-            <w:left w:w="108" w:type="dxa"/>
-            <w:bottom w:w="0" w:type="dxa"/>
-            <w:right w:w="108" w:type="dxa"/>
-          </w:tblCellMar>
-        </w:tblPrEx>
-        <w:tc>
-          <w:tcPr>
-            <w:tcW w:w="1997" w:type="dxa"/>
-            <w:vMerge w:val="continue"/>
-            <w:tcBorders>
-              <w:left w:val="single" w:color="auto" w:sz="4" w:space="0"/>
-              <w:bottom w:val="single" w:color="auto" w:sz="4" w:space="0"/>
-              <w:right w:val="single" w:color="auto" w:sz="4" w:space="0"/>
-            </w:tcBorders>
-            <w:shd w:val="clear" w:color="auto" w:fill="auto"/>
-            <w:vAlign w:val="center"/>
-          </w:tcPr>
-          <w:p>
-            <w:pPr>
-              <w:keepNext w:val="0"/>
-              <w:keepLines w:val="0"/>
-              <w:widowControl/>
-              <w:suppressLineNumbers w:val="0"/>
-              <w:jc w:val="center"/>
-              <w:rPr>
-                <w:rFonts w:hint="eastAsia" w:ascii="宋体" w:hAnsi="宋体" w:eastAsia="宋体" w:cs="宋体"/>
-                <w:b w:val="0"/>
-                <w:i w:val="0"/>
-                <w:color w:val="000000"/>
-                <w:kern w:val="0"/>
-                <w:sz w:val="22"/>
-                <w:szCs w:val="22"/>
-                <w:lang w:val="en-US" w:eastAsia="zh-CN" w:bidi="ar"/>
-              </w:rPr>
-            </w:pPr>
-          </w:p>
-        </w:tc>
-        <w:tc>
-          <w:tcPr>
-            <w:tcW w:w="2130" w:type="dxa"/>
-            <w:tcBorders>
-              <w:top w:val="single" w:color="auto" w:sz="4" w:space="0"/>
-              <w:left w:val="single" w:color="auto" w:sz="4" w:space="0"/>
-              <w:bottom w:val="single" w:color="auto" w:sz="4" w:space="0"/>
-              <w:right w:val="single" w:color="auto" w:sz="4" w:space="0"/>
-            </w:tcBorders>
-            <w:shd w:val="clear" w:color="auto" w:fill="auto"/>
-            <w:vAlign w:val="center"/>
-          </w:tcPr>
-          <w:p>
-            <w:pPr>
-              <w:keepNext w:val="0"/>
-              <w:keepLines w:val="0"/>
-              <w:widowControl/>
-              <w:suppressLineNumbers w:val="0"/>
-              <w:jc w:val="center"/>
-              <w:rPr>
-                <w:rFonts w:hint="eastAsia" w:ascii="宋体" w:hAnsi="宋体" w:eastAsia="宋体" w:cs="宋体"/>
-                <w:b w:val="0"/>
-                <w:i w:val="0"/>
-                <w:color w:val="000000"/>
-                <w:kern w:val="0"/>
-                <w:sz w:val="22"/>
-                <w:szCs w:val="22"/>
-                <w:lang w:val="en-US" w:eastAsia="zh-CN" w:bidi="ar"/>
-              </w:rPr>
-            </w:pPr>
-            <w:r>
-              <w:rPr>
-                <w:rFonts w:hint="eastAsia" w:ascii="宋体" w:hAnsi="宋体" w:eastAsia="宋体" w:cs="宋体"/>
-                <w:b w:val="0"/>
-                <w:i w:val="0"/>
-                <w:color w:val="000000"/>
-                <w:kern w:val="0"/>
-                <w:sz w:val="22"/>
-                <w:szCs w:val="22"/>
-                <w:lang w:val="en-US" w:eastAsia="zh-CN" w:bidi="ar"/>
-              </w:rPr>
-              <w:t>举报</w:t>
-            </w:r>
-          </w:p>
-        </w:tc>
-        <w:tc>
-          <w:tcPr>
-            <w:tcW w:w="2130" w:type="dxa"/>
-            <w:vMerge w:val="continue"/>
-            <w:tcBorders>
-              <w:left w:val="single" w:color="auto" w:sz="4" w:space="0"/>
-              <w:bottom w:val="single" w:color="auto" w:sz="4" w:space="0"/>
-              <w:right w:val="single" w:color="auto" w:sz="4" w:space="0"/>
-            </w:tcBorders>
-            <w:shd w:val="clear" w:color="auto" w:fill="auto"/>
-            <w:vAlign w:val="center"/>
-          </w:tcPr>
-          <w:p>
-            <w:pPr>
-              <w:keepNext w:val="0"/>
-              <w:keepLines w:val="0"/>
-              <w:widowControl/>
-              <w:suppressLineNumbers w:val="0"/>
-              <w:jc w:val="center"/>
-              <w:rPr>
-                <w:rFonts w:hint="eastAsia" w:ascii="宋体" w:hAnsi="宋体" w:eastAsia="宋体" w:cs="宋体"/>
-                <w:b w:val="0"/>
-                <w:i w:val="0"/>
-                <w:color w:val="000000"/>
-                <w:kern w:val="0"/>
-                <w:sz w:val="22"/>
-                <w:szCs w:val="22"/>
-                <w:lang w:val="en-US" w:eastAsia="zh-CN" w:bidi="ar"/>
-              </w:rPr>
-            </w:pPr>
+            <w:vMerge w:val="restart"/>
+            <w:tcBorders>
+              <w:left w:val="single" w:color="auto" w:sz="4" w:space="0"/>
+              <w:right w:val="single" w:color="auto" w:sz="4" w:space="0"/>
+            </w:tcBorders>
+            <w:shd w:val="clear" w:color="auto" w:fill="auto"/>
+            <w:vAlign w:val="center"/>
+          </w:tcPr>
+          <w:p>
+            <w:pPr>
+              <w:keepNext w:val="0"/>
+              <w:keepLines w:val="0"/>
+              <w:widowControl/>
+              <w:suppressLineNumbers w:val="0"/>
+              <w:jc w:val="center"/>
+              <w:rPr>
+                <w:rFonts w:hint="eastAsia" w:ascii="宋体" w:hAnsi="宋体" w:eastAsia="宋体" w:cs="宋体"/>
+                <w:b w:val="0"/>
+                <w:i w:val="0"/>
+                <w:color w:val="000000"/>
+                <w:kern w:val="0"/>
+                <w:sz w:val="22"/>
+                <w:szCs w:val="22"/>
+                <w:lang w:val="en-US" w:eastAsia="zh-CN" w:bidi="ar"/>
+              </w:rPr>
+            </w:pPr>
+            <w:r>
+              <w:rPr>
+                <w:rFonts w:hint="eastAsia" w:ascii="宋体" w:hAnsi="宋体" w:eastAsia="宋体" w:cs="宋体"/>
+                <w:b w:val="0"/>
+                <w:i w:val="0"/>
+                <w:color w:val="000000"/>
+                <w:kern w:val="0"/>
+                <w:sz w:val="22"/>
+                <w:szCs w:val="22"/>
+                <w:lang w:val="en-US" w:eastAsia="zh-CN" w:bidi="ar"/>
+              </w:rPr>
+              <w:t>张晗</w:t>
+            </w:r>
           </w:p>
         </w:tc>
         <w:tc>
@@ -2606,136 +4310,104 @@
         <w:tc>
           <w:tcPr>
             <w:tcW w:w="1997" w:type="dxa"/>
-            <w:vMerge w:val="restart"/>
+            <w:vMerge w:val="continue"/>
+            <w:tcBorders>
+              <w:left w:val="single" w:color="auto" w:sz="4" w:space="0"/>
+              <w:right w:val="single" w:color="auto" w:sz="4" w:space="0"/>
+            </w:tcBorders>
+            <w:shd w:val="clear" w:color="auto" w:fill="auto"/>
+            <w:vAlign w:val="center"/>
+          </w:tcPr>
+          <w:p>
+            <w:pPr>
+              <w:keepNext w:val="0"/>
+              <w:keepLines w:val="0"/>
+              <w:widowControl/>
+              <w:suppressLineNumbers w:val="0"/>
+              <w:jc w:val="center"/>
+              <w:rPr>
+                <w:rFonts w:hint="eastAsia" w:ascii="宋体" w:hAnsi="宋体" w:eastAsia="宋体" w:cs="宋体"/>
+                <w:b w:val="0"/>
+                <w:i w:val="0"/>
+                <w:color w:val="000000"/>
+                <w:kern w:val="0"/>
+                <w:sz w:val="22"/>
+                <w:szCs w:val="22"/>
+                <w:lang w:val="en-US" w:eastAsia="zh-CN" w:bidi="ar"/>
+              </w:rPr>
+            </w:pPr>
+          </w:p>
+        </w:tc>
+        <w:tc>
+          <w:tcPr>
+            <w:tcW w:w="2130" w:type="dxa"/>
             <w:tcBorders>
               <w:top w:val="single" w:color="auto" w:sz="4" w:space="0"/>
               <w:left w:val="single" w:color="auto" w:sz="4" w:space="0"/>
-              <w:right w:val="single" w:color="auto" w:sz="4" w:space="0"/>
-            </w:tcBorders>
-            <w:shd w:val="clear" w:color="auto" w:fill="auto"/>
-            <w:vAlign w:val="center"/>
-          </w:tcPr>
-          <w:p>
-            <w:pPr>
-              <w:keepNext w:val="0"/>
-              <w:keepLines w:val="0"/>
-              <w:widowControl/>
-              <w:suppressLineNumbers w:val="0"/>
-              <w:jc w:val="center"/>
-              <w:rPr>
-                <w:rFonts w:hint="eastAsia" w:ascii="宋体" w:hAnsi="宋体" w:eastAsia="宋体" w:cs="宋体"/>
-                <w:b w:val="0"/>
-                <w:i w:val="0"/>
-                <w:color w:val="000000"/>
-                <w:kern w:val="0"/>
-                <w:sz w:val="22"/>
-                <w:szCs w:val="22"/>
-                <w:lang w:val="en-US" w:eastAsia="zh-CN" w:bidi="ar"/>
-              </w:rPr>
-            </w:pPr>
-            <w:r>
-              <w:rPr>
-                <w:rFonts w:hint="eastAsia" w:ascii="宋体" w:hAnsi="宋体" w:eastAsia="宋体" w:cs="宋体"/>
-                <w:b w:val="0"/>
-                <w:i w:val="0"/>
-                <w:color w:val="000000"/>
-                <w:kern w:val="0"/>
-                <w:sz w:val="22"/>
-                <w:szCs w:val="22"/>
-                <w:lang w:val="en-US" w:eastAsia="zh-CN" w:bidi="ar"/>
-              </w:rPr>
-              <w:t>用户（教师）模块</w:t>
+              <w:bottom w:val="single" w:color="auto" w:sz="4" w:space="0"/>
+              <w:right w:val="single" w:color="auto" w:sz="4" w:space="0"/>
+            </w:tcBorders>
+            <w:shd w:val="clear" w:color="auto" w:fill="auto"/>
+            <w:vAlign w:val="top"/>
+          </w:tcPr>
+          <w:p>
+            <w:pPr>
+              <w:jc w:val="center"/>
+              <w:rPr>
+                <w:rFonts w:hint="eastAsia" w:ascii="宋体" w:hAnsi="宋体" w:eastAsia="宋体" w:cs="宋体"/>
+                <w:b w:val="0"/>
+                <w:i w:val="0"/>
+                <w:color w:val="000000"/>
+                <w:kern w:val="0"/>
+                <w:sz w:val="22"/>
+                <w:szCs w:val="22"/>
+                <w:lang w:val="en-US" w:eastAsia="zh-CN" w:bidi="ar"/>
+              </w:rPr>
+            </w:pPr>
+            <w:r>
+              <w:rPr>
+                <w:rFonts w:hint="eastAsia" w:ascii="宋体" w:hAnsi="宋体" w:eastAsia="宋体" w:cs="宋体"/>
+                <w:b w:val="0"/>
+                <w:i w:val="0"/>
+                <w:color w:val="000000"/>
+                <w:kern w:val="0"/>
+                <w:sz w:val="22"/>
+                <w:szCs w:val="22"/>
+                <w:lang w:val="en-US" w:eastAsia="zh-CN" w:bidi="ar"/>
+              </w:rPr>
+              <w:t>管理用户权限</w:t>
             </w:r>
           </w:p>
         </w:tc>
         <w:tc>
           <w:tcPr>
             <w:tcW w:w="2130" w:type="dxa"/>
-            <w:tcBorders>
-              <w:top w:val="single" w:color="auto" w:sz="4" w:space="0"/>
-              <w:left w:val="single" w:color="auto" w:sz="4" w:space="0"/>
-              <w:bottom w:val="single" w:color="auto" w:sz="4" w:space="0"/>
-              <w:right w:val="single" w:color="auto" w:sz="4" w:space="0"/>
-            </w:tcBorders>
-            <w:shd w:val="clear" w:color="auto" w:fill="auto"/>
-            <w:vAlign w:val="center"/>
-          </w:tcPr>
-          <w:p>
-            <w:pPr>
-              <w:keepNext w:val="0"/>
-              <w:keepLines w:val="0"/>
-              <w:widowControl/>
-              <w:suppressLineNumbers w:val="0"/>
-              <w:jc w:val="center"/>
-              <w:rPr>
-                <w:rFonts w:hint="eastAsia" w:ascii="宋体" w:hAnsi="宋体" w:eastAsia="宋体" w:cs="宋体"/>
-                <w:b w:val="0"/>
-                <w:i w:val="0"/>
-                <w:color w:val="000000"/>
-                <w:kern w:val="0"/>
-                <w:sz w:val="22"/>
-                <w:szCs w:val="22"/>
-                <w:lang w:val="en-US" w:eastAsia="zh-CN" w:bidi="ar"/>
-              </w:rPr>
-            </w:pPr>
-            <w:r>
-              <w:rPr>
-                <w:rFonts w:hint="eastAsia" w:ascii="宋体" w:hAnsi="宋体" w:eastAsia="宋体" w:cs="宋体"/>
-                <w:b w:val="0"/>
-                <w:i w:val="0"/>
-                <w:color w:val="000000"/>
-                <w:kern w:val="0"/>
-                <w:sz w:val="22"/>
-                <w:szCs w:val="22"/>
-                <w:lang w:val="en-US" w:eastAsia="zh-CN" w:bidi="ar"/>
-              </w:rPr>
-              <w:t>登录</w:t>
-            </w:r>
-          </w:p>
-        </w:tc>
-        <w:tc>
-          <w:tcPr>
-            <w:tcW w:w="2130" w:type="dxa"/>
-            <w:vMerge w:val="restart"/>
-            <w:tcBorders>
-              <w:top w:val="single" w:color="auto" w:sz="4" w:space="0"/>
-              <w:left w:val="single" w:color="auto" w:sz="4" w:space="0"/>
-              <w:right w:val="single" w:color="auto" w:sz="4" w:space="0"/>
-            </w:tcBorders>
-            <w:shd w:val="clear" w:color="auto" w:fill="auto"/>
-            <w:vAlign w:val="center"/>
-          </w:tcPr>
-          <w:p>
-            <w:pPr>
-              <w:keepNext w:val="0"/>
-              <w:keepLines w:val="0"/>
-              <w:widowControl/>
-              <w:suppressLineNumbers w:val="0"/>
-              <w:jc w:val="center"/>
-              <w:rPr>
-                <w:rFonts w:hint="eastAsia" w:ascii="宋体" w:hAnsi="宋体" w:eastAsia="宋体" w:cs="宋体"/>
-                <w:b w:val="0"/>
-                <w:i w:val="0"/>
-                <w:color w:val="000000"/>
-                <w:kern w:val="0"/>
-                <w:sz w:val="22"/>
-                <w:szCs w:val="22"/>
-                <w:lang w:val="en-US" w:eastAsia="zh-CN" w:bidi="ar"/>
-              </w:rPr>
-            </w:pPr>
-            <w:r>
-              <w:rPr>
-                <w:rFonts w:hint="eastAsia" w:ascii="宋体" w:hAnsi="宋体" w:eastAsia="宋体" w:cs="宋体"/>
-                <w:b w:val="0"/>
-                <w:i w:val="0"/>
-                <w:color w:val="000000"/>
-                <w:kern w:val="0"/>
-                <w:sz w:val="22"/>
-                <w:szCs w:val="22"/>
-                <w:lang w:val="en-US" w:eastAsia="zh-CN" w:bidi="ar"/>
-              </w:rPr>
-              <w:t>邵晓阡</w:t>
-            </w:r>
+            <w:vMerge w:val="continue"/>
+            <w:tcBorders>
+              <w:left w:val="single" w:color="auto" w:sz="4" w:space="0"/>
+              <w:right w:val="single" w:color="auto" w:sz="4" w:space="0"/>
+            </w:tcBorders>
+            <w:shd w:val="clear" w:color="auto" w:fill="auto"/>
+            <w:vAlign w:val="center"/>
+          </w:tcPr>
+          <w:p>
+            <w:pPr>
+              <w:keepNext w:val="0"/>
+              <w:keepLines w:val="0"/>
+              <w:widowControl/>
+              <w:suppressLineNumbers w:val="0"/>
+              <w:jc w:val="center"/>
+              <w:rPr>
+                <w:rFonts w:hint="eastAsia" w:ascii="宋体" w:hAnsi="宋体" w:eastAsia="宋体" w:cs="宋体"/>
+                <w:b w:val="0"/>
+                <w:i w:val="0"/>
+                <w:color w:val="000000"/>
+                <w:kern w:val="0"/>
+                <w:sz w:val="22"/>
+                <w:szCs w:val="22"/>
+                <w:lang w:val="en-US" w:eastAsia="zh-CN" w:bidi="ar"/>
+              </w:rPr>
+            </w:pPr>
           </w:p>
         </w:tc>
         <w:tc>
@@ -2780,1654 +4452,6 @@
             <w:insideH w:val="single" w:color="auto" w:sz="6" w:space="0"/>
             <w:insideV w:val="single" w:color="auto" w:sz="6" w:space="0"/>
           </w:tblBorders>
-          <w:tblLayout w:type="fixed"/>
-          <w:tblCellMar>
-            <w:top w:w="0" w:type="dxa"/>
-            <w:left w:w="108" w:type="dxa"/>
-            <w:bottom w:w="0" w:type="dxa"/>
-            <w:right w:w="108" w:type="dxa"/>
-          </w:tblCellMar>
-        </w:tblPrEx>
-        <w:tc>
-          <w:tcPr>
-            <w:tcW w:w="1997" w:type="dxa"/>
-            <w:vMerge w:val="continue"/>
-            <w:tcBorders>
-              <w:left w:val="single" w:color="auto" w:sz="4" w:space="0"/>
-              <w:right w:val="single" w:color="auto" w:sz="4" w:space="0"/>
-            </w:tcBorders>
-            <w:shd w:val="clear" w:color="auto" w:fill="auto"/>
-            <w:vAlign w:val="center"/>
-          </w:tcPr>
-          <w:p>
-            <w:pPr>
-              <w:keepNext w:val="0"/>
-              <w:keepLines w:val="0"/>
-              <w:widowControl/>
-              <w:suppressLineNumbers w:val="0"/>
-              <w:jc w:val="center"/>
-              <w:rPr>
-                <w:rFonts w:hint="eastAsia" w:ascii="宋体" w:hAnsi="宋体" w:eastAsia="宋体" w:cs="宋体"/>
-                <w:b w:val="0"/>
-                <w:i w:val="0"/>
-                <w:color w:val="000000"/>
-                <w:kern w:val="0"/>
-                <w:sz w:val="22"/>
-                <w:szCs w:val="22"/>
-                <w:lang w:val="en-US" w:eastAsia="zh-CN" w:bidi="ar"/>
-              </w:rPr>
-            </w:pPr>
-          </w:p>
-        </w:tc>
-        <w:tc>
-          <w:tcPr>
-            <w:tcW w:w="2130" w:type="dxa"/>
-            <w:tcBorders>
-              <w:top w:val="single" w:color="auto" w:sz="4" w:space="0"/>
-              <w:left w:val="single" w:color="auto" w:sz="4" w:space="0"/>
-              <w:bottom w:val="single" w:color="auto" w:sz="4" w:space="0"/>
-              <w:right w:val="single" w:color="auto" w:sz="4" w:space="0"/>
-            </w:tcBorders>
-            <w:shd w:val="clear" w:color="auto" w:fill="auto"/>
-            <w:vAlign w:val="center"/>
-          </w:tcPr>
-          <w:p>
-            <w:pPr>
-              <w:keepNext w:val="0"/>
-              <w:keepLines w:val="0"/>
-              <w:widowControl/>
-              <w:suppressLineNumbers w:val="0"/>
-              <w:jc w:val="center"/>
-              <w:rPr>
-                <w:rFonts w:hint="eastAsia" w:ascii="宋体" w:hAnsi="宋体" w:eastAsia="宋体" w:cs="宋体"/>
-                <w:b w:val="0"/>
-                <w:i w:val="0"/>
-                <w:color w:val="000000"/>
-                <w:kern w:val="0"/>
-                <w:sz w:val="22"/>
-                <w:szCs w:val="22"/>
-                <w:lang w:val="en-US" w:eastAsia="zh-CN" w:bidi="ar"/>
-              </w:rPr>
-            </w:pPr>
-            <w:r>
-              <w:rPr>
-                <w:rFonts w:hint="eastAsia" w:ascii="宋体" w:hAnsi="宋体" w:eastAsia="宋体" w:cs="宋体"/>
-                <w:b w:val="0"/>
-                <w:i w:val="0"/>
-                <w:color w:val="000000"/>
-                <w:kern w:val="0"/>
-                <w:sz w:val="22"/>
-                <w:szCs w:val="22"/>
-                <w:lang w:val="en-US" w:eastAsia="zh-CN" w:bidi="ar"/>
-              </w:rPr>
-              <w:t>管理资料库</w:t>
-            </w:r>
-          </w:p>
-        </w:tc>
-        <w:tc>
-          <w:tcPr>
-            <w:tcW w:w="2130" w:type="dxa"/>
-            <w:vMerge w:val="continue"/>
-            <w:tcBorders>
-              <w:left w:val="single" w:color="auto" w:sz="4" w:space="0"/>
-              <w:right w:val="single" w:color="auto" w:sz="4" w:space="0"/>
-            </w:tcBorders>
-            <w:shd w:val="clear" w:color="auto" w:fill="auto"/>
-            <w:vAlign w:val="center"/>
-          </w:tcPr>
-          <w:p>
-            <w:pPr>
-              <w:keepNext w:val="0"/>
-              <w:keepLines w:val="0"/>
-              <w:widowControl/>
-              <w:suppressLineNumbers w:val="0"/>
-              <w:jc w:val="center"/>
-              <w:rPr>
-                <w:rFonts w:hint="eastAsia" w:ascii="宋体" w:hAnsi="宋体" w:eastAsia="宋体" w:cs="宋体"/>
-                <w:b w:val="0"/>
-                <w:i w:val="0"/>
-                <w:color w:val="000000"/>
-                <w:kern w:val="0"/>
-                <w:sz w:val="22"/>
-                <w:szCs w:val="22"/>
-                <w:lang w:val="en-US" w:eastAsia="zh-CN" w:bidi="ar"/>
-              </w:rPr>
-            </w:pPr>
-          </w:p>
-        </w:tc>
-        <w:tc>
-          <w:tcPr>
-            <w:tcW w:w="1999" w:type="dxa"/>
-            <w:vMerge w:val="continue"/>
-            <w:tcBorders>
-              <w:left w:val="single" w:color="auto" w:sz="4" w:space="0"/>
-              <w:right w:val="single" w:color="auto" w:sz="4" w:space="0"/>
-            </w:tcBorders>
-            <w:shd w:val="clear" w:color="auto" w:fill="auto"/>
-            <w:vAlign w:val="center"/>
-          </w:tcPr>
-          <w:p>
-            <w:pPr>
-              <w:keepNext w:val="0"/>
-              <w:keepLines w:val="0"/>
-              <w:widowControl/>
-              <w:suppressLineNumbers w:val="0"/>
-              <w:jc w:val="center"/>
-              <w:rPr>
-                <w:rFonts w:hint="eastAsia" w:ascii="宋体" w:hAnsi="宋体" w:eastAsia="宋体" w:cs="宋体"/>
-                <w:b w:val="0"/>
-                <w:i w:val="0"/>
-                <w:color w:val="000000"/>
-                <w:kern w:val="0"/>
-                <w:sz w:val="22"/>
-                <w:szCs w:val="22"/>
-                <w:lang w:val="en-US" w:eastAsia="zh-CN" w:bidi="ar"/>
-              </w:rPr>
-            </w:pPr>
-          </w:p>
-        </w:tc>
-      </w:tr>
-      <w:tr>
-        <w:tblPrEx>
-          <w:tblBorders>
-            <w:top w:val="single" w:color="auto" w:sz="6" w:space="0"/>
-            <w:left w:val="single" w:color="auto" w:sz="6" w:space="0"/>
-            <w:bottom w:val="single" w:color="auto" w:sz="6" w:space="0"/>
-            <w:right w:val="single" w:color="auto" w:sz="6" w:space="0"/>
-            <w:insideH w:val="single" w:color="auto" w:sz="6" w:space="0"/>
-            <w:insideV w:val="single" w:color="auto" w:sz="6" w:space="0"/>
-          </w:tblBorders>
-          <w:tblLayout w:type="fixed"/>
-          <w:tblCellMar>
-            <w:top w:w="0" w:type="dxa"/>
-            <w:left w:w="108" w:type="dxa"/>
-            <w:bottom w:w="0" w:type="dxa"/>
-            <w:right w:w="108" w:type="dxa"/>
-          </w:tblCellMar>
-        </w:tblPrEx>
-        <w:tc>
-          <w:tcPr>
-            <w:tcW w:w="1997" w:type="dxa"/>
-            <w:vMerge w:val="continue"/>
-            <w:tcBorders>
-              <w:left w:val="single" w:color="auto" w:sz="4" w:space="0"/>
-              <w:bottom w:val="single" w:color="auto" w:sz="4" w:space="0"/>
-              <w:right w:val="single" w:color="auto" w:sz="4" w:space="0"/>
-            </w:tcBorders>
-            <w:shd w:val="clear" w:color="auto" w:fill="auto"/>
-            <w:vAlign w:val="center"/>
-          </w:tcPr>
-          <w:p>
-            <w:pPr>
-              <w:keepNext w:val="0"/>
-              <w:keepLines w:val="0"/>
-              <w:widowControl/>
-              <w:suppressLineNumbers w:val="0"/>
-              <w:jc w:val="center"/>
-              <w:rPr>
-                <w:rFonts w:hint="eastAsia" w:ascii="宋体" w:hAnsi="宋体" w:eastAsia="宋体" w:cs="宋体"/>
-                <w:b w:val="0"/>
-                <w:i w:val="0"/>
-                <w:color w:val="000000"/>
-                <w:kern w:val="0"/>
-                <w:sz w:val="22"/>
-                <w:szCs w:val="22"/>
-                <w:lang w:val="en-US" w:eastAsia="zh-CN" w:bidi="ar"/>
-              </w:rPr>
-            </w:pPr>
-          </w:p>
-        </w:tc>
-        <w:tc>
-          <w:tcPr>
-            <w:tcW w:w="2130" w:type="dxa"/>
-            <w:tcBorders>
-              <w:top w:val="single" w:color="auto" w:sz="4" w:space="0"/>
-              <w:left w:val="single" w:color="auto" w:sz="4" w:space="0"/>
-              <w:bottom w:val="single" w:color="auto" w:sz="4" w:space="0"/>
-              <w:right w:val="single" w:color="auto" w:sz="4" w:space="0"/>
-            </w:tcBorders>
-            <w:shd w:val="clear" w:color="auto" w:fill="auto"/>
-            <w:vAlign w:val="center"/>
-          </w:tcPr>
-          <w:p>
-            <w:pPr>
-              <w:keepNext w:val="0"/>
-              <w:keepLines w:val="0"/>
-              <w:widowControl/>
-              <w:suppressLineNumbers w:val="0"/>
-              <w:jc w:val="center"/>
-              <w:rPr>
-                <w:rFonts w:hint="eastAsia" w:ascii="宋体" w:hAnsi="宋体" w:eastAsia="宋体" w:cs="宋体"/>
-                <w:b w:val="0"/>
-                <w:i w:val="0"/>
-                <w:color w:val="000000"/>
-                <w:kern w:val="0"/>
-                <w:sz w:val="22"/>
-                <w:szCs w:val="22"/>
-                <w:lang w:val="en-US" w:eastAsia="zh-CN" w:bidi="ar"/>
-              </w:rPr>
-            </w:pPr>
-            <w:r>
-              <w:rPr>
-                <w:rFonts w:hint="eastAsia" w:ascii="宋体" w:hAnsi="宋体" w:eastAsia="宋体" w:cs="宋体"/>
-                <w:b w:val="0"/>
-                <w:i w:val="0"/>
-                <w:color w:val="000000"/>
-                <w:kern w:val="0"/>
-                <w:sz w:val="22"/>
-                <w:szCs w:val="22"/>
-                <w:lang w:val="en-US" w:eastAsia="zh-CN" w:bidi="ar"/>
-              </w:rPr>
-              <w:t>管理课程</w:t>
-            </w:r>
-          </w:p>
-        </w:tc>
-        <w:tc>
-          <w:tcPr>
-            <w:tcW w:w="2130" w:type="dxa"/>
-            <w:vMerge w:val="continue"/>
-            <w:tcBorders>
-              <w:left w:val="single" w:color="auto" w:sz="4" w:space="0"/>
-              <w:bottom w:val="single" w:color="auto" w:sz="4" w:space="0"/>
-              <w:right w:val="single" w:color="auto" w:sz="4" w:space="0"/>
-            </w:tcBorders>
-            <w:shd w:val="clear" w:color="auto" w:fill="auto"/>
-            <w:vAlign w:val="center"/>
-          </w:tcPr>
-          <w:p>
-            <w:pPr>
-              <w:keepNext w:val="0"/>
-              <w:keepLines w:val="0"/>
-              <w:widowControl/>
-              <w:suppressLineNumbers w:val="0"/>
-              <w:jc w:val="center"/>
-              <w:rPr>
-                <w:rFonts w:hint="eastAsia" w:ascii="宋体" w:hAnsi="宋体" w:eastAsia="宋体" w:cs="宋体"/>
-                <w:b w:val="0"/>
-                <w:i w:val="0"/>
-                <w:color w:val="000000"/>
-                <w:kern w:val="0"/>
-                <w:sz w:val="22"/>
-                <w:szCs w:val="22"/>
-                <w:lang w:val="en-US" w:eastAsia="zh-CN" w:bidi="ar"/>
-              </w:rPr>
-            </w:pPr>
-          </w:p>
-        </w:tc>
-        <w:tc>
-          <w:tcPr>
-            <w:tcW w:w="1999" w:type="dxa"/>
-            <w:vMerge w:val="continue"/>
-            <w:tcBorders>
-              <w:left w:val="single" w:color="auto" w:sz="4" w:space="0"/>
-              <w:right w:val="single" w:color="auto" w:sz="4" w:space="0"/>
-            </w:tcBorders>
-            <w:shd w:val="clear" w:color="auto" w:fill="auto"/>
-            <w:vAlign w:val="center"/>
-          </w:tcPr>
-          <w:p>
-            <w:pPr>
-              <w:keepNext w:val="0"/>
-              <w:keepLines w:val="0"/>
-              <w:widowControl/>
-              <w:suppressLineNumbers w:val="0"/>
-              <w:jc w:val="center"/>
-              <w:rPr>
-                <w:rFonts w:hint="eastAsia" w:ascii="宋体" w:hAnsi="宋体" w:eastAsia="宋体" w:cs="宋体"/>
-                <w:b w:val="0"/>
-                <w:i w:val="0"/>
-                <w:color w:val="000000"/>
-                <w:kern w:val="0"/>
-                <w:sz w:val="22"/>
-                <w:szCs w:val="22"/>
-                <w:lang w:val="en-US" w:eastAsia="zh-CN" w:bidi="ar"/>
-              </w:rPr>
-            </w:pPr>
-          </w:p>
-        </w:tc>
-      </w:tr>
-      <w:tr>
-        <w:tblPrEx>
-          <w:tblBorders>
-            <w:top w:val="single" w:color="auto" w:sz="6" w:space="0"/>
-            <w:left w:val="single" w:color="auto" w:sz="6" w:space="0"/>
-            <w:bottom w:val="single" w:color="auto" w:sz="6" w:space="0"/>
-            <w:right w:val="single" w:color="auto" w:sz="6" w:space="0"/>
-            <w:insideH w:val="single" w:color="auto" w:sz="6" w:space="0"/>
-            <w:insideV w:val="single" w:color="auto" w:sz="6" w:space="0"/>
-          </w:tblBorders>
-          <w:shd w:val="clear" w:color="auto" w:fill="auto"/>
-          <w:tblLayout w:type="fixed"/>
-          <w:tblCellMar>
-            <w:top w:w="0" w:type="dxa"/>
-            <w:left w:w="108" w:type="dxa"/>
-            <w:bottom w:w="0" w:type="dxa"/>
-            <w:right w:w="108" w:type="dxa"/>
-          </w:tblCellMar>
-        </w:tblPrEx>
-        <w:tc>
-          <w:tcPr>
-            <w:tcW w:w="1997" w:type="dxa"/>
-            <w:vMerge w:val="restart"/>
-            <w:tcBorders>
-              <w:top w:val="single" w:color="auto" w:sz="4" w:space="0"/>
-              <w:left w:val="single" w:color="auto" w:sz="4" w:space="0"/>
-              <w:right w:val="single" w:color="auto" w:sz="4" w:space="0"/>
-            </w:tcBorders>
-            <w:shd w:val="clear" w:color="auto" w:fill="auto"/>
-            <w:vAlign w:val="center"/>
-          </w:tcPr>
-          <w:p>
-            <w:pPr>
-              <w:keepNext w:val="0"/>
-              <w:keepLines w:val="0"/>
-              <w:widowControl/>
-              <w:suppressLineNumbers w:val="0"/>
-              <w:jc w:val="center"/>
-              <w:rPr>
-                <w:rFonts w:hint="eastAsia" w:ascii="宋体" w:hAnsi="宋体" w:eastAsia="宋体" w:cs="宋体"/>
-                <w:b w:val="0"/>
-                <w:i w:val="0"/>
-                <w:color w:val="000000"/>
-                <w:kern w:val="0"/>
-                <w:sz w:val="22"/>
-                <w:szCs w:val="22"/>
-                <w:lang w:val="en-US" w:eastAsia="zh-CN" w:bidi="ar"/>
-              </w:rPr>
-            </w:pPr>
-            <w:r>
-              <w:rPr>
-                <w:rFonts w:hint="eastAsia" w:ascii="宋体" w:hAnsi="宋体" w:eastAsia="宋体" w:cs="宋体"/>
-                <w:b w:val="0"/>
-                <w:i w:val="0"/>
-                <w:color w:val="000000"/>
-                <w:kern w:val="0"/>
-                <w:sz w:val="22"/>
-                <w:szCs w:val="22"/>
-                <w:lang w:val="en-US" w:eastAsia="zh-CN" w:bidi="ar"/>
-              </w:rPr>
-              <w:t>内容管理员</w:t>
-            </w:r>
-          </w:p>
-        </w:tc>
-        <w:tc>
-          <w:tcPr>
-            <w:tcW w:w="2130" w:type="dxa"/>
-            <w:tcBorders>
-              <w:top w:val="single" w:color="auto" w:sz="4" w:space="0"/>
-              <w:left w:val="single" w:color="auto" w:sz="4" w:space="0"/>
-              <w:bottom w:val="single" w:color="auto" w:sz="4" w:space="0"/>
-              <w:right w:val="single" w:color="auto" w:sz="4" w:space="0"/>
-            </w:tcBorders>
-            <w:shd w:val="clear" w:color="auto" w:fill="auto"/>
-            <w:vAlign w:val="center"/>
-          </w:tcPr>
-          <w:p>
-            <w:pPr>
-              <w:keepNext w:val="0"/>
-              <w:keepLines w:val="0"/>
-              <w:widowControl/>
-              <w:suppressLineNumbers w:val="0"/>
-              <w:jc w:val="center"/>
-              <w:rPr>
-                <w:rFonts w:hint="eastAsia" w:ascii="宋体" w:hAnsi="宋体" w:eastAsia="宋体" w:cs="宋体"/>
-                <w:b w:val="0"/>
-                <w:i w:val="0"/>
-                <w:color w:val="000000"/>
-                <w:kern w:val="0"/>
-                <w:sz w:val="22"/>
-                <w:szCs w:val="22"/>
-                <w:lang w:val="en-US" w:eastAsia="zh-CN" w:bidi="ar"/>
-              </w:rPr>
-            </w:pPr>
-            <w:r>
-              <w:rPr>
-                <w:rFonts w:hint="eastAsia" w:ascii="宋体" w:hAnsi="宋体" w:eastAsia="宋体" w:cs="宋体"/>
-                <w:b w:val="0"/>
-                <w:i w:val="0"/>
-                <w:color w:val="000000"/>
-                <w:kern w:val="0"/>
-                <w:sz w:val="22"/>
-                <w:szCs w:val="22"/>
-                <w:lang w:val="en-US" w:eastAsia="zh-CN" w:bidi="ar"/>
-              </w:rPr>
-              <w:t>登录</w:t>
-            </w:r>
-          </w:p>
-        </w:tc>
-        <w:tc>
-          <w:tcPr>
-            <w:tcW w:w="2130" w:type="dxa"/>
-            <w:vMerge w:val="restart"/>
-            <w:tcBorders>
-              <w:top w:val="single" w:color="auto" w:sz="4" w:space="0"/>
-              <w:left w:val="single" w:color="auto" w:sz="4" w:space="0"/>
-              <w:right w:val="single" w:color="auto" w:sz="4" w:space="0"/>
-            </w:tcBorders>
-            <w:shd w:val="clear" w:color="auto" w:fill="auto"/>
-            <w:vAlign w:val="center"/>
-          </w:tcPr>
-          <w:p>
-            <w:pPr>
-              <w:keepNext w:val="0"/>
-              <w:keepLines w:val="0"/>
-              <w:widowControl/>
-              <w:suppressLineNumbers w:val="0"/>
-              <w:jc w:val="center"/>
-              <w:rPr>
-                <w:rFonts w:hint="eastAsia" w:ascii="宋体" w:hAnsi="宋体" w:eastAsia="宋体" w:cs="宋体"/>
-                <w:b w:val="0"/>
-                <w:i w:val="0"/>
-                <w:color w:val="000000"/>
-                <w:kern w:val="0"/>
-                <w:sz w:val="22"/>
-                <w:szCs w:val="22"/>
-                <w:lang w:val="en-US" w:eastAsia="zh-CN" w:bidi="ar"/>
-              </w:rPr>
-            </w:pPr>
-            <w:r>
-              <w:rPr>
-                <w:rFonts w:hint="eastAsia" w:ascii="宋体" w:hAnsi="宋体" w:eastAsia="宋体" w:cs="宋体"/>
-                <w:b w:val="0"/>
-                <w:i w:val="0"/>
-                <w:color w:val="000000"/>
-                <w:kern w:val="0"/>
-                <w:sz w:val="22"/>
-                <w:szCs w:val="22"/>
-                <w:lang w:val="en-US" w:eastAsia="zh-CN" w:bidi="ar"/>
-              </w:rPr>
-              <w:t>张晗</w:t>
-            </w:r>
-          </w:p>
-        </w:tc>
-        <w:tc>
-          <w:tcPr>
-            <w:tcW w:w="1999" w:type="dxa"/>
-            <w:vMerge w:val="continue"/>
-            <w:tcBorders>
-              <w:left w:val="single" w:color="auto" w:sz="4" w:space="0"/>
-              <w:right w:val="single" w:color="auto" w:sz="4" w:space="0"/>
-            </w:tcBorders>
-            <w:shd w:val="clear" w:color="auto" w:fill="auto"/>
-            <w:vAlign w:val="center"/>
-          </w:tcPr>
-          <w:p>
-            <w:pPr>
-              <w:keepNext w:val="0"/>
-              <w:keepLines w:val="0"/>
-              <w:widowControl/>
-              <w:suppressLineNumbers w:val="0"/>
-              <w:jc w:val="center"/>
-              <w:rPr>
-                <w:rFonts w:hint="eastAsia" w:ascii="宋体" w:hAnsi="宋体" w:eastAsia="宋体" w:cs="宋体"/>
-                <w:b w:val="0"/>
-                <w:i w:val="0"/>
-                <w:color w:val="000000"/>
-                <w:kern w:val="0"/>
-                <w:sz w:val="22"/>
-                <w:szCs w:val="22"/>
-                <w:lang w:val="en-US" w:eastAsia="zh-CN" w:bidi="ar"/>
-              </w:rPr>
-            </w:pPr>
-          </w:p>
-        </w:tc>
-      </w:tr>
-      <w:tr>
-        <w:tblPrEx>
-          <w:tblBorders>
-            <w:top w:val="single" w:color="auto" w:sz="6" w:space="0"/>
-            <w:left w:val="single" w:color="auto" w:sz="6" w:space="0"/>
-            <w:bottom w:val="single" w:color="auto" w:sz="6" w:space="0"/>
-            <w:right w:val="single" w:color="auto" w:sz="6" w:space="0"/>
-            <w:insideH w:val="single" w:color="auto" w:sz="6" w:space="0"/>
-            <w:insideV w:val="single" w:color="auto" w:sz="6" w:space="0"/>
-          </w:tblBorders>
-          <w:tblLayout w:type="fixed"/>
-          <w:tblCellMar>
-            <w:top w:w="0" w:type="dxa"/>
-            <w:left w:w="108" w:type="dxa"/>
-            <w:bottom w:w="0" w:type="dxa"/>
-            <w:right w:w="108" w:type="dxa"/>
-          </w:tblCellMar>
-        </w:tblPrEx>
-        <w:tc>
-          <w:tcPr>
-            <w:tcW w:w="1997" w:type="dxa"/>
-            <w:vMerge w:val="continue"/>
-            <w:tcBorders>
-              <w:left w:val="single" w:color="auto" w:sz="4" w:space="0"/>
-              <w:right w:val="single" w:color="auto" w:sz="4" w:space="0"/>
-            </w:tcBorders>
-            <w:shd w:val="clear" w:color="auto" w:fill="auto"/>
-            <w:vAlign w:val="center"/>
-          </w:tcPr>
-          <w:p>
-            <w:pPr>
-              <w:keepNext w:val="0"/>
-              <w:keepLines w:val="0"/>
-              <w:widowControl/>
-              <w:suppressLineNumbers w:val="0"/>
-              <w:jc w:val="center"/>
-              <w:rPr>
-                <w:rFonts w:hint="eastAsia" w:ascii="宋体" w:hAnsi="宋体" w:eastAsia="宋体" w:cs="宋体"/>
-                <w:b w:val="0"/>
-                <w:i w:val="0"/>
-                <w:color w:val="000000"/>
-                <w:kern w:val="0"/>
-                <w:sz w:val="22"/>
-                <w:szCs w:val="22"/>
-                <w:lang w:val="en-US" w:eastAsia="zh-CN" w:bidi="ar"/>
-              </w:rPr>
-            </w:pPr>
-          </w:p>
-        </w:tc>
-        <w:tc>
-          <w:tcPr>
-            <w:tcW w:w="2130" w:type="dxa"/>
-            <w:tcBorders>
-              <w:top w:val="single" w:color="auto" w:sz="4" w:space="0"/>
-              <w:left w:val="single" w:color="auto" w:sz="4" w:space="0"/>
-              <w:bottom w:val="single" w:color="auto" w:sz="4" w:space="0"/>
-              <w:right w:val="single" w:color="auto" w:sz="4" w:space="0"/>
-            </w:tcBorders>
-            <w:shd w:val="clear" w:color="auto" w:fill="auto"/>
-            <w:vAlign w:val="center"/>
-          </w:tcPr>
-          <w:p>
-            <w:pPr>
-              <w:keepNext w:val="0"/>
-              <w:keepLines w:val="0"/>
-              <w:widowControl/>
-              <w:suppressLineNumbers w:val="0"/>
-              <w:jc w:val="center"/>
-              <w:rPr>
-                <w:rFonts w:hint="eastAsia" w:ascii="宋体" w:hAnsi="宋体" w:eastAsia="宋体" w:cs="宋体"/>
-                <w:b w:val="0"/>
-                <w:i w:val="0"/>
-                <w:color w:val="000000"/>
-                <w:kern w:val="0"/>
-                <w:sz w:val="22"/>
-                <w:szCs w:val="22"/>
-                <w:lang w:val="en-US" w:eastAsia="zh-CN" w:bidi="ar"/>
-              </w:rPr>
-            </w:pPr>
-            <w:r>
-              <w:rPr>
-                <w:rFonts w:hint="eastAsia" w:ascii="宋体" w:hAnsi="宋体" w:eastAsia="宋体" w:cs="宋体"/>
-                <w:b w:val="0"/>
-                <w:i w:val="0"/>
-                <w:color w:val="000000"/>
-                <w:kern w:val="0"/>
-                <w:sz w:val="22"/>
-                <w:szCs w:val="22"/>
-                <w:lang w:val="en-US" w:eastAsia="zh-CN" w:bidi="ar"/>
-              </w:rPr>
-              <w:t>管理用户权限</w:t>
-            </w:r>
-          </w:p>
-        </w:tc>
-        <w:tc>
-          <w:tcPr>
-            <w:tcW w:w="2130" w:type="dxa"/>
-            <w:vMerge w:val="continue"/>
-            <w:tcBorders>
-              <w:left w:val="single" w:color="auto" w:sz="4" w:space="0"/>
-              <w:right w:val="single" w:color="auto" w:sz="4" w:space="0"/>
-            </w:tcBorders>
-            <w:shd w:val="clear" w:color="auto" w:fill="auto"/>
-            <w:vAlign w:val="center"/>
-          </w:tcPr>
-          <w:p>
-            <w:pPr>
-              <w:keepNext w:val="0"/>
-              <w:keepLines w:val="0"/>
-              <w:widowControl/>
-              <w:suppressLineNumbers w:val="0"/>
-              <w:jc w:val="center"/>
-              <w:rPr>
-                <w:rFonts w:hint="eastAsia" w:ascii="宋体" w:hAnsi="宋体" w:eastAsia="宋体" w:cs="宋体"/>
-                <w:b w:val="0"/>
-                <w:i w:val="0"/>
-                <w:color w:val="000000"/>
-                <w:kern w:val="0"/>
-                <w:sz w:val="22"/>
-                <w:szCs w:val="22"/>
-                <w:lang w:val="en-US" w:eastAsia="zh-CN" w:bidi="ar"/>
-              </w:rPr>
-            </w:pPr>
-          </w:p>
-        </w:tc>
-        <w:tc>
-          <w:tcPr>
-            <w:tcW w:w="1999" w:type="dxa"/>
-            <w:vMerge w:val="continue"/>
-            <w:tcBorders>
-              <w:left w:val="single" w:color="auto" w:sz="4" w:space="0"/>
-              <w:right w:val="single" w:color="auto" w:sz="4" w:space="0"/>
-            </w:tcBorders>
-            <w:shd w:val="clear" w:color="auto" w:fill="auto"/>
-            <w:vAlign w:val="center"/>
-          </w:tcPr>
-          <w:p>
-            <w:pPr>
-              <w:keepNext w:val="0"/>
-              <w:keepLines w:val="0"/>
-              <w:widowControl/>
-              <w:suppressLineNumbers w:val="0"/>
-              <w:jc w:val="center"/>
-              <w:rPr>
-                <w:rFonts w:hint="eastAsia" w:ascii="宋体" w:hAnsi="宋体" w:eastAsia="宋体" w:cs="宋体"/>
-                <w:b w:val="0"/>
-                <w:i w:val="0"/>
-                <w:color w:val="000000"/>
-                <w:kern w:val="0"/>
-                <w:sz w:val="22"/>
-                <w:szCs w:val="22"/>
-                <w:lang w:val="en-US" w:eastAsia="zh-CN" w:bidi="ar"/>
-              </w:rPr>
-            </w:pPr>
-          </w:p>
-        </w:tc>
-      </w:tr>
-      <w:tr>
-        <w:tblPrEx>
-          <w:tblBorders>
-            <w:top w:val="single" w:color="auto" w:sz="6" w:space="0"/>
-            <w:left w:val="single" w:color="auto" w:sz="6" w:space="0"/>
-            <w:bottom w:val="single" w:color="auto" w:sz="6" w:space="0"/>
-            <w:right w:val="single" w:color="auto" w:sz="6" w:space="0"/>
-            <w:insideH w:val="single" w:color="auto" w:sz="6" w:space="0"/>
-            <w:insideV w:val="single" w:color="auto" w:sz="6" w:space="0"/>
-          </w:tblBorders>
-          <w:tblLayout w:type="fixed"/>
-          <w:tblCellMar>
-            <w:top w:w="0" w:type="dxa"/>
-            <w:left w:w="108" w:type="dxa"/>
-            <w:bottom w:w="0" w:type="dxa"/>
-            <w:right w:w="108" w:type="dxa"/>
-          </w:tblCellMar>
-        </w:tblPrEx>
-        <w:tc>
-          <w:tcPr>
-            <w:tcW w:w="1997" w:type="dxa"/>
-            <w:vMerge w:val="continue"/>
-            <w:tcBorders>
-              <w:left w:val="single" w:color="auto" w:sz="4" w:space="0"/>
-              <w:right w:val="single" w:color="auto" w:sz="4" w:space="0"/>
-            </w:tcBorders>
-            <w:shd w:val="clear" w:color="auto" w:fill="auto"/>
-            <w:vAlign w:val="center"/>
-          </w:tcPr>
-          <w:p>
-            <w:pPr>
-              <w:keepNext w:val="0"/>
-              <w:keepLines w:val="0"/>
-              <w:widowControl/>
-              <w:suppressLineNumbers w:val="0"/>
-              <w:jc w:val="center"/>
-              <w:rPr>
-                <w:rFonts w:hint="eastAsia" w:ascii="宋体" w:hAnsi="宋体" w:eastAsia="宋体" w:cs="宋体"/>
-                <w:b w:val="0"/>
-                <w:i w:val="0"/>
-                <w:color w:val="000000"/>
-                <w:kern w:val="0"/>
-                <w:sz w:val="22"/>
-                <w:szCs w:val="22"/>
-                <w:lang w:val="en-US" w:eastAsia="zh-CN" w:bidi="ar"/>
-              </w:rPr>
-            </w:pPr>
-          </w:p>
-        </w:tc>
-        <w:tc>
-          <w:tcPr>
-            <w:tcW w:w="2130" w:type="dxa"/>
-            <w:tcBorders>
-              <w:top w:val="single" w:color="auto" w:sz="4" w:space="0"/>
-              <w:left w:val="single" w:color="auto" w:sz="4" w:space="0"/>
-              <w:bottom w:val="single" w:color="auto" w:sz="4" w:space="0"/>
-              <w:right w:val="single" w:color="auto" w:sz="4" w:space="0"/>
-            </w:tcBorders>
-            <w:shd w:val="clear" w:color="auto" w:fill="auto"/>
-            <w:vAlign w:val="center"/>
-          </w:tcPr>
-          <w:p>
-            <w:pPr>
-              <w:keepNext w:val="0"/>
-              <w:keepLines w:val="0"/>
-              <w:widowControl/>
-              <w:suppressLineNumbers w:val="0"/>
-              <w:jc w:val="center"/>
-              <w:rPr>
-                <w:rFonts w:hint="eastAsia" w:ascii="宋体" w:hAnsi="宋体" w:eastAsia="宋体" w:cs="宋体"/>
-                <w:b w:val="0"/>
-                <w:i w:val="0"/>
-                <w:color w:val="000000"/>
-                <w:kern w:val="0"/>
-                <w:sz w:val="22"/>
-                <w:szCs w:val="22"/>
-                <w:lang w:val="en-US" w:eastAsia="zh-CN" w:bidi="ar"/>
-              </w:rPr>
-            </w:pPr>
-            <w:r>
-              <w:rPr>
-                <w:rFonts w:hint="eastAsia" w:ascii="宋体" w:hAnsi="宋体" w:eastAsia="宋体" w:cs="宋体"/>
-                <w:b w:val="0"/>
-                <w:i w:val="0"/>
-                <w:color w:val="000000"/>
-                <w:kern w:val="0"/>
-                <w:sz w:val="22"/>
-                <w:szCs w:val="22"/>
-                <w:lang w:val="en-US" w:eastAsia="zh-CN" w:bidi="ar"/>
-              </w:rPr>
-              <w:t>管理教师</w:t>
-            </w:r>
-          </w:p>
-        </w:tc>
-        <w:tc>
-          <w:tcPr>
-            <w:tcW w:w="2130" w:type="dxa"/>
-            <w:vMerge w:val="continue"/>
-            <w:tcBorders>
-              <w:left w:val="single" w:color="auto" w:sz="4" w:space="0"/>
-              <w:right w:val="single" w:color="auto" w:sz="4" w:space="0"/>
-            </w:tcBorders>
-            <w:shd w:val="clear" w:color="auto" w:fill="auto"/>
-            <w:vAlign w:val="center"/>
-          </w:tcPr>
-          <w:p>
-            <w:pPr>
-              <w:keepNext w:val="0"/>
-              <w:keepLines w:val="0"/>
-              <w:widowControl/>
-              <w:suppressLineNumbers w:val="0"/>
-              <w:jc w:val="center"/>
-              <w:rPr>
-                <w:rFonts w:hint="eastAsia" w:ascii="宋体" w:hAnsi="宋体" w:eastAsia="宋体" w:cs="宋体"/>
-                <w:b w:val="0"/>
-                <w:i w:val="0"/>
-                <w:color w:val="000000"/>
-                <w:kern w:val="0"/>
-                <w:sz w:val="22"/>
-                <w:szCs w:val="22"/>
-                <w:lang w:val="en-US" w:eastAsia="zh-CN" w:bidi="ar"/>
-              </w:rPr>
-            </w:pPr>
-          </w:p>
-        </w:tc>
-        <w:tc>
-          <w:tcPr>
-            <w:tcW w:w="1999" w:type="dxa"/>
-            <w:vMerge w:val="continue"/>
-            <w:tcBorders>
-              <w:left w:val="single" w:color="auto" w:sz="4" w:space="0"/>
-              <w:right w:val="single" w:color="auto" w:sz="4" w:space="0"/>
-            </w:tcBorders>
-            <w:shd w:val="clear" w:color="auto" w:fill="auto"/>
-            <w:vAlign w:val="center"/>
-          </w:tcPr>
-          <w:p>
-            <w:pPr>
-              <w:keepNext w:val="0"/>
-              <w:keepLines w:val="0"/>
-              <w:widowControl/>
-              <w:suppressLineNumbers w:val="0"/>
-              <w:jc w:val="center"/>
-              <w:rPr>
-                <w:rFonts w:hint="eastAsia" w:ascii="宋体" w:hAnsi="宋体" w:eastAsia="宋体" w:cs="宋体"/>
-                <w:b w:val="0"/>
-                <w:i w:val="0"/>
-                <w:color w:val="000000"/>
-                <w:kern w:val="0"/>
-                <w:sz w:val="22"/>
-                <w:szCs w:val="22"/>
-                <w:lang w:val="en-US" w:eastAsia="zh-CN" w:bidi="ar"/>
-              </w:rPr>
-            </w:pPr>
-          </w:p>
-        </w:tc>
-      </w:tr>
-      <w:tr>
-        <w:tblPrEx>
-          <w:tblBorders>
-            <w:top w:val="single" w:color="auto" w:sz="6" w:space="0"/>
-            <w:left w:val="single" w:color="auto" w:sz="6" w:space="0"/>
-            <w:bottom w:val="single" w:color="auto" w:sz="6" w:space="0"/>
-            <w:right w:val="single" w:color="auto" w:sz="6" w:space="0"/>
-            <w:insideH w:val="single" w:color="auto" w:sz="6" w:space="0"/>
-            <w:insideV w:val="single" w:color="auto" w:sz="6" w:space="0"/>
-          </w:tblBorders>
-          <w:shd w:val="clear" w:color="auto" w:fill="auto"/>
-          <w:tblLayout w:type="fixed"/>
-          <w:tblCellMar>
-            <w:top w:w="0" w:type="dxa"/>
-            <w:left w:w="108" w:type="dxa"/>
-            <w:bottom w:w="0" w:type="dxa"/>
-            <w:right w:w="108" w:type="dxa"/>
-          </w:tblCellMar>
-        </w:tblPrEx>
-        <w:tc>
-          <w:tcPr>
-            <w:tcW w:w="1997" w:type="dxa"/>
-            <w:vMerge w:val="continue"/>
-            <w:tcBorders>
-              <w:left w:val="single" w:color="auto" w:sz="4" w:space="0"/>
-              <w:right w:val="single" w:color="auto" w:sz="4" w:space="0"/>
-            </w:tcBorders>
-            <w:shd w:val="clear" w:color="auto" w:fill="auto"/>
-            <w:vAlign w:val="center"/>
-          </w:tcPr>
-          <w:p>
-            <w:pPr>
-              <w:keepNext w:val="0"/>
-              <w:keepLines w:val="0"/>
-              <w:widowControl/>
-              <w:suppressLineNumbers w:val="0"/>
-              <w:jc w:val="center"/>
-              <w:rPr>
-                <w:rFonts w:hint="eastAsia" w:ascii="宋体" w:hAnsi="宋体" w:eastAsia="宋体" w:cs="宋体"/>
-                <w:b w:val="0"/>
-                <w:i w:val="0"/>
-                <w:color w:val="000000"/>
-                <w:kern w:val="0"/>
-                <w:sz w:val="22"/>
-                <w:szCs w:val="22"/>
-                <w:lang w:val="en-US" w:eastAsia="zh-CN" w:bidi="ar"/>
-              </w:rPr>
-            </w:pPr>
-          </w:p>
-        </w:tc>
-        <w:tc>
-          <w:tcPr>
-            <w:tcW w:w="2130" w:type="dxa"/>
-            <w:tcBorders>
-              <w:top w:val="single" w:color="auto" w:sz="4" w:space="0"/>
-              <w:left w:val="single" w:color="auto" w:sz="4" w:space="0"/>
-              <w:bottom w:val="single" w:color="auto" w:sz="4" w:space="0"/>
-              <w:right w:val="single" w:color="auto" w:sz="4" w:space="0"/>
-            </w:tcBorders>
-            <w:shd w:val="clear" w:color="auto" w:fill="auto"/>
-            <w:vAlign w:val="center"/>
-          </w:tcPr>
-          <w:p>
-            <w:pPr>
-              <w:keepNext w:val="0"/>
-              <w:keepLines w:val="0"/>
-              <w:widowControl/>
-              <w:suppressLineNumbers w:val="0"/>
-              <w:jc w:val="center"/>
-              <w:rPr>
-                <w:rFonts w:hint="eastAsia" w:ascii="宋体" w:hAnsi="宋体" w:eastAsia="宋体" w:cs="宋体"/>
-                <w:b w:val="0"/>
-                <w:i w:val="0"/>
-                <w:color w:val="000000"/>
-                <w:kern w:val="0"/>
-                <w:sz w:val="22"/>
-                <w:szCs w:val="22"/>
-                <w:lang w:val="en-US" w:eastAsia="zh-CN" w:bidi="ar"/>
-              </w:rPr>
-            </w:pPr>
-            <w:r>
-              <w:rPr>
-                <w:rFonts w:hint="eastAsia" w:ascii="宋体" w:hAnsi="宋体" w:eastAsia="宋体" w:cs="宋体"/>
-                <w:b w:val="0"/>
-                <w:i w:val="0"/>
-                <w:color w:val="000000"/>
-                <w:kern w:val="0"/>
-                <w:sz w:val="22"/>
-                <w:szCs w:val="22"/>
-                <w:lang w:val="en-US" w:eastAsia="zh-CN" w:bidi="ar"/>
-              </w:rPr>
-              <w:t>管理数据</w:t>
-            </w:r>
-          </w:p>
-        </w:tc>
-        <w:tc>
-          <w:tcPr>
-            <w:tcW w:w="2130" w:type="dxa"/>
-            <w:vMerge w:val="continue"/>
-            <w:tcBorders>
-              <w:left w:val="single" w:color="auto" w:sz="4" w:space="0"/>
-              <w:right w:val="single" w:color="auto" w:sz="4" w:space="0"/>
-            </w:tcBorders>
-            <w:shd w:val="clear" w:color="auto" w:fill="auto"/>
-            <w:vAlign w:val="center"/>
-          </w:tcPr>
-          <w:p>
-            <w:pPr>
-              <w:keepNext w:val="0"/>
-              <w:keepLines w:val="0"/>
-              <w:widowControl/>
-              <w:suppressLineNumbers w:val="0"/>
-              <w:jc w:val="center"/>
-              <w:rPr>
-                <w:rFonts w:hint="eastAsia" w:ascii="宋体" w:hAnsi="宋体" w:eastAsia="宋体" w:cs="宋体"/>
-                <w:b w:val="0"/>
-                <w:i w:val="0"/>
-                <w:color w:val="000000"/>
-                <w:kern w:val="0"/>
-                <w:sz w:val="22"/>
-                <w:szCs w:val="22"/>
-                <w:lang w:val="en-US" w:eastAsia="zh-CN" w:bidi="ar"/>
-              </w:rPr>
-            </w:pPr>
-          </w:p>
-        </w:tc>
-        <w:tc>
-          <w:tcPr>
-            <w:tcW w:w="1999" w:type="dxa"/>
-            <w:vMerge w:val="continue"/>
-            <w:tcBorders>
-              <w:left w:val="single" w:color="auto" w:sz="4" w:space="0"/>
-              <w:right w:val="single" w:color="auto" w:sz="4" w:space="0"/>
-            </w:tcBorders>
-            <w:shd w:val="clear" w:color="auto" w:fill="auto"/>
-            <w:vAlign w:val="center"/>
-          </w:tcPr>
-          <w:p>
-            <w:pPr>
-              <w:keepNext w:val="0"/>
-              <w:keepLines w:val="0"/>
-              <w:widowControl/>
-              <w:suppressLineNumbers w:val="0"/>
-              <w:jc w:val="center"/>
-              <w:rPr>
-                <w:rFonts w:hint="eastAsia" w:ascii="宋体" w:hAnsi="宋体" w:eastAsia="宋体" w:cs="宋体"/>
-                <w:b w:val="0"/>
-                <w:i w:val="0"/>
-                <w:color w:val="000000"/>
-                <w:kern w:val="0"/>
-                <w:sz w:val="22"/>
-                <w:szCs w:val="22"/>
-                <w:lang w:val="en-US" w:eastAsia="zh-CN" w:bidi="ar"/>
-              </w:rPr>
-            </w:pPr>
-          </w:p>
-        </w:tc>
-      </w:tr>
-      <w:tr>
-        <w:tblPrEx>
-          <w:tblBorders>
-            <w:top w:val="single" w:color="auto" w:sz="6" w:space="0"/>
-            <w:left w:val="single" w:color="auto" w:sz="6" w:space="0"/>
-            <w:bottom w:val="single" w:color="auto" w:sz="6" w:space="0"/>
-            <w:right w:val="single" w:color="auto" w:sz="6" w:space="0"/>
-            <w:insideH w:val="single" w:color="auto" w:sz="6" w:space="0"/>
-            <w:insideV w:val="single" w:color="auto" w:sz="6" w:space="0"/>
-          </w:tblBorders>
-          <w:tblLayout w:type="fixed"/>
-          <w:tblCellMar>
-            <w:top w:w="0" w:type="dxa"/>
-            <w:left w:w="108" w:type="dxa"/>
-            <w:bottom w:w="0" w:type="dxa"/>
-            <w:right w:w="108" w:type="dxa"/>
-          </w:tblCellMar>
-        </w:tblPrEx>
-        <w:tc>
-          <w:tcPr>
-            <w:tcW w:w="1997" w:type="dxa"/>
-            <w:vMerge w:val="continue"/>
-            <w:tcBorders>
-              <w:left w:val="single" w:color="auto" w:sz="4" w:space="0"/>
-              <w:right w:val="single" w:color="auto" w:sz="4" w:space="0"/>
-            </w:tcBorders>
-            <w:shd w:val="clear" w:color="auto" w:fill="auto"/>
-            <w:vAlign w:val="center"/>
-          </w:tcPr>
-          <w:p>
-            <w:pPr>
-              <w:keepNext w:val="0"/>
-              <w:keepLines w:val="0"/>
-              <w:widowControl/>
-              <w:suppressLineNumbers w:val="0"/>
-              <w:jc w:val="center"/>
-              <w:rPr>
-                <w:rFonts w:hint="eastAsia" w:ascii="宋体" w:hAnsi="宋体" w:eastAsia="宋体" w:cs="宋体"/>
-                <w:b w:val="0"/>
-                <w:i w:val="0"/>
-                <w:color w:val="000000"/>
-                <w:kern w:val="0"/>
-                <w:sz w:val="22"/>
-                <w:szCs w:val="22"/>
-                <w:lang w:val="en-US" w:eastAsia="zh-CN" w:bidi="ar"/>
-              </w:rPr>
-            </w:pPr>
-          </w:p>
-        </w:tc>
-        <w:tc>
-          <w:tcPr>
-            <w:tcW w:w="2130" w:type="dxa"/>
-            <w:tcBorders>
-              <w:top w:val="single" w:color="auto" w:sz="4" w:space="0"/>
-              <w:left w:val="single" w:color="auto" w:sz="4" w:space="0"/>
-              <w:bottom w:val="single" w:color="auto" w:sz="4" w:space="0"/>
-              <w:right w:val="single" w:color="auto" w:sz="4" w:space="0"/>
-            </w:tcBorders>
-            <w:shd w:val="clear" w:color="auto" w:fill="auto"/>
-            <w:vAlign w:val="center"/>
-          </w:tcPr>
-          <w:p>
-            <w:pPr>
-              <w:keepNext w:val="0"/>
-              <w:keepLines w:val="0"/>
-              <w:widowControl/>
-              <w:suppressLineNumbers w:val="0"/>
-              <w:jc w:val="center"/>
-              <w:rPr>
-                <w:rFonts w:hint="eastAsia" w:ascii="宋体" w:hAnsi="宋体" w:eastAsia="宋体" w:cs="宋体"/>
-                <w:b w:val="0"/>
-                <w:i w:val="0"/>
-                <w:color w:val="000000"/>
-                <w:kern w:val="0"/>
-                <w:sz w:val="22"/>
-                <w:szCs w:val="22"/>
-                <w:lang w:val="en-US" w:eastAsia="zh-CN" w:bidi="ar"/>
-              </w:rPr>
-            </w:pPr>
-            <w:r>
-              <w:rPr>
-                <w:rFonts w:hint="eastAsia" w:ascii="宋体" w:hAnsi="宋体" w:eastAsia="宋体" w:cs="宋体"/>
-                <w:b w:val="0"/>
-                <w:i w:val="0"/>
-                <w:color w:val="000000"/>
-                <w:kern w:val="0"/>
-                <w:sz w:val="22"/>
-                <w:szCs w:val="22"/>
-                <w:lang w:val="en-US" w:eastAsia="zh-CN" w:bidi="ar"/>
-              </w:rPr>
-              <w:t>审核课程</w:t>
-            </w:r>
-          </w:p>
-        </w:tc>
-        <w:tc>
-          <w:tcPr>
-            <w:tcW w:w="2130" w:type="dxa"/>
-            <w:vMerge w:val="continue"/>
-            <w:tcBorders>
-              <w:left w:val="single" w:color="auto" w:sz="4" w:space="0"/>
-              <w:right w:val="single" w:color="auto" w:sz="4" w:space="0"/>
-            </w:tcBorders>
-            <w:shd w:val="clear" w:color="auto" w:fill="auto"/>
-            <w:vAlign w:val="center"/>
-          </w:tcPr>
-          <w:p>
-            <w:pPr>
-              <w:keepNext w:val="0"/>
-              <w:keepLines w:val="0"/>
-              <w:widowControl/>
-              <w:suppressLineNumbers w:val="0"/>
-              <w:jc w:val="center"/>
-              <w:rPr>
-                <w:rFonts w:hint="eastAsia" w:ascii="宋体" w:hAnsi="宋体" w:eastAsia="宋体" w:cs="宋体"/>
-                <w:b w:val="0"/>
-                <w:i w:val="0"/>
-                <w:color w:val="000000"/>
-                <w:kern w:val="0"/>
-                <w:sz w:val="22"/>
-                <w:szCs w:val="22"/>
-                <w:lang w:val="en-US" w:eastAsia="zh-CN" w:bidi="ar"/>
-              </w:rPr>
-            </w:pPr>
-          </w:p>
-        </w:tc>
-        <w:tc>
-          <w:tcPr>
-            <w:tcW w:w="1999" w:type="dxa"/>
-            <w:vMerge w:val="continue"/>
-            <w:tcBorders>
-              <w:left w:val="single" w:color="auto" w:sz="4" w:space="0"/>
-              <w:right w:val="single" w:color="auto" w:sz="4" w:space="0"/>
-            </w:tcBorders>
-            <w:shd w:val="clear" w:color="auto" w:fill="auto"/>
-            <w:vAlign w:val="center"/>
-          </w:tcPr>
-          <w:p>
-            <w:pPr>
-              <w:keepNext w:val="0"/>
-              <w:keepLines w:val="0"/>
-              <w:widowControl/>
-              <w:suppressLineNumbers w:val="0"/>
-              <w:jc w:val="center"/>
-              <w:rPr>
-                <w:rFonts w:hint="eastAsia" w:ascii="宋体" w:hAnsi="宋体" w:eastAsia="宋体" w:cs="宋体"/>
-                <w:b w:val="0"/>
-                <w:i w:val="0"/>
-                <w:color w:val="000000"/>
-                <w:kern w:val="0"/>
-                <w:sz w:val="22"/>
-                <w:szCs w:val="22"/>
-                <w:lang w:val="en-US" w:eastAsia="zh-CN" w:bidi="ar"/>
-              </w:rPr>
-            </w:pPr>
-          </w:p>
-        </w:tc>
-      </w:tr>
-      <w:tr>
-        <w:tblPrEx>
-          <w:tblBorders>
-            <w:top w:val="single" w:color="auto" w:sz="6" w:space="0"/>
-            <w:left w:val="single" w:color="auto" w:sz="6" w:space="0"/>
-            <w:bottom w:val="single" w:color="auto" w:sz="6" w:space="0"/>
-            <w:right w:val="single" w:color="auto" w:sz="6" w:space="0"/>
-            <w:insideH w:val="single" w:color="auto" w:sz="6" w:space="0"/>
-            <w:insideV w:val="single" w:color="auto" w:sz="6" w:space="0"/>
-          </w:tblBorders>
-          <w:tblLayout w:type="fixed"/>
-          <w:tblCellMar>
-            <w:top w:w="0" w:type="dxa"/>
-            <w:left w:w="108" w:type="dxa"/>
-            <w:bottom w:w="0" w:type="dxa"/>
-            <w:right w:w="108" w:type="dxa"/>
-          </w:tblCellMar>
-        </w:tblPrEx>
-        <w:tc>
-          <w:tcPr>
-            <w:tcW w:w="1997" w:type="dxa"/>
-            <w:vMerge w:val="continue"/>
-            <w:tcBorders>
-              <w:left w:val="single" w:color="auto" w:sz="4" w:space="0"/>
-              <w:right w:val="single" w:color="auto" w:sz="4" w:space="0"/>
-            </w:tcBorders>
-            <w:shd w:val="clear" w:color="auto" w:fill="auto"/>
-            <w:vAlign w:val="center"/>
-          </w:tcPr>
-          <w:p>
-            <w:pPr>
-              <w:keepNext w:val="0"/>
-              <w:keepLines w:val="0"/>
-              <w:widowControl/>
-              <w:suppressLineNumbers w:val="0"/>
-              <w:jc w:val="center"/>
-              <w:rPr>
-                <w:rFonts w:hint="eastAsia" w:ascii="宋体" w:hAnsi="宋体" w:eastAsia="宋体" w:cs="宋体"/>
-                <w:b w:val="0"/>
-                <w:i w:val="0"/>
-                <w:color w:val="000000"/>
-                <w:kern w:val="0"/>
-                <w:sz w:val="22"/>
-                <w:szCs w:val="22"/>
-                <w:lang w:val="en-US" w:eastAsia="zh-CN" w:bidi="ar"/>
-              </w:rPr>
-            </w:pPr>
-          </w:p>
-        </w:tc>
-        <w:tc>
-          <w:tcPr>
-            <w:tcW w:w="2130" w:type="dxa"/>
-            <w:tcBorders>
-              <w:top w:val="single" w:color="auto" w:sz="4" w:space="0"/>
-              <w:left w:val="single" w:color="auto" w:sz="4" w:space="0"/>
-              <w:bottom w:val="single" w:color="auto" w:sz="4" w:space="0"/>
-              <w:right w:val="single" w:color="auto" w:sz="4" w:space="0"/>
-            </w:tcBorders>
-            <w:shd w:val="clear" w:color="auto" w:fill="auto"/>
-            <w:vAlign w:val="center"/>
-          </w:tcPr>
-          <w:p>
-            <w:pPr>
-              <w:keepNext w:val="0"/>
-              <w:keepLines w:val="0"/>
-              <w:widowControl/>
-              <w:suppressLineNumbers w:val="0"/>
-              <w:jc w:val="center"/>
-              <w:rPr>
-                <w:rFonts w:hint="eastAsia" w:ascii="宋体" w:hAnsi="宋体" w:eastAsia="宋体" w:cs="宋体"/>
-                <w:b w:val="0"/>
-                <w:i w:val="0"/>
-                <w:color w:val="000000"/>
-                <w:kern w:val="0"/>
-                <w:sz w:val="22"/>
-                <w:szCs w:val="22"/>
-                <w:lang w:val="en-US" w:eastAsia="zh-CN" w:bidi="ar"/>
-              </w:rPr>
-            </w:pPr>
-            <w:r>
-              <w:rPr>
-                <w:rFonts w:hint="eastAsia" w:ascii="宋体" w:hAnsi="宋体" w:eastAsia="宋体" w:cs="宋体"/>
-                <w:b w:val="0"/>
-                <w:i w:val="0"/>
-                <w:color w:val="000000"/>
-                <w:kern w:val="0"/>
-                <w:sz w:val="22"/>
-                <w:szCs w:val="22"/>
-                <w:lang w:val="en-US" w:eastAsia="zh-CN" w:bidi="ar"/>
-              </w:rPr>
-              <w:t>管理课程分类</w:t>
-            </w:r>
-          </w:p>
-        </w:tc>
-        <w:tc>
-          <w:tcPr>
-            <w:tcW w:w="2130" w:type="dxa"/>
-            <w:vMerge w:val="continue"/>
-            <w:tcBorders>
-              <w:left w:val="single" w:color="auto" w:sz="4" w:space="0"/>
-              <w:right w:val="single" w:color="auto" w:sz="4" w:space="0"/>
-            </w:tcBorders>
-            <w:shd w:val="clear" w:color="auto" w:fill="auto"/>
-            <w:vAlign w:val="center"/>
-          </w:tcPr>
-          <w:p>
-            <w:pPr>
-              <w:keepNext w:val="0"/>
-              <w:keepLines w:val="0"/>
-              <w:widowControl/>
-              <w:suppressLineNumbers w:val="0"/>
-              <w:jc w:val="center"/>
-              <w:rPr>
-                <w:rFonts w:hint="eastAsia" w:ascii="宋体" w:hAnsi="宋体" w:eastAsia="宋体" w:cs="宋体"/>
-                <w:b w:val="0"/>
-                <w:i w:val="0"/>
-                <w:color w:val="000000"/>
-                <w:kern w:val="0"/>
-                <w:sz w:val="22"/>
-                <w:szCs w:val="22"/>
-                <w:lang w:val="en-US" w:eastAsia="zh-CN" w:bidi="ar"/>
-              </w:rPr>
-            </w:pPr>
-          </w:p>
-        </w:tc>
-        <w:tc>
-          <w:tcPr>
-            <w:tcW w:w="1999" w:type="dxa"/>
-            <w:vMerge w:val="continue"/>
-            <w:tcBorders>
-              <w:left w:val="single" w:color="auto" w:sz="4" w:space="0"/>
-              <w:right w:val="single" w:color="auto" w:sz="4" w:space="0"/>
-            </w:tcBorders>
-            <w:shd w:val="clear" w:color="auto" w:fill="auto"/>
-            <w:vAlign w:val="center"/>
-          </w:tcPr>
-          <w:p>
-            <w:pPr>
-              <w:keepNext w:val="0"/>
-              <w:keepLines w:val="0"/>
-              <w:widowControl/>
-              <w:suppressLineNumbers w:val="0"/>
-              <w:jc w:val="center"/>
-              <w:rPr>
-                <w:rFonts w:hint="eastAsia" w:ascii="宋体" w:hAnsi="宋体" w:eastAsia="宋体" w:cs="宋体"/>
-                <w:b w:val="0"/>
-                <w:i w:val="0"/>
-                <w:color w:val="000000"/>
-                <w:kern w:val="0"/>
-                <w:sz w:val="22"/>
-                <w:szCs w:val="22"/>
-                <w:lang w:val="en-US" w:eastAsia="zh-CN" w:bidi="ar"/>
-              </w:rPr>
-            </w:pPr>
-          </w:p>
-        </w:tc>
-      </w:tr>
-      <w:tr>
-        <w:tblPrEx>
-          <w:tblBorders>
-            <w:top w:val="single" w:color="auto" w:sz="6" w:space="0"/>
-            <w:left w:val="single" w:color="auto" w:sz="6" w:space="0"/>
-            <w:bottom w:val="single" w:color="auto" w:sz="6" w:space="0"/>
-            <w:right w:val="single" w:color="auto" w:sz="6" w:space="0"/>
-            <w:insideH w:val="single" w:color="auto" w:sz="6" w:space="0"/>
-            <w:insideV w:val="single" w:color="auto" w:sz="6" w:space="0"/>
-          </w:tblBorders>
-          <w:shd w:val="clear" w:color="auto" w:fill="auto"/>
-          <w:tblLayout w:type="fixed"/>
-          <w:tblCellMar>
-            <w:top w:w="0" w:type="dxa"/>
-            <w:left w:w="108" w:type="dxa"/>
-            <w:bottom w:w="0" w:type="dxa"/>
-            <w:right w:w="108" w:type="dxa"/>
-          </w:tblCellMar>
-        </w:tblPrEx>
-        <w:tc>
-          <w:tcPr>
-            <w:tcW w:w="1997" w:type="dxa"/>
-            <w:vMerge w:val="restart"/>
-            <w:tcBorders>
-              <w:left w:val="single" w:color="auto" w:sz="4" w:space="0"/>
-              <w:right w:val="single" w:color="auto" w:sz="4" w:space="0"/>
-            </w:tcBorders>
-            <w:shd w:val="clear" w:color="auto" w:fill="auto"/>
-            <w:vAlign w:val="top"/>
-          </w:tcPr>
-          <w:p>
-            <w:pPr>
-              <w:jc w:val="center"/>
-              <w:rPr>
-                <w:rFonts w:hint="eastAsia"/>
-                <w:b w:val="0"/>
-                <w:bCs/>
-                <w:vertAlign w:val="baseline"/>
-                <w:lang w:val="en-US" w:eastAsia="zh-CN"/>
-              </w:rPr>
-            </w:pPr>
-          </w:p>
-          <w:p>
-            <w:pPr>
-              <w:jc w:val="center"/>
-              <w:rPr>
-                <w:rFonts w:hint="eastAsia"/>
-                <w:b w:val="0"/>
-                <w:bCs/>
-                <w:vertAlign w:val="baseline"/>
-                <w:lang w:val="en-US" w:eastAsia="zh-CN"/>
-              </w:rPr>
-            </w:pPr>
-          </w:p>
-          <w:p>
-            <w:pPr>
-              <w:jc w:val="center"/>
-              <w:rPr>
-                <w:rFonts w:hint="eastAsia"/>
-                <w:b w:val="0"/>
-                <w:bCs/>
-                <w:vertAlign w:val="baseline"/>
-                <w:lang w:val="en-US" w:eastAsia="zh-CN"/>
-              </w:rPr>
-            </w:pPr>
-          </w:p>
-          <w:p>
-            <w:pPr>
-              <w:jc w:val="center"/>
-              <w:rPr>
-                <w:rFonts w:hint="eastAsia" w:ascii="宋体" w:hAnsi="宋体" w:eastAsia="宋体" w:cs="宋体"/>
-                <w:b w:val="0"/>
-                <w:i w:val="0"/>
-                <w:color w:val="000000"/>
-                <w:kern w:val="0"/>
-                <w:sz w:val="22"/>
-                <w:szCs w:val="22"/>
-                <w:lang w:val="en-US" w:eastAsia="zh-CN" w:bidi="ar"/>
-              </w:rPr>
-            </w:pPr>
-            <w:r>
-              <w:rPr>
-                <w:rFonts w:hint="eastAsia"/>
-                <w:b w:val="0"/>
-                <w:bCs/>
-                <w:vertAlign w:val="baseline"/>
-                <w:lang w:val="en-US" w:eastAsia="zh-CN"/>
-              </w:rPr>
-              <w:t>超级管理员模块</w:t>
-            </w:r>
-          </w:p>
-        </w:tc>
-        <w:tc>
-          <w:tcPr>
-            <w:tcW w:w="2130" w:type="dxa"/>
-            <w:tcBorders>
-              <w:top w:val="single" w:color="auto" w:sz="4" w:space="0"/>
-              <w:left w:val="single" w:color="auto" w:sz="4" w:space="0"/>
-              <w:bottom w:val="single" w:color="auto" w:sz="4" w:space="0"/>
-              <w:right w:val="single" w:color="auto" w:sz="4" w:space="0"/>
-            </w:tcBorders>
-            <w:shd w:val="clear" w:color="auto" w:fill="auto"/>
-            <w:vAlign w:val="top"/>
-          </w:tcPr>
-          <w:p>
-            <w:pPr>
-              <w:jc w:val="center"/>
-              <w:rPr>
-                <w:rFonts w:hint="eastAsia" w:ascii="宋体" w:hAnsi="宋体" w:eastAsia="宋体" w:cs="宋体"/>
-                <w:b w:val="0"/>
-                <w:i w:val="0"/>
-                <w:color w:val="000000"/>
-                <w:kern w:val="0"/>
-                <w:sz w:val="22"/>
-                <w:szCs w:val="22"/>
-                <w:lang w:val="en-US" w:eastAsia="zh-CN" w:bidi="ar"/>
-              </w:rPr>
-            </w:pPr>
-            <w:r>
-              <w:rPr>
-                <w:rFonts w:hint="eastAsia"/>
-                <w:b w:val="0"/>
-                <w:bCs/>
-                <w:vertAlign w:val="baseline"/>
-                <w:lang w:val="en-US" w:eastAsia="zh-CN"/>
-              </w:rPr>
-              <w:t>登录</w:t>
-            </w:r>
-          </w:p>
-        </w:tc>
-        <w:tc>
-          <w:tcPr>
-            <w:tcW w:w="2130" w:type="dxa"/>
-            <w:vMerge w:val="restart"/>
-            <w:tcBorders>
-              <w:left w:val="single" w:color="auto" w:sz="4" w:space="0"/>
-              <w:right w:val="single" w:color="auto" w:sz="4" w:space="0"/>
-            </w:tcBorders>
-            <w:shd w:val="clear" w:color="auto" w:fill="auto"/>
-            <w:vAlign w:val="center"/>
-          </w:tcPr>
-          <w:p>
-            <w:pPr>
-              <w:keepNext w:val="0"/>
-              <w:keepLines w:val="0"/>
-              <w:widowControl/>
-              <w:suppressLineNumbers w:val="0"/>
-              <w:jc w:val="center"/>
-              <w:rPr>
-                <w:rFonts w:hint="eastAsia" w:ascii="宋体" w:hAnsi="宋体" w:eastAsia="宋体" w:cs="宋体"/>
-                <w:b w:val="0"/>
-                <w:i w:val="0"/>
-                <w:color w:val="000000"/>
-                <w:kern w:val="0"/>
-                <w:sz w:val="22"/>
-                <w:szCs w:val="22"/>
-                <w:lang w:val="en-US" w:eastAsia="zh-CN" w:bidi="ar"/>
-              </w:rPr>
-            </w:pPr>
-            <w:r>
-              <w:rPr>
-                <w:rFonts w:hint="eastAsia" w:ascii="宋体" w:hAnsi="宋体" w:eastAsia="宋体" w:cs="宋体"/>
-                <w:b w:val="0"/>
-                <w:i w:val="0"/>
-                <w:color w:val="000000"/>
-                <w:kern w:val="0"/>
-                <w:sz w:val="22"/>
-                <w:szCs w:val="22"/>
-                <w:lang w:val="en-US" w:eastAsia="zh-CN" w:bidi="ar"/>
-              </w:rPr>
-              <w:t>张晗</w:t>
-            </w:r>
-          </w:p>
-        </w:tc>
-        <w:tc>
-          <w:tcPr>
-            <w:tcW w:w="1999" w:type="dxa"/>
-            <w:vMerge w:val="continue"/>
-            <w:tcBorders>
-              <w:left w:val="single" w:color="auto" w:sz="4" w:space="0"/>
-              <w:right w:val="single" w:color="auto" w:sz="4" w:space="0"/>
-            </w:tcBorders>
-            <w:shd w:val="clear" w:color="auto" w:fill="auto"/>
-            <w:vAlign w:val="center"/>
-          </w:tcPr>
-          <w:p>
-            <w:pPr>
-              <w:keepNext w:val="0"/>
-              <w:keepLines w:val="0"/>
-              <w:widowControl/>
-              <w:suppressLineNumbers w:val="0"/>
-              <w:jc w:val="center"/>
-              <w:rPr>
-                <w:rFonts w:hint="eastAsia" w:ascii="宋体" w:hAnsi="宋体" w:eastAsia="宋体" w:cs="宋体"/>
-                <w:b w:val="0"/>
-                <w:i w:val="0"/>
-                <w:color w:val="000000"/>
-                <w:kern w:val="0"/>
-                <w:sz w:val="22"/>
-                <w:szCs w:val="22"/>
-                <w:lang w:val="en-US" w:eastAsia="zh-CN" w:bidi="ar"/>
-              </w:rPr>
-            </w:pPr>
-          </w:p>
-        </w:tc>
-      </w:tr>
-      <w:tr>
-        <w:tblPrEx>
-          <w:tblBorders>
-            <w:top w:val="single" w:color="auto" w:sz="6" w:space="0"/>
-            <w:left w:val="single" w:color="auto" w:sz="6" w:space="0"/>
-            <w:bottom w:val="single" w:color="auto" w:sz="6" w:space="0"/>
-            <w:right w:val="single" w:color="auto" w:sz="6" w:space="0"/>
-            <w:insideH w:val="single" w:color="auto" w:sz="6" w:space="0"/>
-            <w:insideV w:val="single" w:color="auto" w:sz="6" w:space="0"/>
-          </w:tblBorders>
-          <w:tblLayout w:type="fixed"/>
-          <w:tblCellMar>
-            <w:top w:w="0" w:type="dxa"/>
-            <w:left w:w="108" w:type="dxa"/>
-            <w:bottom w:w="0" w:type="dxa"/>
-            <w:right w:w="108" w:type="dxa"/>
-          </w:tblCellMar>
-        </w:tblPrEx>
-        <w:tc>
-          <w:tcPr>
-            <w:tcW w:w="1997" w:type="dxa"/>
-            <w:vMerge w:val="continue"/>
-            <w:tcBorders>
-              <w:left w:val="single" w:color="auto" w:sz="4" w:space="0"/>
-              <w:right w:val="single" w:color="auto" w:sz="4" w:space="0"/>
-            </w:tcBorders>
-            <w:shd w:val="clear" w:color="auto" w:fill="auto"/>
-            <w:vAlign w:val="center"/>
-          </w:tcPr>
-          <w:p>
-            <w:pPr>
-              <w:keepNext w:val="0"/>
-              <w:keepLines w:val="0"/>
-              <w:widowControl/>
-              <w:suppressLineNumbers w:val="0"/>
-              <w:jc w:val="center"/>
-              <w:rPr>
-                <w:rFonts w:hint="eastAsia" w:ascii="宋体" w:hAnsi="宋体" w:eastAsia="宋体" w:cs="宋体"/>
-                <w:b w:val="0"/>
-                <w:i w:val="0"/>
-                <w:color w:val="000000"/>
-                <w:kern w:val="0"/>
-                <w:sz w:val="22"/>
-                <w:szCs w:val="22"/>
-                <w:lang w:val="en-US" w:eastAsia="zh-CN" w:bidi="ar"/>
-              </w:rPr>
-            </w:pPr>
-          </w:p>
-        </w:tc>
-        <w:tc>
-          <w:tcPr>
-            <w:tcW w:w="2130" w:type="dxa"/>
-            <w:tcBorders>
-              <w:top w:val="single" w:color="auto" w:sz="4" w:space="0"/>
-              <w:left w:val="single" w:color="auto" w:sz="4" w:space="0"/>
-              <w:bottom w:val="single" w:color="auto" w:sz="4" w:space="0"/>
-              <w:right w:val="single" w:color="auto" w:sz="4" w:space="0"/>
-            </w:tcBorders>
-            <w:shd w:val="clear" w:color="auto" w:fill="auto"/>
-            <w:vAlign w:val="top"/>
-          </w:tcPr>
-          <w:p>
-            <w:pPr>
-              <w:jc w:val="center"/>
-              <w:rPr>
-                <w:rFonts w:hint="eastAsia" w:ascii="宋体" w:hAnsi="宋体" w:eastAsia="宋体" w:cs="宋体"/>
-                <w:b w:val="0"/>
-                <w:i w:val="0"/>
-                <w:color w:val="000000"/>
-                <w:kern w:val="0"/>
-                <w:sz w:val="22"/>
-                <w:szCs w:val="22"/>
-                <w:lang w:val="en-US" w:eastAsia="zh-CN" w:bidi="ar"/>
-              </w:rPr>
-            </w:pPr>
-            <w:r>
-              <w:rPr>
-                <w:rFonts w:hint="eastAsia" w:ascii="宋体" w:hAnsi="宋体" w:eastAsia="宋体" w:cs="宋体"/>
-                <w:b w:val="0"/>
-                <w:i w:val="0"/>
-                <w:color w:val="000000"/>
-                <w:kern w:val="0"/>
-                <w:sz w:val="22"/>
-                <w:szCs w:val="22"/>
-                <w:lang w:val="en-US" w:eastAsia="zh-CN" w:bidi="ar"/>
-              </w:rPr>
-              <w:t>管理用户权限</w:t>
-            </w:r>
-          </w:p>
-        </w:tc>
-        <w:tc>
-          <w:tcPr>
-            <w:tcW w:w="2130" w:type="dxa"/>
-            <w:vMerge w:val="continue"/>
-            <w:tcBorders>
-              <w:left w:val="single" w:color="auto" w:sz="4" w:space="0"/>
-              <w:right w:val="single" w:color="auto" w:sz="4" w:space="0"/>
-            </w:tcBorders>
-            <w:shd w:val="clear" w:color="auto" w:fill="auto"/>
-            <w:vAlign w:val="center"/>
-          </w:tcPr>
-          <w:p>
-            <w:pPr>
-              <w:keepNext w:val="0"/>
-              <w:keepLines w:val="0"/>
-              <w:widowControl/>
-              <w:suppressLineNumbers w:val="0"/>
-              <w:jc w:val="center"/>
-              <w:rPr>
-                <w:rFonts w:hint="eastAsia" w:ascii="宋体" w:hAnsi="宋体" w:eastAsia="宋体" w:cs="宋体"/>
-                <w:b w:val="0"/>
-                <w:i w:val="0"/>
-                <w:color w:val="000000"/>
-                <w:kern w:val="0"/>
-                <w:sz w:val="22"/>
-                <w:szCs w:val="22"/>
-                <w:lang w:val="en-US" w:eastAsia="zh-CN" w:bidi="ar"/>
-              </w:rPr>
-            </w:pPr>
-          </w:p>
-        </w:tc>
-        <w:tc>
-          <w:tcPr>
-            <w:tcW w:w="1999" w:type="dxa"/>
-            <w:vMerge w:val="continue"/>
-            <w:tcBorders>
-              <w:left w:val="single" w:color="auto" w:sz="4" w:space="0"/>
-              <w:right w:val="single" w:color="auto" w:sz="4" w:space="0"/>
-            </w:tcBorders>
-            <w:shd w:val="clear" w:color="auto" w:fill="auto"/>
-            <w:vAlign w:val="center"/>
-          </w:tcPr>
-          <w:p>
-            <w:pPr>
-              <w:keepNext w:val="0"/>
-              <w:keepLines w:val="0"/>
-              <w:widowControl/>
-              <w:suppressLineNumbers w:val="0"/>
-              <w:jc w:val="center"/>
-              <w:rPr>
-                <w:rFonts w:hint="eastAsia" w:ascii="宋体" w:hAnsi="宋体" w:eastAsia="宋体" w:cs="宋体"/>
-                <w:b w:val="0"/>
-                <w:i w:val="0"/>
-                <w:color w:val="000000"/>
-                <w:kern w:val="0"/>
-                <w:sz w:val="22"/>
-                <w:szCs w:val="22"/>
-                <w:lang w:val="en-US" w:eastAsia="zh-CN" w:bidi="ar"/>
-              </w:rPr>
-            </w:pPr>
-          </w:p>
-        </w:tc>
-      </w:tr>
-      <w:tr>
-        <w:tblPrEx>
-          <w:tblBorders>
-            <w:top w:val="single" w:color="auto" w:sz="6" w:space="0"/>
-            <w:left w:val="single" w:color="auto" w:sz="6" w:space="0"/>
-            <w:bottom w:val="single" w:color="auto" w:sz="6" w:space="0"/>
-            <w:right w:val="single" w:color="auto" w:sz="6" w:space="0"/>
-            <w:insideH w:val="single" w:color="auto" w:sz="6" w:space="0"/>
-            <w:insideV w:val="single" w:color="auto" w:sz="6" w:space="0"/>
-          </w:tblBorders>
-          <w:shd w:val="clear" w:color="auto" w:fill="auto"/>
           <w:tblLayout w:type="fixed"/>
           <w:tblCellMar>
             <w:top w:w="0" w:type="dxa"/>
@@ -5190,7 +5214,7 @@
           <w:rFonts w:hint="eastAsia"/>
           <w:lang w:val="en-US" w:eastAsia="zh-CN"/>
         </w:rPr>
-        <w:t>测试用例已上传到github，地址为：</w:t>
+        <w:t>测试用例已上传到github，地址为：https://github.com/zhhanhan/FairyOnline/tree/master/test</w:t>
       </w:r>
     </w:p>
     <w:p>
@@ -5681,6 +5705,7 @@
             <w:insideH w:val="single" w:color="auto" w:sz="6" w:space="0"/>
             <w:insideV w:val="single" w:color="auto" w:sz="6" w:space="0"/>
           </w:tblBorders>
+          <w:shd w:val="clear" w:color="auto" w:fill="auto"/>
           <w:tblLayout w:type="fixed"/>
           <w:tblCellMar>
             <w:top w:w="0" w:type="dxa"/>
@@ -5800,20 +5825,7 @@
                 <w:szCs w:val="24"/>
                 <w:lang w:val="en-US" w:eastAsia="zh-CN" w:bidi="ar"/>
               </w:rPr>
-              <w:t xml:space="preserve">0 </w:t>
-            </w:r>
-            <w:r>
-              <w:rPr>
-                <w:rFonts w:hint="eastAsia" w:ascii="宋体" w:hAnsi="宋体" w:eastAsia="宋体" w:cs="宋体"/>
-                <w:b w:val="0"/>
-                <w:i w:val="0"/>
-                <w:color w:val="000000"/>
-                <w:kern w:val="0"/>
-                <w:sz w:val="24"/>
-                <w:szCs w:val="24"/>
-                <w:lang w:val="en-US" w:eastAsia="zh-CN" w:bidi="ar"/>
-              </w:rPr>
-              <w:t>个</w:t>
+              <w:t>0 个</w:t>
             </w:r>
           </w:p>
         </w:tc>
@@ -5832,828 +5844,6 @@
                 <w:szCs w:val="24"/>
               </w:rPr>
             </w:pPr>
-          </w:p>
-        </w:tc>
-      </w:tr>
-      <w:tr>
-        <w:tblPrEx>
-          <w:tblBorders>
-            <w:top w:val="single" w:color="auto" w:sz="6" w:space="0"/>
-            <w:left w:val="single" w:color="auto" w:sz="6" w:space="0"/>
-            <w:bottom w:val="single" w:color="auto" w:sz="6" w:space="0"/>
-            <w:right w:val="single" w:color="auto" w:sz="6" w:space="0"/>
-            <w:insideH w:val="single" w:color="auto" w:sz="6" w:space="0"/>
-            <w:insideV w:val="single" w:color="auto" w:sz="6" w:space="0"/>
-          </w:tblBorders>
-          <w:tblLayout w:type="fixed"/>
-          <w:tblCellMar>
-            <w:top w:w="0" w:type="dxa"/>
-            <w:left w:w="108" w:type="dxa"/>
-            <w:bottom w:w="0" w:type="dxa"/>
-            <w:right w:w="108" w:type="dxa"/>
-          </w:tblCellMar>
-        </w:tblPrEx>
-        <w:tc>
-          <w:tcPr>
-            <w:tcW w:w="2945" w:type="dxa"/>
-            <w:tcBorders>
-              <w:top w:val="single" w:color="auto" w:sz="4" w:space="0"/>
-              <w:left w:val="single" w:color="auto" w:sz="4" w:space="0"/>
-              <w:bottom w:val="single" w:color="auto" w:sz="4" w:space="0"/>
-              <w:right w:val="single" w:color="auto" w:sz="4" w:space="0"/>
-            </w:tcBorders>
-            <w:shd w:val="clear" w:color="auto" w:fill="auto"/>
-            <w:vAlign w:val="center"/>
-          </w:tcPr>
-          <w:p>
-            <w:pPr>
-              <w:keepNext w:val="0"/>
-              <w:keepLines w:val="0"/>
-              <w:widowControl/>
-              <w:suppressLineNumbers w:val="0"/>
-              <w:jc w:val="center"/>
-              <w:rPr>
-                <w:rFonts w:hint="eastAsia" w:ascii="宋体" w:hAnsi="宋体" w:eastAsia="宋体" w:cs="宋体"/>
-              </w:rPr>
-            </w:pPr>
-            <w:r>
-              <w:rPr>
-                <w:rFonts w:hint="eastAsia" w:ascii="宋体" w:hAnsi="宋体" w:eastAsia="宋体" w:cs="宋体"/>
-                <w:b/>
-                <w:i w:val="0"/>
-                <w:color w:val="000000"/>
-                <w:kern w:val="0"/>
-                <w:sz w:val="24"/>
-                <w:szCs w:val="24"/>
-                <w:lang w:val="en-US" w:eastAsia="zh-CN" w:bidi="ar"/>
-              </w:rPr>
-              <w:t xml:space="preserve">B </w:t>
-            </w:r>
-            <w:r>
-              <w:rPr>
-                <w:rFonts w:hint="eastAsia" w:ascii="宋体" w:hAnsi="宋体" w:eastAsia="宋体" w:cs="宋体"/>
-                <w:b w:val="0"/>
-                <w:i w:val="0"/>
-                <w:color w:val="000000"/>
-                <w:kern w:val="0"/>
-                <w:sz w:val="24"/>
-                <w:szCs w:val="24"/>
-                <w:lang w:val="en-US" w:eastAsia="zh-CN" w:bidi="ar"/>
-              </w:rPr>
-              <w:t>类</w:t>
-            </w:r>
-            <w:r>
-              <w:rPr>
-                <w:rFonts w:hint="eastAsia" w:ascii="宋体" w:hAnsi="宋体" w:eastAsia="宋体" w:cs="宋体"/>
-                <w:b w:val="0"/>
-                <w:i w:val="0"/>
-                <w:color w:val="000000"/>
-                <w:kern w:val="0"/>
-                <w:sz w:val="24"/>
-                <w:szCs w:val="24"/>
-                <w:lang w:val="en-US" w:eastAsia="zh-CN" w:bidi="ar"/>
-              </w:rPr>
-              <w:br w:type="textWrapping"/>
-            </w:r>
-            <w:r>
-              <w:rPr>
-                <w:rFonts w:hint="eastAsia" w:ascii="宋体" w:hAnsi="宋体" w:eastAsia="宋体" w:cs="宋体"/>
-                <w:b w:val="0"/>
-                <w:i w:val="0"/>
-                <w:color w:val="000000"/>
-                <w:kern w:val="0"/>
-                <w:sz w:val="24"/>
-                <w:szCs w:val="24"/>
-                <w:lang w:val="en-US" w:eastAsia="zh-CN" w:bidi="ar"/>
-              </w:rPr>
-              <w:t>较严重错误</w:t>
-            </w:r>
-          </w:p>
-        </w:tc>
-        <w:tc>
-          <w:tcPr>
-            <w:tcW w:w="2400" w:type="dxa"/>
-            <w:tcBorders>
-              <w:top w:val="single" w:color="auto" w:sz="4" w:space="0"/>
-              <w:left w:val="single" w:color="auto" w:sz="4" w:space="0"/>
-              <w:bottom w:val="single" w:color="auto" w:sz="4" w:space="0"/>
-              <w:right w:val="single" w:color="auto" w:sz="4" w:space="0"/>
-            </w:tcBorders>
-            <w:shd w:val="clear" w:color="auto" w:fill="auto"/>
-            <w:vAlign w:val="center"/>
-          </w:tcPr>
-          <w:p>
-            <w:pPr>
-              <w:keepNext w:val="0"/>
-              <w:keepLines w:val="0"/>
-              <w:widowControl/>
-              <w:suppressLineNumbers w:val="0"/>
-              <w:jc w:val="center"/>
-              <w:rPr>
-                <w:rFonts w:hint="eastAsia" w:ascii="宋体" w:hAnsi="宋体" w:eastAsia="宋体" w:cs="宋体"/>
-              </w:rPr>
-            </w:pPr>
-            <w:r>
-              <w:rPr>
-                <w:rFonts w:hint="eastAsia" w:ascii="宋体" w:hAnsi="宋体" w:eastAsia="宋体" w:cs="宋体"/>
-                <w:b w:val="0"/>
-                <w:i w:val="0"/>
-                <w:color w:val="000000"/>
-                <w:kern w:val="0"/>
-                <w:sz w:val="24"/>
-                <w:szCs w:val="24"/>
-                <w:lang w:val="en-US" w:eastAsia="zh-CN" w:bidi="ar"/>
-              </w:rPr>
-              <w:t xml:space="preserve">2 </w:t>
-            </w:r>
-            <w:r>
-              <w:rPr>
-                <w:rFonts w:hint="eastAsia" w:ascii="宋体" w:hAnsi="宋体" w:eastAsia="宋体" w:cs="宋体"/>
-                <w:b w:val="0"/>
-                <w:i w:val="0"/>
-                <w:color w:val="000000"/>
-                <w:kern w:val="0"/>
-                <w:sz w:val="24"/>
-                <w:szCs w:val="24"/>
-                <w:lang w:val="en-US" w:eastAsia="zh-CN" w:bidi="ar"/>
-              </w:rPr>
-              <w:t>个</w:t>
-            </w:r>
-          </w:p>
-        </w:tc>
-        <w:tc>
-          <w:tcPr>
-            <w:tcW w:w="2839" w:type="dxa"/>
-            <w:tcBorders>
-              <w:top w:val="single" w:color="auto" w:sz="4" w:space="0"/>
-              <w:left w:val="single" w:color="auto" w:sz="4" w:space="0"/>
-              <w:bottom w:val="single" w:color="auto" w:sz="4" w:space="0"/>
-              <w:right w:val="single" w:color="auto" w:sz="4" w:space="0"/>
-            </w:tcBorders>
-            <w:shd w:val="clear" w:color="auto" w:fill="auto"/>
-            <w:vAlign w:val="center"/>
-          </w:tcPr>
-          <w:p>
-            <w:pPr>
-              <w:keepNext w:val="0"/>
-              <w:keepLines w:val="0"/>
-              <w:widowControl/>
-              <w:suppressLineNumbers w:val="0"/>
-              <w:jc w:val="center"/>
-              <w:rPr>
-                <w:rFonts w:hint="eastAsia" w:ascii="宋体" w:hAnsi="宋体" w:eastAsia="宋体" w:cs="宋体"/>
-              </w:rPr>
-            </w:pPr>
-            <w:r>
-              <w:rPr>
-                <w:rFonts w:hint="eastAsia" w:ascii="宋体" w:hAnsi="宋体" w:eastAsia="宋体" w:cs="宋体"/>
-                <w:b w:val="0"/>
-                <w:i w:val="0"/>
-                <w:color w:val="000000"/>
-                <w:kern w:val="0"/>
-                <w:sz w:val="24"/>
-                <w:szCs w:val="24"/>
-                <w:lang w:val="en-US" w:eastAsia="zh-CN" w:bidi="ar"/>
-              </w:rPr>
-              <w:t>5</w:t>
-            </w:r>
-            <w:r>
-              <w:rPr>
-                <w:rFonts w:hint="eastAsia" w:ascii="宋体" w:hAnsi="宋体" w:eastAsia="宋体" w:cs="宋体"/>
-                <w:b w:val="0"/>
-                <w:i w:val="0"/>
-                <w:color w:val="000000"/>
-                <w:kern w:val="0"/>
-                <w:sz w:val="24"/>
-                <w:szCs w:val="24"/>
-                <w:lang w:val="en-US" w:eastAsia="zh-CN" w:bidi="ar"/>
-              </w:rPr>
-              <w:t>、 64</w:t>
-            </w:r>
-          </w:p>
-        </w:tc>
-      </w:tr>
-      <w:tr>
-        <w:tblPrEx>
-          <w:tblBorders>
-            <w:top w:val="single" w:color="auto" w:sz="6" w:space="0"/>
-            <w:left w:val="single" w:color="auto" w:sz="6" w:space="0"/>
-            <w:bottom w:val="single" w:color="auto" w:sz="6" w:space="0"/>
-            <w:right w:val="single" w:color="auto" w:sz="6" w:space="0"/>
-            <w:insideH w:val="single" w:color="auto" w:sz="6" w:space="0"/>
-            <w:insideV w:val="single" w:color="auto" w:sz="6" w:space="0"/>
-          </w:tblBorders>
-          <w:tblLayout w:type="fixed"/>
-          <w:tblCellMar>
-            <w:top w:w="0" w:type="dxa"/>
-            <w:left w:w="108" w:type="dxa"/>
-            <w:bottom w:w="0" w:type="dxa"/>
-            <w:right w:w="108" w:type="dxa"/>
-          </w:tblCellMar>
-        </w:tblPrEx>
-        <w:tc>
-          <w:tcPr>
-            <w:tcW w:w="2945" w:type="dxa"/>
-            <w:tcBorders>
-              <w:top w:val="single" w:color="auto" w:sz="4" w:space="0"/>
-              <w:left w:val="single" w:color="auto" w:sz="4" w:space="0"/>
-              <w:bottom w:val="single" w:color="auto" w:sz="4" w:space="0"/>
-              <w:right w:val="single" w:color="auto" w:sz="4" w:space="0"/>
-            </w:tcBorders>
-            <w:shd w:val="clear" w:color="auto" w:fill="auto"/>
-            <w:vAlign w:val="center"/>
-          </w:tcPr>
-          <w:p>
-            <w:pPr>
-              <w:keepNext w:val="0"/>
-              <w:keepLines w:val="0"/>
-              <w:widowControl/>
-              <w:suppressLineNumbers w:val="0"/>
-              <w:jc w:val="center"/>
-              <w:rPr>
-                <w:rFonts w:hint="eastAsia" w:ascii="宋体" w:hAnsi="宋体" w:eastAsia="宋体" w:cs="宋体"/>
-              </w:rPr>
-            </w:pPr>
-            <w:r>
-              <w:rPr>
-                <w:rFonts w:hint="eastAsia" w:ascii="宋体" w:hAnsi="宋体" w:eastAsia="宋体" w:cs="宋体"/>
-                <w:b/>
-                <w:i w:val="0"/>
-                <w:color w:val="000000"/>
-                <w:kern w:val="0"/>
-                <w:sz w:val="24"/>
-                <w:szCs w:val="24"/>
-                <w:lang w:val="en-US" w:eastAsia="zh-CN" w:bidi="ar"/>
-              </w:rPr>
-              <w:t xml:space="preserve">C </w:t>
-            </w:r>
-            <w:r>
-              <w:rPr>
-                <w:rFonts w:hint="eastAsia" w:ascii="宋体" w:hAnsi="宋体" w:eastAsia="宋体" w:cs="宋体"/>
-                <w:b w:val="0"/>
-                <w:i w:val="0"/>
-                <w:color w:val="000000"/>
-                <w:kern w:val="0"/>
-                <w:sz w:val="24"/>
-                <w:szCs w:val="24"/>
-                <w:lang w:val="en-US" w:eastAsia="zh-CN" w:bidi="ar"/>
-              </w:rPr>
-              <w:t>类</w:t>
-            </w:r>
-            <w:r>
-              <w:rPr>
-                <w:rFonts w:hint="eastAsia" w:ascii="宋体" w:hAnsi="宋体" w:eastAsia="宋体" w:cs="宋体"/>
-                <w:b w:val="0"/>
-                <w:i w:val="0"/>
-                <w:color w:val="000000"/>
-                <w:kern w:val="0"/>
-                <w:sz w:val="24"/>
-                <w:szCs w:val="24"/>
-                <w:lang w:val="en-US" w:eastAsia="zh-CN" w:bidi="ar"/>
-              </w:rPr>
-              <w:br w:type="textWrapping"/>
-            </w:r>
-            <w:r>
-              <w:rPr>
-                <w:rFonts w:hint="eastAsia" w:ascii="宋体" w:hAnsi="宋体" w:eastAsia="宋体" w:cs="宋体"/>
-                <w:b w:val="0"/>
-                <w:i w:val="0"/>
-                <w:color w:val="000000"/>
-                <w:kern w:val="0"/>
-                <w:sz w:val="24"/>
-                <w:szCs w:val="24"/>
-                <w:lang w:val="en-US" w:eastAsia="zh-CN" w:bidi="ar"/>
-              </w:rPr>
-              <w:t>一般性错误</w:t>
-            </w:r>
-          </w:p>
-        </w:tc>
-        <w:tc>
-          <w:tcPr>
-            <w:tcW w:w="2400" w:type="dxa"/>
-            <w:tcBorders>
-              <w:top w:val="single" w:color="auto" w:sz="4" w:space="0"/>
-              <w:left w:val="single" w:color="auto" w:sz="4" w:space="0"/>
-              <w:bottom w:val="single" w:color="auto" w:sz="4" w:space="0"/>
-              <w:right w:val="single" w:color="auto" w:sz="4" w:space="0"/>
-            </w:tcBorders>
-            <w:shd w:val="clear" w:color="auto" w:fill="auto"/>
-            <w:vAlign w:val="center"/>
-          </w:tcPr>
-          <w:p>
-            <w:pPr>
-              <w:keepNext w:val="0"/>
-              <w:keepLines w:val="0"/>
-              <w:widowControl/>
-              <w:suppressLineNumbers w:val="0"/>
-              <w:jc w:val="center"/>
-              <w:rPr>
-                <w:rFonts w:hint="eastAsia" w:ascii="宋体" w:hAnsi="宋体" w:eastAsia="宋体" w:cs="宋体"/>
-              </w:rPr>
-            </w:pPr>
-            <w:r>
-              <w:rPr>
-                <w:rFonts w:hint="eastAsia" w:ascii="宋体" w:hAnsi="宋体" w:eastAsia="宋体" w:cs="宋体"/>
-                <w:b w:val="0"/>
-                <w:i w:val="0"/>
-                <w:color w:val="000000"/>
-                <w:kern w:val="0"/>
-                <w:sz w:val="24"/>
-                <w:szCs w:val="24"/>
-                <w:lang w:val="en-US" w:eastAsia="zh-CN" w:bidi="ar"/>
-              </w:rPr>
-              <w:t xml:space="preserve">1 </w:t>
-            </w:r>
-            <w:r>
-              <w:rPr>
-                <w:rFonts w:hint="eastAsia" w:ascii="宋体" w:hAnsi="宋体" w:eastAsia="宋体" w:cs="宋体"/>
-                <w:b w:val="0"/>
-                <w:i w:val="0"/>
-                <w:color w:val="000000"/>
-                <w:kern w:val="0"/>
-                <w:sz w:val="24"/>
-                <w:szCs w:val="24"/>
-                <w:lang w:val="en-US" w:eastAsia="zh-CN" w:bidi="ar"/>
-              </w:rPr>
-              <w:t>个</w:t>
-            </w:r>
-          </w:p>
-        </w:tc>
-        <w:tc>
-          <w:tcPr>
-            <w:tcW w:w="2839" w:type="dxa"/>
-            <w:tcBorders>
-              <w:top w:val="single" w:color="auto" w:sz="4" w:space="0"/>
-              <w:left w:val="single" w:color="auto" w:sz="4" w:space="0"/>
-              <w:bottom w:val="single" w:color="auto" w:sz="4" w:space="0"/>
-              <w:right w:val="single" w:color="auto" w:sz="4" w:space="0"/>
-            </w:tcBorders>
-            <w:shd w:val="clear" w:color="auto" w:fill="auto"/>
-            <w:vAlign w:val="center"/>
-          </w:tcPr>
-          <w:p>
-            <w:pPr>
-              <w:keepNext w:val="0"/>
-              <w:keepLines w:val="0"/>
-              <w:widowControl/>
-              <w:suppressLineNumbers w:val="0"/>
-              <w:jc w:val="center"/>
-              <w:rPr>
-                <w:rFonts w:hint="eastAsia" w:ascii="宋体" w:hAnsi="宋体" w:eastAsia="宋体" w:cs="宋体"/>
-              </w:rPr>
-            </w:pPr>
-            <w:r>
-              <w:rPr>
-                <w:rFonts w:hint="eastAsia" w:ascii="宋体" w:hAnsi="宋体" w:eastAsia="宋体" w:cs="宋体"/>
-                <w:b w:val="0"/>
-                <w:i w:val="0"/>
-                <w:color w:val="000000"/>
-                <w:kern w:val="0"/>
-                <w:sz w:val="24"/>
-                <w:szCs w:val="24"/>
-                <w:lang w:val="en-US" w:eastAsia="zh-CN" w:bidi="ar"/>
-              </w:rPr>
-              <w:t>2</w:t>
-            </w:r>
-          </w:p>
-        </w:tc>
-      </w:tr>
-      <w:tr>
-        <w:tblPrEx>
-          <w:tblBorders>
-            <w:top w:val="single" w:color="auto" w:sz="6" w:space="0"/>
-            <w:left w:val="single" w:color="auto" w:sz="6" w:space="0"/>
-            <w:bottom w:val="single" w:color="auto" w:sz="6" w:space="0"/>
-            <w:right w:val="single" w:color="auto" w:sz="6" w:space="0"/>
-            <w:insideH w:val="single" w:color="auto" w:sz="6" w:space="0"/>
-            <w:insideV w:val="single" w:color="auto" w:sz="6" w:space="0"/>
-          </w:tblBorders>
-          <w:tblLayout w:type="fixed"/>
-          <w:tblCellMar>
-            <w:top w:w="0" w:type="dxa"/>
-            <w:left w:w="108" w:type="dxa"/>
-            <w:bottom w:w="0" w:type="dxa"/>
-            <w:right w:w="108" w:type="dxa"/>
-          </w:tblCellMar>
-        </w:tblPrEx>
-        <w:tc>
-          <w:tcPr>
-            <w:tcW w:w="2945" w:type="dxa"/>
-            <w:tcBorders>
-              <w:top w:val="single" w:color="auto" w:sz="4" w:space="0"/>
-              <w:left w:val="single" w:color="auto" w:sz="4" w:space="0"/>
-              <w:bottom w:val="single" w:color="auto" w:sz="4" w:space="0"/>
-              <w:right w:val="single" w:color="auto" w:sz="4" w:space="0"/>
-            </w:tcBorders>
-            <w:shd w:val="clear" w:color="auto" w:fill="auto"/>
-            <w:vAlign w:val="center"/>
-          </w:tcPr>
-          <w:p>
-            <w:pPr>
-              <w:keepNext w:val="0"/>
-              <w:keepLines w:val="0"/>
-              <w:widowControl/>
-              <w:suppressLineNumbers w:val="0"/>
-              <w:jc w:val="center"/>
-              <w:rPr>
-                <w:rFonts w:hint="eastAsia" w:ascii="宋体" w:hAnsi="宋体" w:eastAsia="宋体" w:cs="宋体"/>
-                <w:b w:val="0"/>
-                <w:i w:val="0"/>
-                <w:color w:val="000000"/>
-                <w:kern w:val="0"/>
-                <w:sz w:val="24"/>
-                <w:szCs w:val="24"/>
-                <w:lang w:val="en-US" w:eastAsia="zh-CN" w:bidi="ar"/>
-              </w:rPr>
-            </w:pPr>
-            <w:r>
-              <w:rPr>
-                <w:rFonts w:hint="eastAsia" w:ascii="宋体" w:hAnsi="宋体" w:eastAsia="宋体" w:cs="宋体"/>
-                <w:b w:val="0"/>
-                <w:i w:val="0"/>
-                <w:color w:val="000000"/>
-                <w:kern w:val="0"/>
-                <w:sz w:val="24"/>
-                <w:szCs w:val="24"/>
-                <w:lang w:val="en-US" w:eastAsia="zh-CN" w:bidi="ar"/>
-              </w:rPr>
-              <w:t>缺陷等级</w:t>
-            </w:r>
-          </w:p>
-        </w:tc>
-        <w:tc>
-          <w:tcPr>
-            <w:tcW w:w="2400" w:type="dxa"/>
-            <w:tcBorders>
-              <w:top w:val="single" w:color="auto" w:sz="4" w:space="0"/>
-              <w:left w:val="single" w:color="auto" w:sz="4" w:space="0"/>
-              <w:bottom w:val="single" w:color="auto" w:sz="4" w:space="0"/>
-              <w:right w:val="single" w:color="auto" w:sz="4" w:space="0"/>
-            </w:tcBorders>
-            <w:shd w:val="clear" w:color="auto" w:fill="auto"/>
-            <w:vAlign w:val="center"/>
-          </w:tcPr>
-          <w:p>
-            <w:pPr>
-              <w:keepNext w:val="0"/>
-              <w:keepLines w:val="0"/>
-              <w:widowControl/>
-              <w:suppressLineNumbers w:val="0"/>
-              <w:jc w:val="center"/>
-              <w:rPr>
-                <w:rFonts w:hint="default" w:ascii="宋体" w:hAnsi="宋体" w:eastAsia="宋体" w:cs="宋体"/>
-                <w:b w:val="0"/>
-                <w:i w:val="0"/>
-                <w:color w:val="000000"/>
-                <w:kern w:val="0"/>
-                <w:sz w:val="24"/>
-                <w:szCs w:val="24"/>
-                <w:lang w:val="en-US" w:eastAsia="zh-CN" w:bidi="ar"/>
-              </w:rPr>
-            </w:pPr>
-            <w:r>
-              <w:rPr>
-                <w:rFonts w:hint="eastAsia" w:ascii="宋体" w:hAnsi="宋体" w:eastAsia="宋体" w:cs="宋体"/>
-                <w:b w:val="0"/>
-                <w:i w:val="0"/>
-                <w:color w:val="000000"/>
-                <w:kern w:val="0"/>
-                <w:sz w:val="24"/>
-                <w:szCs w:val="24"/>
-                <w:lang w:val="en-US" w:eastAsia="zh-CN" w:bidi="ar"/>
-              </w:rPr>
-              <w:t xml:space="preserve">缺陷个数 </w:t>
-            </w:r>
-          </w:p>
-        </w:tc>
-        <w:tc>
-          <w:tcPr>
-            <w:tcW w:w="2839" w:type="dxa"/>
-            <w:tcBorders>
-              <w:top w:val="single" w:color="auto" w:sz="4" w:space="0"/>
-              <w:left w:val="single" w:color="auto" w:sz="4" w:space="0"/>
-              <w:bottom w:val="single" w:color="auto" w:sz="4" w:space="0"/>
-              <w:right w:val="single" w:color="auto" w:sz="4" w:space="0"/>
-            </w:tcBorders>
-            <w:shd w:val="clear" w:color="auto" w:fill="auto"/>
-            <w:vAlign w:val="center"/>
-          </w:tcPr>
-          <w:p>
-            <w:pPr>
-              <w:keepNext w:val="0"/>
-              <w:keepLines w:val="0"/>
-              <w:widowControl/>
-              <w:suppressLineNumbers w:val="0"/>
-              <w:jc w:val="center"/>
-              <w:rPr>
-                <w:rFonts w:hint="eastAsia" w:ascii="宋体" w:hAnsi="宋体" w:eastAsia="宋体" w:cs="宋体"/>
-                <w:b w:val="0"/>
-                <w:i w:val="0"/>
-                <w:color w:val="000000"/>
-                <w:kern w:val="0"/>
-                <w:sz w:val="24"/>
-                <w:szCs w:val="24"/>
-                <w:lang w:val="en-US" w:eastAsia="zh-CN" w:bidi="ar"/>
-              </w:rPr>
-            </w:pPr>
-            <w:r>
-              <w:rPr>
-                <w:rFonts w:hint="eastAsia" w:ascii="宋体" w:hAnsi="宋体" w:eastAsia="宋体" w:cs="宋体"/>
-                <w:b w:val="0"/>
-                <w:i w:val="0"/>
-                <w:color w:val="000000"/>
-                <w:kern w:val="0"/>
-                <w:sz w:val="24"/>
-                <w:szCs w:val="24"/>
-                <w:lang w:val="en-US" w:eastAsia="zh-CN" w:bidi="ar"/>
-              </w:rPr>
-              <w:t>缺陷 ID</w:t>
-            </w:r>
-          </w:p>
-        </w:tc>
-      </w:tr>
-      <w:tr>
-        <w:tblPrEx>
-          <w:tblBorders>
-            <w:top w:val="single" w:color="auto" w:sz="6" w:space="0"/>
-            <w:left w:val="single" w:color="auto" w:sz="6" w:space="0"/>
-            <w:bottom w:val="single" w:color="auto" w:sz="6" w:space="0"/>
-            <w:right w:val="single" w:color="auto" w:sz="6" w:space="0"/>
-            <w:insideH w:val="single" w:color="auto" w:sz="6" w:space="0"/>
-            <w:insideV w:val="single" w:color="auto" w:sz="6" w:space="0"/>
-          </w:tblBorders>
-          <w:tblLayout w:type="fixed"/>
-          <w:tblCellMar>
-            <w:top w:w="0" w:type="dxa"/>
-            <w:left w:w="108" w:type="dxa"/>
-            <w:bottom w:w="0" w:type="dxa"/>
-            <w:right w:w="108" w:type="dxa"/>
-          </w:tblCellMar>
-        </w:tblPrEx>
-        <w:tc>
-          <w:tcPr>
-            <w:tcW w:w="2945" w:type="dxa"/>
-            <w:tcBorders>
-              <w:top w:val="single" w:color="auto" w:sz="4" w:space="0"/>
-              <w:left w:val="single" w:color="auto" w:sz="4" w:space="0"/>
-              <w:bottom w:val="single" w:color="auto" w:sz="4" w:space="0"/>
-              <w:right w:val="single" w:color="auto" w:sz="4" w:space="0"/>
-            </w:tcBorders>
-            <w:shd w:val="clear" w:color="auto" w:fill="auto"/>
-            <w:vAlign w:val="center"/>
-          </w:tcPr>
-          <w:p>
-            <w:pPr>
-              <w:keepNext w:val="0"/>
-              <w:keepLines w:val="0"/>
-              <w:widowControl/>
-              <w:suppressLineNumbers w:val="0"/>
-              <w:jc w:val="center"/>
-              <w:rPr>
-                <w:rFonts w:hint="eastAsia" w:ascii="宋体" w:hAnsi="宋体" w:eastAsia="宋体" w:cs="宋体"/>
-                <w:b w:val="0"/>
-                <w:i w:val="0"/>
-                <w:color w:val="000000"/>
-                <w:kern w:val="0"/>
-                <w:sz w:val="24"/>
-                <w:szCs w:val="24"/>
-                <w:lang w:val="en-US" w:eastAsia="zh-CN" w:bidi="ar"/>
-              </w:rPr>
-            </w:pPr>
-            <w:r>
-              <w:rPr>
-                <w:rFonts w:hint="eastAsia" w:ascii="宋体" w:hAnsi="宋体" w:eastAsia="宋体" w:cs="宋体"/>
-                <w:b/>
-                <w:bCs/>
-                <w:i w:val="0"/>
-                <w:color w:val="000000"/>
-                <w:kern w:val="0"/>
-                <w:sz w:val="24"/>
-                <w:szCs w:val="24"/>
-                <w:lang w:val="en-US" w:eastAsia="zh-CN" w:bidi="ar"/>
-              </w:rPr>
-              <w:t>D</w:t>
-            </w:r>
-            <w:r>
-              <w:rPr>
-                <w:rFonts w:hint="eastAsia" w:ascii="宋体" w:hAnsi="宋体" w:eastAsia="宋体" w:cs="宋体"/>
-                <w:b w:val="0"/>
-                <w:i w:val="0"/>
-                <w:color w:val="000000"/>
-                <w:kern w:val="0"/>
-                <w:sz w:val="24"/>
-                <w:szCs w:val="24"/>
-                <w:lang w:val="en-US" w:eastAsia="zh-CN" w:bidi="ar"/>
-              </w:rPr>
-              <w:t xml:space="preserve"> </w:t>
-            </w:r>
-            <w:r>
-              <w:rPr>
-                <w:rFonts w:hint="eastAsia" w:ascii="宋体" w:hAnsi="宋体" w:eastAsia="宋体" w:cs="宋体"/>
-                <w:b w:val="0"/>
-                <w:i w:val="0"/>
-                <w:color w:val="000000"/>
-                <w:kern w:val="0"/>
-                <w:sz w:val="24"/>
-                <w:szCs w:val="24"/>
-                <w:lang w:val="en-US" w:eastAsia="zh-CN" w:bidi="ar"/>
-              </w:rPr>
-              <w:t>类</w:t>
-            </w:r>
-            <w:r>
-              <w:rPr>
-                <w:rFonts w:hint="eastAsia" w:ascii="宋体" w:hAnsi="宋体" w:eastAsia="宋体" w:cs="宋体"/>
-                <w:b w:val="0"/>
-                <w:i w:val="0"/>
-                <w:color w:val="000000"/>
-                <w:kern w:val="0"/>
-                <w:sz w:val="24"/>
-                <w:szCs w:val="24"/>
-                <w:lang w:val="en-US" w:eastAsia="zh-CN" w:bidi="ar"/>
-              </w:rPr>
-              <w:br w:type="textWrapping"/>
-            </w:r>
-            <w:r>
-              <w:rPr>
-                <w:rFonts w:hint="eastAsia" w:ascii="宋体" w:hAnsi="宋体" w:eastAsia="宋体" w:cs="宋体"/>
-                <w:b w:val="0"/>
-                <w:i w:val="0"/>
-                <w:color w:val="000000"/>
-                <w:kern w:val="0"/>
-                <w:sz w:val="24"/>
-                <w:szCs w:val="24"/>
-                <w:lang w:val="en-US" w:eastAsia="zh-CN" w:bidi="ar"/>
-              </w:rPr>
-              <w:t xml:space="preserve">较小错误 </w:t>
-            </w:r>
-          </w:p>
-        </w:tc>
-        <w:tc>
-          <w:tcPr>
-            <w:tcW w:w="2400" w:type="dxa"/>
-            <w:tcBorders>
-              <w:top w:val="single" w:color="auto" w:sz="4" w:space="0"/>
-              <w:left w:val="single" w:color="auto" w:sz="4" w:space="0"/>
-              <w:bottom w:val="single" w:color="auto" w:sz="4" w:space="0"/>
-              <w:right w:val="single" w:color="auto" w:sz="4" w:space="0"/>
-            </w:tcBorders>
-            <w:shd w:val="clear" w:color="auto" w:fill="auto"/>
-            <w:vAlign w:val="center"/>
-          </w:tcPr>
-          <w:p>
-            <w:pPr>
-              <w:keepNext w:val="0"/>
-              <w:keepLines w:val="0"/>
-              <w:widowControl/>
-              <w:suppressLineNumbers w:val="0"/>
-              <w:jc w:val="center"/>
-              <w:rPr>
-                <w:rFonts w:hint="default" w:ascii="宋体" w:hAnsi="宋体" w:eastAsia="宋体" w:cs="宋体"/>
-                <w:b w:val="0"/>
-                <w:i w:val="0"/>
-                <w:color w:val="000000"/>
-                <w:kern w:val="0"/>
-                <w:sz w:val="24"/>
-                <w:szCs w:val="24"/>
-                <w:lang w:val="en-US" w:eastAsia="zh-CN" w:bidi="ar"/>
-              </w:rPr>
-            </w:pPr>
-            <w:r>
-              <w:rPr>
-                <w:rFonts w:hint="default" w:ascii="宋体" w:hAnsi="宋体" w:eastAsia="宋体" w:cs="宋体"/>
-                <w:b w:val="0"/>
-                <w:i w:val="0"/>
-                <w:color w:val="000000"/>
-                <w:kern w:val="0"/>
-                <w:sz w:val="24"/>
-                <w:szCs w:val="24"/>
-                <w:lang w:val="en-US" w:eastAsia="zh-CN" w:bidi="ar"/>
-              </w:rPr>
-              <w:t xml:space="preserve">3 </w:t>
-            </w:r>
-            <w:r>
-              <w:rPr>
-                <w:rFonts w:hint="eastAsia" w:ascii="宋体" w:hAnsi="宋体" w:eastAsia="宋体" w:cs="宋体"/>
-                <w:b w:val="0"/>
-                <w:i w:val="0"/>
-                <w:color w:val="000000"/>
-                <w:kern w:val="0"/>
-                <w:sz w:val="24"/>
-                <w:szCs w:val="24"/>
-                <w:lang w:val="en-US" w:eastAsia="zh-CN" w:bidi="ar"/>
-              </w:rPr>
-              <w:t>个</w:t>
-            </w:r>
-          </w:p>
-        </w:tc>
-        <w:tc>
-          <w:tcPr>
-            <w:tcW w:w="2839" w:type="dxa"/>
-            <w:tcBorders>
-              <w:top w:val="single" w:color="auto" w:sz="4" w:space="0"/>
-              <w:left w:val="single" w:color="auto" w:sz="4" w:space="0"/>
-              <w:bottom w:val="single" w:color="auto" w:sz="4" w:space="0"/>
-              <w:right w:val="single" w:color="auto" w:sz="4" w:space="0"/>
-            </w:tcBorders>
-            <w:shd w:val="clear" w:color="auto" w:fill="auto"/>
-            <w:vAlign w:val="center"/>
-          </w:tcPr>
-          <w:p>
-            <w:pPr>
-              <w:keepNext w:val="0"/>
-              <w:keepLines w:val="0"/>
-              <w:widowControl/>
-              <w:suppressLineNumbers w:val="0"/>
-              <w:jc w:val="center"/>
-              <w:rPr>
-                <w:rFonts w:hint="default" w:ascii="宋体" w:hAnsi="宋体" w:eastAsia="宋体" w:cs="宋体"/>
-                <w:b w:val="0"/>
-                <w:i w:val="0"/>
-                <w:color w:val="000000"/>
-                <w:kern w:val="0"/>
-                <w:sz w:val="24"/>
-                <w:szCs w:val="24"/>
-                <w:lang w:val="en-US" w:eastAsia="zh-CN" w:bidi="ar"/>
-              </w:rPr>
-            </w:pPr>
-            <w:r>
-              <w:rPr>
-                <w:rFonts w:hint="eastAsia" w:ascii="宋体" w:hAnsi="宋体" w:eastAsia="宋体" w:cs="宋体"/>
-                <w:b w:val="0"/>
-                <w:i w:val="0"/>
-                <w:color w:val="000000"/>
-                <w:kern w:val="0"/>
-                <w:sz w:val="24"/>
-                <w:szCs w:val="24"/>
-                <w:lang w:val="en-US" w:eastAsia="zh-CN" w:bidi="ar"/>
-              </w:rPr>
-              <w:t xml:space="preserve"> </w:t>
-            </w:r>
-            <w:r>
-              <w:rPr>
-                <w:rFonts w:hint="default" w:ascii="宋体" w:hAnsi="宋体" w:eastAsia="宋体" w:cs="宋体"/>
-                <w:b w:val="0"/>
-                <w:i w:val="0"/>
-                <w:color w:val="000000"/>
-                <w:kern w:val="0"/>
-                <w:sz w:val="24"/>
-                <w:szCs w:val="24"/>
-                <w:lang w:val="en-US" w:eastAsia="zh-CN" w:bidi="ar"/>
-              </w:rPr>
-              <w:t>26</w:t>
-            </w:r>
-            <w:r>
-              <w:rPr>
-                <w:rFonts w:hint="eastAsia" w:ascii="宋体" w:hAnsi="宋体" w:eastAsia="宋体" w:cs="宋体"/>
-                <w:b w:val="0"/>
-                <w:i w:val="0"/>
-                <w:color w:val="000000"/>
-                <w:kern w:val="0"/>
-                <w:sz w:val="24"/>
-                <w:szCs w:val="24"/>
-                <w:lang w:val="en-US" w:eastAsia="zh-CN" w:bidi="ar"/>
-              </w:rPr>
-              <w:t xml:space="preserve">、 </w:t>
-            </w:r>
-            <w:r>
-              <w:rPr>
-                <w:rFonts w:hint="default" w:ascii="宋体" w:hAnsi="宋体" w:eastAsia="宋体" w:cs="宋体"/>
-                <w:b w:val="0"/>
-                <w:i w:val="0"/>
-                <w:color w:val="000000"/>
-                <w:kern w:val="0"/>
-                <w:sz w:val="24"/>
-                <w:szCs w:val="24"/>
-                <w:lang w:val="en-US" w:eastAsia="zh-CN" w:bidi="ar"/>
-              </w:rPr>
-              <w:t>77</w:t>
-            </w:r>
-            <w:r>
-              <w:rPr>
-                <w:rFonts w:hint="eastAsia" w:ascii="宋体" w:hAnsi="宋体" w:eastAsia="宋体" w:cs="宋体"/>
-                <w:b w:val="0"/>
-                <w:i w:val="0"/>
-                <w:color w:val="000000"/>
-                <w:kern w:val="0"/>
-                <w:sz w:val="24"/>
-                <w:szCs w:val="24"/>
-                <w:lang w:val="en-US" w:eastAsia="zh-CN" w:bidi="ar"/>
-              </w:rPr>
-              <w:t xml:space="preserve">、 </w:t>
-            </w:r>
-            <w:r>
-              <w:rPr>
-                <w:rFonts w:hint="default" w:ascii="宋体" w:hAnsi="宋体" w:eastAsia="宋体" w:cs="宋体"/>
-                <w:b w:val="0"/>
-                <w:i w:val="0"/>
-                <w:color w:val="000000"/>
-                <w:kern w:val="0"/>
-                <w:sz w:val="24"/>
-                <w:szCs w:val="24"/>
-                <w:lang w:val="en-US" w:eastAsia="zh-CN" w:bidi="ar"/>
-              </w:rPr>
-              <w:t>79</w:t>
-            </w:r>
           </w:p>
         </w:tc>
       </w:tr>
@@ -6697,41 +5887,20 @@
               <w:jc w:val="center"/>
               <w:rPr>
                 <w:rFonts w:hint="eastAsia" w:ascii="宋体" w:hAnsi="宋体" w:eastAsia="宋体" w:cs="宋体"/>
-                <w:b w:val="0"/>
-                <w:i w:val="0"/>
-                <w:color w:val="000000"/>
-                <w:kern w:val="0"/>
-                <w:sz w:val="24"/>
-                <w:szCs w:val="24"/>
-                <w:lang w:val="en-US" w:eastAsia="zh-CN" w:bidi="ar"/>
               </w:rPr>
             </w:pPr>
             <w:r>
               <w:rPr>
                 <w:rFonts w:hint="eastAsia" w:ascii="宋体" w:hAnsi="宋体" w:eastAsia="宋体" w:cs="宋体"/>
                 <w:b/>
-                <w:bCs/>
-                <w:i w:val="0"/>
-                <w:color w:val="000000"/>
-                <w:kern w:val="0"/>
-                <w:sz w:val="24"/>
-                <w:szCs w:val="24"/>
-                <w:lang w:val="en-US" w:eastAsia="zh-CN" w:bidi="ar"/>
-              </w:rPr>
-              <w:t>E</w:t>
-            </w:r>
-            <w:r>
-              <w:rPr>
-                <w:rFonts w:hint="eastAsia" w:ascii="宋体" w:hAnsi="宋体" w:eastAsia="宋体" w:cs="宋体"/>
-                <w:b w:val="0"/>
-                <w:i w:val="0"/>
-                <w:color w:val="000000"/>
-                <w:kern w:val="0"/>
-                <w:sz w:val="24"/>
-                <w:szCs w:val="24"/>
-                <w:lang w:val="en-US" w:eastAsia="zh-CN" w:bidi="ar"/>
-              </w:rPr>
-              <w:t xml:space="preserve"> </w:t>
+                <w:i w:val="0"/>
+                <w:color w:val="000000"/>
+                <w:kern w:val="0"/>
+                <w:sz w:val="24"/>
+                <w:szCs w:val="24"/>
+                <w:lang w:val="en-US" w:eastAsia="zh-CN" w:bidi="ar"/>
+              </w:rPr>
+              <w:t xml:space="preserve">B </w:t>
             </w:r>
             <w:r>
               <w:rPr>
@@ -6770,33 +5939,7 @@
                 <w:szCs w:val="24"/>
                 <w:lang w:val="en-US" w:eastAsia="zh-CN" w:bidi="ar"/>
               </w:rPr>
-              <w:t>测试建议（非缺</w:t>
-            </w:r>
-            <w:r>
-              <w:rPr>
-                <w:rFonts w:hint="eastAsia" w:ascii="宋体" w:hAnsi="宋体" w:eastAsia="宋体" w:cs="宋体"/>
-                <w:b w:val="0"/>
-                <w:i w:val="0"/>
-                <w:color w:val="000000"/>
-                <w:kern w:val="0"/>
-                <w:sz w:val="24"/>
-                <w:szCs w:val="24"/>
-                <w:lang w:val="en-US" w:eastAsia="zh-CN" w:bidi="ar"/>
-              </w:rPr>
-              <w:br w:type="textWrapping"/>
-            </w:r>
-            <w:r>
-              <w:rPr>
-                <w:rFonts w:hint="eastAsia" w:ascii="宋体" w:hAnsi="宋体" w:eastAsia="宋体" w:cs="宋体"/>
-                <w:b w:val="0"/>
-                <w:i w:val="0"/>
-                <w:color w:val="000000"/>
-                <w:kern w:val="0"/>
-                <w:sz w:val="24"/>
-                <w:szCs w:val="24"/>
-                <w:lang w:val="en-US" w:eastAsia="zh-CN" w:bidi="ar"/>
-              </w:rPr>
-              <w:t>陷）</w:t>
+              <w:t>较严重错误</w:t>
             </w:r>
           </w:p>
         </w:tc>
@@ -6820,28 +5963,21 @@
               <w:suppressLineNumbers w:val="0"/>
               <w:jc w:val="center"/>
               <w:rPr>
-                <w:rFonts w:hint="default" w:ascii="宋体" w:hAnsi="宋体" w:eastAsia="宋体" w:cs="宋体"/>
-                <w:b w:val="0"/>
-                <w:i w:val="0"/>
-                <w:color w:val="000000"/>
-                <w:kern w:val="0"/>
-                <w:sz w:val="24"/>
-                <w:szCs w:val="24"/>
-                <w:lang w:val="en-US" w:eastAsia="zh-CN" w:bidi="ar"/>
-              </w:rPr>
-            </w:pPr>
-            <w:r>
-              <w:rPr>
-                <w:rFonts w:hint="eastAsia" w:ascii="宋体" w:hAnsi="宋体" w:eastAsia="宋体" w:cs="宋体"/>
-                <w:b w:val="0"/>
-                <w:i w:val="0"/>
-                <w:color w:val="000000"/>
-                <w:kern w:val="0"/>
-                <w:sz w:val="24"/>
-                <w:szCs w:val="24"/>
-                <w:lang w:val="en-US" w:eastAsia="zh-CN" w:bidi="ar"/>
-              </w:rPr>
-              <w:t xml:space="preserve">19个 </w:t>
+                <w:rFonts w:hint="eastAsia" w:ascii="宋体" w:hAnsi="宋体" w:eastAsia="宋体" w:cs="宋体"/>
+              </w:rPr>
+            </w:pPr>
+            <w:r>
+              <w:rPr>
+                <w:rFonts w:hint="eastAsia" w:ascii="宋体" w:hAnsi="宋体" w:eastAsia="宋体" w:cs="宋体"/>
+                <w:b w:val="0"/>
+                <w:i w:val="0"/>
+                <w:color w:val="000000"/>
+                <w:kern w:val="0"/>
+                <w:sz w:val="24"/>
+                <w:szCs w:val="24"/>
+                <w:lang w:val="en-US" w:eastAsia="zh-CN" w:bidi="ar"/>
+              </w:rPr>
+              <w:t>2 个</w:t>
             </w:r>
           </w:p>
         </w:tc>
@@ -6865,28 +6001,21 @@
               <w:suppressLineNumbers w:val="0"/>
               <w:jc w:val="center"/>
               <w:rPr>
-                <w:rFonts w:hint="default" w:ascii="宋体" w:hAnsi="宋体" w:eastAsia="宋体" w:cs="宋体"/>
-                <w:b w:val="0"/>
-                <w:i w:val="0"/>
-                <w:color w:val="000000"/>
-                <w:kern w:val="0"/>
-                <w:sz w:val="24"/>
-                <w:szCs w:val="24"/>
-                <w:lang w:val="en-US" w:eastAsia="zh-CN" w:bidi="ar"/>
-              </w:rPr>
-            </w:pPr>
-            <w:r>
-              <w:rPr>
-                <w:rFonts w:hint="eastAsia" w:ascii="宋体" w:hAnsi="宋体" w:eastAsia="宋体" w:cs="宋体"/>
-                <w:b w:val="0"/>
-                <w:i w:val="0"/>
-                <w:color w:val="000000"/>
-                <w:kern w:val="0"/>
-                <w:sz w:val="24"/>
-                <w:szCs w:val="24"/>
-                <w:lang w:val="en-US" w:eastAsia="zh-CN" w:bidi="ar"/>
-              </w:rPr>
-              <w:t>7、35、36、37、38、39、41、44、45、50、56、58、59、62、65、68、70、72、73</w:t>
+                <w:rFonts w:hint="eastAsia" w:ascii="宋体" w:hAnsi="宋体" w:eastAsia="宋体" w:cs="宋体"/>
+              </w:rPr>
+            </w:pPr>
+            <w:r>
+              <w:rPr>
+                <w:rFonts w:hint="eastAsia" w:ascii="宋体" w:hAnsi="宋体" w:eastAsia="宋体" w:cs="宋体"/>
+                <w:b w:val="0"/>
+                <w:i w:val="0"/>
+                <w:color w:val="000000"/>
+                <w:kern w:val="0"/>
+                <w:sz w:val="24"/>
+                <w:szCs w:val="24"/>
+                <w:lang w:val="en-US" w:eastAsia="zh-CN" w:bidi="ar"/>
+              </w:rPr>
+              <w:t>5、 64</w:t>
             </w:r>
           </w:p>
         </w:tc>
@@ -6901,6 +6030,828 @@
             <w:insideH w:val="single" w:color="auto" w:sz="6" w:space="0"/>
             <w:insideV w:val="single" w:color="auto" w:sz="6" w:space="0"/>
           </w:tblBorders>
+          <w:shd w:val="clear" w:color="auto" w:fill="auto"/>
+          <w:tblLayout w:type="fixed"/>
+          <w:tblCellMar>
+            <w:top w:w="0" w:type="dxa"/>
+            <w:left w:w="108" w:type="dxa"/>
+            <w:bottom w:w="0" w:type="dxa"/>
+            <w:right w:w="108" w:type="dxa"/>
+          </w:tblCellMar>
+        </w:tblPrEx>
+        <w:tc>
+          <w:tcPr>
+            <w:tcW w:w="2945" w:type="dxa"/>
+            <w:tcBorders>
+              <w:top w:val="single" w:color="auto" w:sz="4" w:space="0"/>
+              <w:left w:val="single" w:color="auto" w:sz="4" w:space="0"/>
+              <w:bottom w:val="single" w:color="auto" w:sz="4" w:space="0"/>
+              <w:right w:val="single" w:color="auto" w:sz="4" w:space="0"/>
+            </w:tcBorders>
+            <w:shd w:val="clear" w:color="auto" w:fill="auto"/>
+            <w:vAlign w:val="center"/>
+          </w:tcPr>
+          <w:p>
+            <w:pPr>
+              <w:keepNext w:val="0"/>
+              <w:keepLines w:val="0"/>
+              <w:widowControl/>
+              <w:suppressLineNumbers w:val="0"/>
+              <w:jc w:val="center"/>
+              <w:rPr>
+                <w:rFonts w:hint="eastAsia" w:ascii="宋体" w:hAnsi="宋体" w:eastAsia="宋体" w:cs="宋体"/>
+              </w:rPr>
+            </w:pPr>
+            <w:r>
+              <w:rPr>
+                <w:rFonts w:hint="eastAsia" w:ascii="宋体" w:hAnsi="宋体" w:eastAsia="宋体" w:cs="宋体"/>
+                <w:b/>
+                <w:i w:val="0"/>
+                <w:color w:val="000000"/>
+                <w:kern w:val="0"/>
+                <w:sz w:val="24"/>
+                <w:szCs w:val="24"/>
+                <w:lang w:val="en-US" w:eastAsia="zh-CN" w:bidi="ar"/>
+              </w:rPr>
+              <w:t xml:space="preserve">C </w:t>
+            </w:r>
+            <w:r>
+              <w:rPr>
+                <w:rFonts w:hint="eastAsia" w:ascii="宋体" w:hAnsi="宋体" w:eastAsia="宋体" w:cs="宋体"/>
+                <w:b w:val="0"/>
+                <w:i w:val="0"/>
+                <w:color w:val="000000"/>
+                <w:kern w:val="0"/>
+                <w:sz w:val="24"/>
+                <w:szCs w:val="24"/>
+                <w:lang w:val="en-US" w:eastAsia="zh-CN" w:bidi="ar"/>
+              </w:rPr>
+              <w:t>类</w:t>
+            </w:r>
+            <w:r>
+              <w:rPr>
+                <w:rFonts w:hint="eastAsia" w:ascii="宋体" w:hAnsi="宋体" w:eastAsia="宋体" w:cs="宋体"/>
+                <w:b w:val="0"/>
+                <w:i w:val="0"/>
+                <w:color w:val="000000"/>
+                <w:kern w:val="0"/>
+                <w:sz w:val="24"/>
+                <w:szCs w:val="24"/>
+                <w:lang w:val="en-US" w:eastAsia="zh-CN" w:bidi="ar"/>
+              </w:rPr>
+              <w:br w:type="textWrapping"/>
+            </w:r>
+            <w:r>
+              <w:rPr>
+                <w:rFonts w:hint="eastAsia" w:ascii="宋体" w:hAnsi="宋体" w:eastAsia="宋体" w:cs="宋体"/>
+                <w:b w:val="0"/>
+                <w:i w:val="0"/>
+                <w:color w:val="000000"/>
+                <w:kern w:val="0"/>
+                <w:sz w:val="24"/>
+                <w:szCs w:val="24"/>
+                <w:lang w:val="en-US" w:eastAsia="zh-CN" w:bidi="ar"/>
+              </w:rPr>
+              <w:t>一般性错误</w:t>
+            </w:r>
+          </w:p>
+        </w:tc>
+        <w:tc>
+          <w:tcPr>
+            <w:tcW w:w="2400" w:type="dxa"/>
+            <w:tcBorders>
+              <w:top w:val="single" w:color="auto" w:sz="4" w:space="0"/>
+              <w:left w:val="single" w:color="auto" w:sz="4" w:space="0"/>
+              <w:bottom w:val="single" w:color="auto" w:sz="4" w:space="0"/>
+              <w:right w:val="single" w:color="auto" w:sz="4" w:space="0"/>
+            </w:tcBorders>
+            <w:shd w:val="clear" w:color="auto" w:fill="auto"/>
+            <w:vAlign w:val="center"/>
+          </w:tcPr>
+          <w:p>
+            <w:pPr>
+              <w:keepNext w:val="0"/>
+              <w:keepLines w:val="0"/>
+              <w:widowControl/>
+              <w:suppressLineNumbers w:val="0"/>
+              <w:jc w:val="center"/>
+              <w:rPr>
+                <w:rFonts w:hint="eastAsia" w:ascii="宋体" w:hAnsi="宋体" w:eastAsia="宋体" w:cs="宋体"/>
+              </w:rPr>
+            </w:pPr>
+            <w:r>
+              <w:rPr>
+                <w:rFonts w:hint="eastAsia" w:ascii="宋体" w:hAnsi="宋体" w:eastAsia="宋体" w:cs="宋体"/>
+                <w:b w:val="0"/>
+                <w:i w:val="0"/>
+                <w:color w:val="000000"/>
+                <w:kern w:val="0"/>
+                <w:sz w:val="24"/>
+                <w:szCs w:val="24"/>
+                <w:lang w:val="en-US" w:eastAsia="zh-CN" w:bidi="ar"/>
+              </w:rPr>
+              <w:t>1 个</w:t>
+            </w:r>
+          </w:p>
+        </w:tc>
+        <w:tc>
+          <w:tcPr>
+            <w:tcW w:w="2839" w:type="dxa"/>
+            <w:tcBorders>
+              <w:top w:val="single" w:color="auto" w:sz="4" w:space="0"/>
+              <w:left w:val="single" w:color="auto" w:sz="4" w:space="0"/>
+              <w:bottom w:val="single" w:color="auto" w:sz="4" w:space="0"/>
+              <w:right w:val="single" w:color="auto" w:sz="4" w:space="0"/>
+            </w:tcBorders>
+            <w:shd w:val="clear" w:color="auto" w:fill="auto"/>
+            <w:vAlign w:val="center"/>
+          </w:tcPr>
+          <w:p>
+            <w:pPr>
+              <w:keepNext w:val="0"/>
+              <w:keepLines w:val="0"/>
+              <w:widowControl/>
+              <w:suppressLineNumbers w:val="0"/>
+              <w:jc w:val="center"/>
+              <w:rPr>
+                <w:rFonts w:hint="eastAsia" w:ascii="宋体" w:hAnsi="宋体" w:eastAsia="宋体" w:cs="宋体"/>
+              </w:rPr>
+            </w:pPr>
+            <w:r>
+              <w:rPr>
+                <w:rFonts w:hint="eastAsia" w:ascii="宋体" w:hAnsi="宋体" w:eastAsia="宋体" w:cs="宋体"/>
+                <w:b w:val="0"/>
+                <w:i w:val="0"/>
+                <w:color w:val="000000"/>
+                <w:kern w:val="0"/>
+                <w:sz w:val="24"/>
+                <w:szCs w:val="24"/>
+                <w:lang w:val="en-US" w:eastAsia="zh-CN" w:bidi="ar"/>
+              </w:rPr>
+              <w:t>2</w:t>
+            </w:r>
+          </w:p>
+        </w:tc>
+      </w:tr>
+      <w:tr>
+        <w:tblPrEx>
+          <w:tblBorders>
+            <w:top w:val="single" w:color="auto" w:sz="6" w:space="0"/>
+            <w:left w:val="single" w:color="auto" w:sz="6" w:space="0"/>
+            <w:bottom w:val="single" w:color="auto" w:sz="6" w:space="0"/>
+            <w:right w:val="single" w:color="auto" w:sz="6" w:space="0"/>
+            <w:insideH w:val="single" w:color="auto" w:sz="6" w:space="0"/>
+            <w:insideV w:val="single" w:color="auto" w:sz="6" w:space="0"/>
+          </w:tblBorders>
+          <w:shd w:val="clear" w:color="auto" w:fill="auto"/>
+          <w:tblLayout w:type="fixed"/>
+          <w:tblCellMar>
+            <w:top w:w="0" w:type="dxa"/>
+            <w:left w:w="108" w:type="dxa"/>
+            <w:bottom w:w="0" w:type="dxa"/>
+            <w:right w:w="108" w:type="dxa"/>
+          </w:tblCellMar>
+        </w:tblPrEx>
+        <w:tc>
+          <w:tcPr>
+            <w:tcW w:w="2945" w:type="dxa"/>
+            <w:tcBorders>
+              <w:top w:val="single" w:color="auto" w:sz="4" w:space="0"/>
+              <w:left w:val="single" w:color="auto" w:sz="4" w:space="0"/>
+              <w:bottom w:val="single" w:color="auto" w:sz="4" w:space="0"/>
+              <w:right w:val="single" w:color="auto" w:sz="4" w:space="0"/>
+            </w:tcBorders>
+            <w:shd w:val="clear" w:color="auto" w:fill="auto"/>
+            <w:vAlign w:val="center"/>
+          </w:tcPr>
+          <w:p>
+            <w:pPr>
+              <w:keepNext w:val="0"/>
+              <w:keepLines w:val="0"/>
+              <w:widowControl/>
+              <w:suppressLineNumbers w:val="0"/>
+              <w:jc w:val="center"/>
+              <w:rPr>
+                <w:rFonts w:hint="eastAsia" w:ascii="宋体" w:hAnsi="宋体" w:eastAsia="宋体" w:cs="宋体"/>
+                <w:b w:val="0"/>
+                <w:i w:val="0"/>
+                <w:color w:val="000000"/>
+                <w:kern w:val="0"/>
+                <w:sz w:val="24"/>
+                <w:szCs w:val="24"/>
+                <w:lang w:val="en-US" w:eastAsia="zh-CN" w:bidi="ar"/>
+              </w:rPr>
+            </w:pPr>
+            <w:r>
+              <w:rPr>
+                <w:rFonts w:hint="eastAsia" w:ascii="宋体" w:hAnsi="宋体" w:eastAsia="宋体" w:cs="宋体"/>
+                <w:b w:val="0"/>
+                <w:i w:val="0"/>
+                <w:color w:val="000000"/>
+                <w:kern w:val="0"/>
+                <w:sz w:val="24"/>
+                <w:szCs w:val="24"/>
+                <w:lang w:val="en-US" w:eastAsia="zh-CN" w:bidi="ar"/>
+              </w:rPr>
+              <w:t>缺陷等级</w:t>
+            </w:r>
+          </w:p>
+        </w:tc>
+        <w:tc>
+          <w:tcPr>
+            <w:tcW w:w="2400" w:type="dxa"/>
+            <w:tcBorders>
+              <w:top w:val="single" w:color="auto" w:sz="4" w:space="0"/>
+              <w:left w:val="single" w:color="auto" w:sz="4" w:space="0"/>
+              <w:bottom w:val="single" w:color="auto" w:sz="4" w:space="0"/>
+              <w:right w:val="single" w:color="auto" w:sz="4" w:space="0"/>
+            </w:tcBorders>
+            <w:shd w:val="clear" w:color="auto" w:fill="auto"/>
+            <w:vAlign w:val="center"/>
+          </w:tcPr>
+          <w:p>
+            <w:pPr>
+              <w:keepNext w:val="0"/>
+              <w:keepLines w:val="0"/>
+              <w:widowControl/>
+              <w:suppressLineNumbers w:val="0"/>
+              <w:jc w:val="center"/>
+              <w:rPr>
+                <w:rFonts w:hint="default" w:ascii="宋体" w:hAnsi="宋体" w:eastAsia="宋体" w:cs="宋体"/>
+                <w:b w:val="0"/>
+                <w:i w:val="0"/>
+                <w:color w:val="000000"/>
+                <w:kern w:val="0"/>
+                <w:sz w:val="24"/>
+                <w:szCs w:val="24"/>
+                <w:lang w:val="en-US" w:eastAsia="zh-CN" w:bidi="ar"/>
+              </w:rPr>
+            </w:pPr>
+            <w:r>
+              <w:rPr>
+                <w:rFonts w:hint="eastAsia" w:ascii="宋体" w:hAnsi="宋体" w:eastAsia="宋体" w:cs="宋体"/>
+                <w:b w:val="0"/>
+                <w:i w:val="0"/>
+                <w:color w:val="000000"/>
+                <w:kern w:val="0"/>
+                <w:sz w:val="24"/>
+                <w:szCs w:val="24"/>
+                <w:lang w:val="en-US" w:eastAsia="zh-CN" w:bidi="ar"/>
+              </w:rPr>
+              <w:t xml:space="preserve">缺陷个数 </w:t>
+            </w:r>
+          </w:p>
+        </w:tc>
+        <w:tc>
+          <w:tcPr>
+            <w:tcW w:w="2839" w:type="dxa"/>
+            <w:tcBorders>
+              <w:top w:val="single" w:color="auto" w:sz="4" w:space="0"/>
+              <w:left w:val="single" w:color="auto" w:sz="4" w:space="0"/>
+              <w:bottom w:val="single" w:color="auto" w:sz="4" w:space="0"/>
+              <w:right w:val="single" w:color="auto" w:sz="4" w:space="0"/>
+            </w:tcBorders>
+            <w:shd w:val="clear" w:color="auto" w:fill="auto"/>
+            <w:vAlign w:val="center"/>
+          </w:tcPr>
+          <w:p>
+            <w:pPr>
+              <w:keepNext w:val="0"/>
+              <w:keepLines w:val="0"/>
+              <w:widowControl/>
+              <w:suppressLineNumbers w:val="0"/>
+              <w:jc w:val="center"/>
+              <w:rPr>
+                <w:rFonts w:hint="eastAsia" w:ascii="宋体" w:hAnsi="宋体" w:eastAsia="宋体" w:cs="宋体"/>
+                <w:b w:val="0"/>
+                <w:i w:val="0"/>
+                <w:color w:val="000000"/>
+                <w:kern w:val="0"/>
+                <w:sz w:val="24"/>
+                <w:szCs w:val="24"/>
+                <w:lang w:val="en-US" w:eastAsia="zh-CN" w:bidi="ar"/>
+              </w:rPr>
+            </w:pPr>
+            <w:r>
+              <w:rPr>
+                <w:rFonts w:hint="eastAsia" w:ascii="宋体" w:hAnsi="宋体" w:eastAsia="宋体" w:cs="宋体"/>
+                <w:b w:val="0"/>
+                <w:i w:val="0"/>
+                <w:color w:val="000000"/>
+                <w:kern w:val="0"/>
+                <w:sz w:val="24"/>
+                <w:szCs w:val="24"/>
+                <w:lang w:val="en-US" w:eastAsia="zh-CN" w:bidi="ar"/>
+              </w:rPr>
+              <w:t>缺陷 ID</w:t>
+            </w:r>
+          </w:p>
+        </w:tc>
+      </w:tr>
+      <w:tr>
+        <w:tblPrEx>
+          <w:tblBorders>
+            <w:top w:val="single" w:color="auto" w:sz="6" w:space="0"/>
+            <w:left w:val="single" w:color="auto" w:sz="6" w:space="0"/>
+            <w:bottom w:val="single" w:color="auto" w:sz="6" w:space="0"/>
+            <w:right w:val="single" w:color="auto" w:sz="6" w:space="0"/>
+            <w:insideH w:val="single" w:color="auto" w:sz="6" w:space="0"/>
+            <w:insideV w:val="single" w:color="auto" w:sz="6" w:space="0"/>
+          </w:tblBorders>
+          <w:tblLayout w:type="fixed"/>
+          <w:tblCellMar>
+            <w:top w:w="0" w:type="dxa"/>
+            <w:left w:w="108" w:type="dxa"/>
+            <w:bottom w:w="0" w:type="dxa"/>
+            <w:right w:w="108" w:type="dxa"/>
+          </w:tblCellMar>
+        </w:tblPrEx>
+        <w:tc>
+          <w:tcPr>
+            <w:tcW w:w="2945" w:type="dxa"/>
+            <w:tcBorders>
+              <w:top w:val="single" w:color="auto" w:sz="4" w:space="0"/>
+              <w:left w:val="single" w:color="auto" w:sz="4" w:space="0"/>
+              <w:bottom w:val="single" w:color="auto" w:sz="4" w:space="0"/>
+              <w:right w:val="single" w:color="auto" w:sz="4" w:space="0"/>
+            </w:tcBorders>
+            <w:shd w:val="clear" w:color="auto" w:fill="auto"/>
+            <w:vAlign w:val="center"/>
+          </w:tcPr>
+          <w:p>
+            <w:pPr>
+              <w:keepNext w:val="0"/>
+              <w:keepLines w:val="0"/>
+              <w:widowControl/>
+              <w:suppressLineNumbers w:val="0"/>
+              <w:jc w:val="center"/>
+              <w:rPr>
+                <w:rFonts w:hint="eastAsia" w:ascii="宋体" w:hAnsi="宋体" w:eastAsia="宋体" w:cs="宋体"/>
+                <w:b w:val="0"/>
+                <w:i w:val="0"/>
+                <w:color w:val="000000"/>
+                <w:kern w:val="0"/>
+                <w:sz w:val="24"/>
+                <w:szCs w:val="24"/>
+                <w:lang w:val="en-US" w:eastAsia="zh-CN" w:bidi="ar"/>
+              </w:rPr>
+            </w:pPr>
+            <w:r>
+              <w:rPr>
+                <w:rFonts w:hint="eastAsia" w:ascii="宋体" w:hAnsi="宋体" w:eastAsia="宋体" w:cs="宋体"/>
+                <w:b/>
+                <w:bCs/>
+                <w:i w:val="0"/>
+                <w:color w:val="000000"/>
+                <w:kern w:val="0"/>
+                <w:sz w:val="24"/>
+                <w:szCs w:val="24"/>
+                <w:lang w:val="en-US" w:eastAsia="zh-CN" w:bidi="ar"/>
+              </w:rPr>
+              <w:t>D</w:t>
+            </w:r>
+            <w:r>
+              <w:rPr>
+                <w:rFonts w:hint="eastAsia" w:ascii="宋体" w:hAnsi="宋体" w:eastAsia="宋体" w:cs="宋体"/>
+                <w:b w:val="0"/>
+                <w:i w:val="0"/>
+                <w:color w:val="000000"/>
+                <w:kern w:val="0"/>
+                <w:sz w:val="24"/>
+                <w:szCs w:val="24"/>
+                <w:lang w:val="en-US" w:eastAsia="zh-CN" w:bidi="ar"/>
+              </w:rPr>
+              <w:t xml:space="preserve"> 类</w:t>
+            </w:r>
+            <w:r>
+              <w:rPr>
+                <w:rFonts w:hint="eastAsia" w:ascii="宋体" w:hAnsi="宋体" w:eastAsia="宋体" w:cs="宋体"/>
+                <w:b w:val="0"/>
+                <w:i w:val="0"/>
+                <w:color w:val="000000"/>
+                <w:kern w:val="0"/>
+                <w:sz w:val="24"/>
+                <w:szCs w:val="24"/>
+                <w:lang w:val="en-US" w:eastAsia="zh-CN" w:bidi="ar"/>
+              </w:rPr>
+              <w:br w:type="textWrapping"/>
+            </w:r>
+            <w:r>
+              <w:rPr>
+                <w:rFonts w:hint="eastAsia" w:ascii="宋体" w:hAnsi="宋体" w:eastAsia="宋体" w:cs="宋体"/>
+                <w:b w:val="0"/>
+                <w:i w:val="0"/>
+                <w:color w:val="000000"/>
+                <w:kern w:val="0"/>
+                <w:sz w:val="24"/>
+                <w:szCs w:val="24"/>
+                <w:lang w:val="en-US" w:eastAsia="zh-CN" w:bidi="ar"/>
+              </w:rPr>
+              <w:t xml:space="preserve">较小错误 </w:t>
+            </w:r>
+          </w:p>
+        </w:tc>
+        <w:tc>
+          <w:tcPr>
+            <w:tcW w:w="2400" w:type="dxa"/>
+            <w:tcBorders>
+              <w:top w:val="single" w:color="auto" w:sz="4" w:space="0"/>
+              <w:left w:val="single" w:color="auto" w:sz="4" w:space="0"/>
+              <w:bottom w:val="single" w:color="auto" w:sz="4" w:space="0"/>
+              <w:right w:val="single" w:color="auto" w:sz="4" w:space="0"/>
+            </w:tcBorders>
+            <w:shd w:val="clear" w:color="auto" w:fill="auto"/>
+            <w:vAlign w:val="center"/>
+          </w:tcPr>
+          <w:p>
+            <w:pPr>
+              <w:keepNext w:val="0"/>
+              <w:keepLines w:val="0"/>
+              <w:widowControl/>
+              <w:suppressLineNumbers w:val="0"/>
+              <w:jc w:val="center"/>
+              <w:rPr>
+                <w:rFonts w:hint="default" w:ascii="宋体" w:hAnsi="宋体" w:eastAsia="宋体" w:cs="宋体"/>
+                <w:b w:val="0"/>
+                <w:i w:val="0"/>
+                <w:color w:val="000000"/>
+                <w:kern w:val="0"/>
+                <w:sz w:val="24"/>
+                <w:szCs w:val="24"/>
+                <w:lang w:val="en-US" w:eastAsia="zh-CN" w:bidi="ar"/>
+              </w:rPr>
+            </w:pPr>
+            <w:r>
+              <w:rPr>
+                <w:rFonts w:hint="default" w:ascii="宋体" w:hAnsi="宋体" w:eastAsia="宋体" w:cs="宋体"/>
+                <w:b w:val="0"/>
+                <w:i w:val="0"/>
+                <w:color w:val="000000"/>
+                <w:kern w:val="0"/>
+                <w:sz w:val="24"/>
+                <w:szCs w:val="24"/>
+                <w:lang w:val="en-US" w:eastAsia="zh-CN" w:bidi="ar"/>
+              </w:rPr>
+              <w:t xml:space="preserve">3 </w:t>
+            </w:r>
+            <w:r>
+              <w:rPr>
+                <w:rFonts w:hint="eastAsia" w:ascii="宋体" w:hAnsi="宋体" w:eastAsia="宋体" w:cs="宋体"/>
+                <w:b w:val="0"/>
+                <w:i w:val="0"/>
+                <w:color w:val="000000"/>
+                <w:kern w:val="0"/>
+                <w:sz w:val="24"/>
+                <w:szCs w:val="24"/>
+                <w:lang w:val="en-US" w:eastAsia="zh-CN" w:bidi="ar"/>
+              </w:rPr>
+              <w:t>个</w:t>
+            </w:r>
+          </w:p>
+        </w:tc>
+        <w:tc>
+          <w:tcPr>
+            <w:tcW w:w="2839" w:type="dxa"/>
+            <w:tcBorders>
+              <w:top w:val="single" w:color="auto" w:sz="4" w:space="0"/>
+              <w:left w:val="single" w:color="auto" w:sz="4" w:space="0"/>
+              <w:bottom w:val="single" w:color="auto" w:sz="4" w:space="0"/>
+              <w:right w:val="single" w:color="auto" w:sz="4" w:space="0"/>
+            </w:tcBorders>
+            <w:shd w:val="clear" w:color="auto" w:fill="auto"/>
+            <w:vAlign w:val="center"/>
+          </w:tcPr>
+          <w:p>
+            <w:pPr>
+              <w:keepNext w:val="0"/>
+              <w:keepLines w:val="0"/>
+              <w:widowControl/>
+              <w:suppressLineNumbers w:val="0"/>
+              <w:jc w:val="center"/>
+              <w:rPr>
+                <w:rFonts w:hint="default" w:ascii="宋体" w:hAnsi="宋体" w:eastAsia="宋体" w:cs="宋体"/>
+                <w:b w:val="0"/>
+                <w:i w:val="0"/>
+                <w:color w:val="000000"/>
+                <w:kern w:val="0"/>
+                <w:sz w:val="24"/>
+                <w:szCs w:val="24"/>
+                <w:lang w:val="en-US" w:eastAsia="zh-CN" w:bidi="ar"/>
+              </w:rPr>
+            </w:pPr>
+            <w:r>
+              <w:rPr>
+                <w:rFonts w:hint="eastAsia" w:ascii="宋体" w:hAnsi="宋体" w:eastAsia="宋体" w:cs="宋体"/>
+                <w:b w:val="0"/>
+                <w:i w:val="0"/>
+                <w:color w:val="000000"/>
+                <w:kern w:val="0"/>
+                <w:sz w:val="24"/>
+                <w:szCs w:val="24"/>
+                <w:lang w:val="en-US" w:eastAsia="zh-CN" w:bidi="ar"/>
+              </w:rPr>
+              <w:t xml:space="preserve"> </w:t>
+            </w:r>
+            <w:r>
+              <w:rPr>
+                <w:rFonts w:hint="default" w:ascii="宋体" w:hAnsi="宋体" w:eastAsia="宋体" w:cs="宋体"/>
+                <w:b w:val="0"/>
+                <w:i w:val="0"/>
+                <w:color w:val="000000"/>
+                <w:kern w:val="0"/>
+                <w:sz w:val="24"/>
+                <w:szCs w:val="24"/>
+                <w:lang w:val="en-US" w:eastAsia="zh-CN" w:bidi="ar"/>
+              </w:rPr>
+              <w:t>26</w:t>
+            </w:r>
+            <w:r>
+              <w:rPr>
+                <w:rFonts w:hint="eastAsia" w:ascii="宋体" w:hAnsi="宋体" w:eastAsia="宋体" w:cs="宋体"/>
+                <w:b w:val="0"/>
+                <w:i w:val="0"/>
+                <w:color w:val="000000"/>
+                <w:kern w:val="0"/>
+                <w:sz w:val="24"/>
+                <w:szCs w:val="24"/>
+                <w:lang w:val="en-US" w:eastAsia="zh-CN" w:bidi="ar"/>
+              </w:rPr>
+              <w:t xml:space="preserve">、 </w:t>
+            </w:r>
+            <w:r>
+              <w:rPr>
+                <w:rFonts w:hint="default" w:ascii="宋体" w:hAnsi="宋体" w:eastAsia="宋体" w:cs="宋体"/>
+                <w:b w:val="0"/>
+                <w:i w:val="0"/>
+                <w:color w:val="000000"/>
+                <w:kern w:val="0"/>
+                <w:sz w:val="24"/>
+                <w:szCs w:val="24"/>
+                <w:lang w:val="en-US" w:eastAsia="zh-CN" w:bidi="ar"/>
+              </w:rPr>
+              <w:t>77</w:t>
+            </w:r>
+            <w:r>
+              <w:rPr>
+                <w:rFonts w:hint="eastAsia" w:ascii="宋体" w:hAnsi="宋体" w:eastAsia="宋体" w:cs="宋体"/>
+                <w:b w:val="0"/>
+                <w:i w:val="0"/>
+                <w:color w:val="000000"/>
+                <w:kern w:val="0"/>
+                <w:sz w:val="24"/>
+                <w:szCs w:val="24"/>
+                <w:lang w:val="en-US" w:eastAsia="zh-CN" w:bidi="ar"/>
+              </w:rPr>
+              <w:t xml:space="preserve">、 </w:t>
+            </w:r>
+            <w:r>
+              <w:rPr>
+                <w:rFonts w:hint="default" w:ascii="宋体" w:hAnsi="宋体" w:eastAsia="宋体" w:cs="宋体"/>
+                <w:b w:val="0"/>
+                <w:i w:val="0"/>
+                <w:color w:val="000000"/>
+                <w:kern w:val="0"/>
+                <w:sz w:val="24"/>
+                <w:szCs w:val="24"/>
+                <w:lang w:val="en-US" w:eastAsia="zh-CN" w:bidi="ar"/>
+              </w:rPr>
+              <w:t>79</w:t>
+            </w:r>
+          </w:p>
+        </w:tc>
+      </w:tr>
+      <w:tr>
+        <w:tblPrEx>
+          <w:tblBorders>
+            <w:top w:val="single" w:color="auto" w:sz="6" w:space="0"/>
+            <w:left w:val="single" w:color="auto" w:sz="6" w:space="0"/>
+            <w:bottom w:val="single" w:color="auto" w:sz="6" w:space="0"/>
+            <w:right w:val="single" w:color="auto" w:sz="6" w:space="0"/>
+            <w:insideH w:val="single" w:color="auto" w:sz="6" w:space="0"/>
+            <w:insideV w:val="single" w:color="auto" w:sz="6" w:space="0"/>
+          </w:tblBorders>
+          <w:shd w:val="clear" w:color="auto" w:fill="auto"/>
+          <w:tblLayout w:type="fixed"/>
+          <w:tblCellMar>
+            <w:top w:w="0" w:type="dxa"/>
+            <w:left w:w="108" w:type="dxa"/>
+            <w:bottom w:w="0" w:type="dxa"/>
+            <w:right w:w="108" w:type="dxa"/>
+          </w:tblCellMar>
+        </w:tblPrEx>
+        <w:tc>
+          <w:tcPr>
+            <w:tcW w:w="2945" w:type="dxa"/>
+            <w:tcBorders>
+              <w:top w:val="single" w:color="auto" w:sz="4" w:space="0"/>
+              <w:left w:val="single" w:color="auto" w:sz="4" w:space="0"/>
+              <w:bottom w:val="single" w:color="auto" w:sz="4" w:space="0"/>
+              <w:right w:val="single" w:color="auto" w:sz="4" w:space="0"/>
+            </w:tcBorders>
+            <w:shd w:val="clear" w:color="auto" w:fill="auto"/>
+            <w:vAlign w:val="center"/>
+          </w:tcPr>
+          <w:p>
+            <w:pPr>
+              <w:keepNext w:val="0"/>
+              <w:keepLines w:val="0"/>
+              <w:widowControl/>
+              <w:suppressLineNumbers w:val="0"/>
+              <w:jc w:val="center"/>
+              <w:rPr>
+                <w:rFonts w:hint="eastAsia" w:ascii="宋体" w:hAnsi="宋体" w:eastAsia="宋体" w:cs="宋体"/>
+                <w:b w:val="0"/>
+                <w:i w:val="0"/>
+                <w:color w:val="000000"/>
+                <w:kern w:val="0"/>
+                <w:sz w:val="24"/>
+                <w:szCs w:val="24"/>
+                <w:lang w:val="en-US" w:eastAsia="zh-CN" w:bidi="ar"/>
+              </w:rPr>
+            </w:pPr>
+            <w:r>
+              <w:rPr>
+                <w:rFonts w:hint="eastAsia" w:ascii="宋体" w:hAnsi="宋体" w:eastAsia="宋体" w:cs="宋体"/>
+                <w:b/>
+                <w:bCs/>
+                <w:i w:val="0"/>
+                <w:color w:val="000000"/>
+                <w:kern w:val="0"/>
+                <w:sz w:val="24"/>
+                <w:szCs w:val="24"/>
+                <w:lang w:val="en-US" w:eastAsia="zh-CN" w:bidi="ar"/>
+              </w:rPr>
+              <w:t>E</w:t>
+            </w:r>
+            <w:r>
+              <w:rPr>
+                <w:rFonts w:hint="eastAsia" w:ascii="宋体" w:hAnsi="宋体" w:eastAsia="宋体" w:cs="宋体"/>
+                <w:b w:val="0"/>
+                <w:i w:val="0"/>
+                <w:color w:val="000000"/>
+                <w:kern w:val="0"/>
+                <w:sz w:val="24"/>
+                <w:szCs w:val="24"/>
+                <w:lang w:val="en-US" w:eastAsia="zh-CN" w:bidi="ar"/>
+              </w:rPr>
+              <w:t xml:space="preserve"> 类</w:t>
+            </w:r>
+            <w:r>
+              <w:rPr>
+                <w:rFonts w:hint="eastAsia" w:ascii="宋体" w:hAnsi="宋体" w:eastAsia="宋体" w:cs="宋体"/>
+                <w:b w:val="0"/>
+                <w:i w:val="0"/>
+                <w:color w:val="000000"/>
+                <w:kern w:val="0"/>
+                <w:sz w:val="24"/>
+                <w:szCs w:val="24"/>
+                <w:lang w:val="en-US" w:eastAsia="zh-CN" w:bidi="ar"/>
+              </w:rPr>
+              <w:br w:type="textWrapping"/>
+            </w:r>
+            <w:r>
+              <w:rPr>
+                <w:rFonts w:hint="eastAsia" w:ascii="宋体" w:hAnsi="宋体" w:eastAsia="宋体" w:cs="宋体"/>
+                <w:b w:val="0"/>
+                <w:i w:val="0"/>
+                <w:color w:val="000000"/>
+                <w:kern w:val="0"/>
+                <w:sz w:val="24"/>
+                <w:szCs w:val="24"/>
+                <w:lang w:val="en-US" w:eastAsia="zh-CN" w:bidi="ar"/>
+              </w:rPr>
+              <w:t>测试建议（非缺</w:t>
+            </w:r>
+            <w:r>
+              <w:rPr>
+                <w:rFonts w:hint="eastAsia" w:ascii="宋体" w:hAnsi="宋体" w:eastAsia="宋体" w:cs="宋体"/>
+                <w:b w:val="0"/>
+                <w:i w:val="0"/>
+                <w:color w:val="000000"/>
+                <w:kern w:val="0"/>
+                <w:sz w:val="24"/>
+                <w:szCs w:val="24"/>
+                <w:lang w:val="en-US" w:eastAsia="zh-CN" w:bidi="ar"/>
+              </w:rPr>
+              <w:br w:type="textWrapping"/>
+            </w:r>
+            <w:r>
+              <w:rPr>
+                <w:rFonts w:hint="eastAsia" w:ascii="宋体" w:hAnsi="宋体" w:eastAsia="宋体" w:cs="宋体"/>
+                <w:b w:val="0"/>
+                <w:i w:val="0"/>
+                <w:color w:val="000000"/>
+                <w:kern w:val="0"/>
+                <w:sz w:val="24"/>
+                <w:szCs w:val="24"/>
+                <w:lang w:val="en-US" w:eastAsia="zh-CN" w:bidi="ar"/>
+              </w:rPr>
+              <w:t>陷）</w:t>
+            </w:r>
+          </w:p>
+        </w:tc>
+        <w:tc>
+          <w:tcPr>
+            <w:tcW w:w="2400" w:type="dxa"/>
+            <w:tcBorders>
+              <w:top w:val="single" w:color="auto" w:sz="4" w:space="0"/>
+              <w:left w:val="single" w:color="auto" w:sz="4" w:space="0"/>
+              <w:bottom w:val="single" w:color="auto" w:sz="4" w:space="0"/>
+              <w:right w:val="single" w:color="auto" w:sz="4" w:space="0"/>
+            </w:tcBorders>
+            <w:shd w:val="clear" w:color="auto" w:fill="auto"/>
+            <w:vAlign w:val="center"/>
+          </w:tcPr>
+          <w:p>
+            <w:pPr>
+              <w:keepNext w:val="0"/>
+              <w:keepLines w:val="0"/>
+              <w:widowControl/>
+              <w:suppressLineNumbers w:val="0"/>
+              <w:jc w:val="center"/>
+              <w:rPr>
+                <w:rFonts w:hint="default" w:ascii="宋体" w:hAnsi="宋体" w:eastAsia="宋体" w:cs="宋体"/>
+                <w:b w:val="0"/>
+                <w:i w:val="0"/>
+                <w:color w:val="000000"/>
+                <w:kern w:val="0"/>
+                <w:sz w:val="24"/>
+                <w:szCs w:val="24"/>
+                <w:lang w:val="en-US" w:eastAsia="zh-CN" w:bidi="ar"/>
+              </w:rPr>
+            </w:pPr>
+            <w:r>
+              <w:rPr>
+                <w:rFonts w:hint="eastAsia" w:ascii="宋体" w:hAnsi="宋体" w:eastAsia="宋体" w:cs="宋体"/>
+                <w:b w:val="0"/>
+                <w:i w:val="0"/>
+                <w:color w:val="000000"/>
+                <w:kern w:val="0"/>
+                <w:sz w:val="24"/>
+                <w:szCs w:val="24"/>
+                <w:lang w:val="en-US" w:eastAsia="zh-CN" w:bidi="ar"/>
+              </w:rPr>
+              <w:t xml:space="preserve">19个 </w:t>
+            </w:r>
+          </w:p>
+        </w:tc>
+        <w:tc>
+          <w:tcPr>
+            <w:tcW w:w="2839" w:type="dxa"/>
+            <w:tcBorders>
+              <w:top w:val="single" w:color="auto" w:sz="4" w:space="0"/>
+              <w:left w:val="single" w:color="auto" w:sz="4" w:space="0"/>
+              <w:bottom w:val="single" w:color="auto" w:sz="4" w:space="0"/>
+              <w:right w:val="single" w:color="auto" w:sz="4" w:space="0"/>
+            </w:tcBorders>
+            <w:shd w:val="clear" w:color="auto" w:fill="auto"/>
+            <w:vAlign w:val="center"/>
+          </w:tcPr>
+          <w:p>
+            <w:pPr>
+              <w:keepNext w:val="0"/>
+              <w:keepLines w:val="0"/>
+              <w:widowControl/>
+              <w:suppressLineNumbers w:val="0"/>
+              <w:jc w:val="center"/>
+              <w:rPr>
+                <w:rFonts w:hint="default" w:ascii="宋体" w:hAnsi="宋体" w:eastAsia="宋体" w:cs="宋体"/>
+                <w:b w:val="0"/>
+                <w:i w:val="0"/>
+                <w:color w:val="000000"/>
+                <w:kern w:val="0"/>
+                <w:sz w:val="24"/>
+                <w:szCs w:val="24"/>
+                <w:lang w:val="en-US" w:eastAsia="zh-CN" w:bidi="ar"/>
+              </w:rPr>
+            </w:pPr>
+            <w:r>
+              <w:rPr>
+                <w:rFonts w:hint="eastAsia" w:ascii="宋体" w:hAnsi="宋体" w:eastAsia="宋体" w:cs="宋体"/>
+                <w:b w:val="0"/>
+                <w:i w:val="0"/>
+                <w:color w:val="000000"/>
+                <w:kern w:val="0"/>
+                <w:sz w:val="24"/>
+                <w:szCs w:val="24"/>
+                <w:lang w:val="en-US" w:eastAsia="zh-CN" w:bidi="ar"/>
+              </w:rPr>
+              <w:t>7、35、36、37、38、39、41、44、45、50、56、58、59、62、65、68、70、72、73</w:t>
+            </w:r>
+          </w:p>
+        </w:tc>
+      </w:tr>
+      <w:tr>
+        <w:tblPrEx>
+          <w:tblBorders>
+            <w:top w:val="single" w:color="auto" w:sz="6" w:space="0"/>
+            <w:left w:val="single" w:color="auto" w:sz="6" w:space="0"/>
+            <w:bottom w:val="single" w:color="auto" w:sz="6" w:space="0"/>
+            <w:right w:val="single" w:color="auto" w:sz="6" w:space="0"/>
+            <w:insideH w:val="single" w:color="auto" w:sz="6" w:space="0"/>
+            <w:insideV w:val="single" w:color="auto" w:sz="6" w:space="0"/>
+          </w:tblBorders>
+          <w:shd w:val="clear" w:color="auto" w:fill="auto"/>
           <w:tblLayout w:type="fixed"/>
           <w:tblCellMar>
             <w:top w:w="0" w:type="dxa"/>
@@ -8229,6 +8180,7 @@
         <w:keepLines/>
         <w:widowControl w:val="0"/>
         <w:numPr>
+          <w:ilvl w:val="0"/>
           <w:numId w:val="0"/>
         </w:numPr>
         <w:spacing w:before="260" w:beforeLines="0" w:beforeAutospacing="0" w:after="260" w:afterLines="0" w:afterAutospacing="0" w:line="413" w:lineRule="auto"/>
@@ -8284,7 +8236,6 @@
           <w:lang w:val="en-US" w:eastAsia="zh-CN"/>
         </w:rPr>
       </w:pPr>
-      <w:bookmarkStart w:id="0" w:name="_GoBack"/>
       <w:r>
         <w:rPr>
           <w:rFonts w:hint="eastAsia"/>
@@ -8293,14 +8244,7 @@
         <w:t>根据大数据方向项目组代码的完成进度，我对部分页面进行了自动化测试，主要是：用户（学生）模块、用户（教师）模块、超级管理员模块，主要分成前端和后台两部分。具体结构如下图：</w:t>
       </w:r>
     </w:p>
-    <w:bookmarkEnd w:id="0"/>
     <w:p>
-      <w:pPr>
-        <w:rPr>
-          <w:rFonts w:hint="eastAsia"/>
-          <w:lang w:val="en-US" w:eastAsia="zh-CN"/>
-        </w:rPr>
-      </w:pPr>
       <w:r>
         <w:drawing>
           <wp:inline distT="0" distB="0" distL="114300" distR="114300">
@@ -8344,6 +8288,23 @@
           </wp:inline>
         </w:drawing>
       </w:r>
+    </w:p>
+    <w:p>
+      <w:pPr>
+        <w:rPr>
+          <w:rFonts w:hint="eastAsia" w:eastAsiaTheme="minorEastAsia"/>
+          <w:lang w:val="en-US" w:eastAsia="zh-CN"/>
+        </w:rPr>
+      </w:pPr>
+      <w:r>
+        <w:rPr>
+          <w:rFonts w:hint="eastAsia"/>
+          <w:lang w:val="en-US" w:eastAsia="zh-CN"/>
+        </w:rPr>
+        <w:t>已上传到github，地址为：https://github.com/zhhanhan/FairyOnline</w:t>
+      </w:r>
+      <w:bookmarkStart w:id="0" w:name="_GoBack"/>
+      <w:bookmarkEnd w:id="0"/>
     </w:p>
     <w:p>
       <w:pPr>
@@ -8740,7 +8701,7 @@
     <w:lsdException w:qFormat="1" w:unhideWhenUsed="0" w:uiPriority="0" w:semiHidden="0" w:name="Title"/>
     <w:lsdException w:unhideWhenUsed="0" w:uiPriority="0" w:semiHidden="0" w:name="Closing"/>
     <w:lsdException w:unhideWhenUsed="0" w:uiPriority="0" w:semiHidden="0" w:name="Signature"/>
-    <w:lsdException w:unhideWhenUsed="0" w:uiPriority="0" w:name="Default Paragraph Font"/>
+    <w:lsdException w:qFormat="1" w:unhideWhenUsed="0" w:uiPriority="0" w:name="Default Paragraph Font"/>
     <w:lsdException w:unhideWhenUsed="0" w:uiPriority="0" w:semiHidden="0" w:name="Body Text"/>
     <w:lsdException w:unhideWhenUsed="0" w:uiPriority="0" w:semiHidden="0" w:name="Body Text Indent"/>
     <w:lsdException w:unhideWhenUsed="0" w:uiPriority="0" w:semiHidden="0" w:name="List Continue"/>
@@ -9018,6 +8979,7 @@
   <w:style w:type="character" w:default="1" w:styleId="7">
     <w:name w:val="Default Paragraph Font"/>
     <w:semiHidden/>
+    <w:qFormat/>
     <w:uiPriority w:val="0"/>
   </w:style>
   <w:style w:type="table" w:default="1" w:styleId="9">
